--- a/Documents/Antiquarian_documentul_de_proiectare_arhitecturala.docx
+++ b/Documents/Antiquarian_documentul_de_proiectare_arhitecturala.docx
@@ -169,7 +169,7 @@
         <w:pStyle w:val="Standard"/>
         <w:numPr>
           <w:ilvl w:val="0"/>
-          <w:numId w:val="1"/>
+          <w:numId w:val="14"/>
         </w:numPr>
         <w:rPr>
           <w:b/>
@@ -486,7 +486,7 @@
         <w:pStyle w:val="Standard"/>
         <w:numPr>
           <w:ilvl w:val="1"/>
-          <w:numId w:val="1"/>
+          <w:numId w:val="14"/>
         </w:numPr>
         <w:ind w:left="900"/>
         <w:rPr>
@@ -1306,7 +1306,7 @@
         <w:pStyle w:val="Standard"/>
         <w:numPr>
           <w:ilvl w:val="1"/>
-          <w:numId w:val="1"/>
+          <w:numId w:val="14"/>
         </w:numPr>
         <w:ind w:left="900"/>
         <w:rPr>
@@ -1345,7 +1345,7 @@
         <w:pStyle w:val="Standard"/>
         <w:numPr>
           <w:ilvl w:val="0"/>
-          <w:numId w:val="2"/>
+          <w:numId w:val="15"/>
         </w:numPr>
       </w:pPr>
       <w:proofErr w:type="spellStart"/>
@@ -1390,7 +1390,7 @@
         <w:pStyle w:val="Standard"/>
         <w:numPr>
           <w:ilvl w:val="0"/>
-          <w:numId w:val="1"/>
+          <w:numId w:val="14"/>
         </w:numPr>
         <w:rPr>
           <w:b/>
@@ -1575,7 +1575,7 @@
         <w:pStyle w:val="Standard"/>
         <w:numPr>
           <w:ilvl w:val="0"/>
-          <w:numId w:val="1"/>
+          <w:numId w:val="14"/>
         </w:numPr>
         <w:rPr>
           <w:b/>
@@ -1688,7 +1688,7 @@
         <w:pStyle w:val="Standard"/>
         <w:numPr>
           <w:ilvl w:val="1"/>
-          <w:numId w:val="1"/>
+          <w:numId w:val="14"/>
         </w:numPr>
         <w:ind w:left="900"/>
       </w:pPr>
@@ -2843,16 +2843,20 @@
         <w:pStyle w:val="Standard"/>
         <w:numPr>
           <w:ilvl w:val="1"/>
-          <w:numId w:val="1"/>
+          <w:numId w:val="14"/>
         </w:numPr>
         <w:ind w:left="900"/>
-      </w:pPr>
-      <w:proofErr w:type="spellStart"/>
-      <w:r>
         <w:rPr>
           <w:b/>
           <w:bCs/>
         </w:rPr>
+      </w:pPr>
+      <w:proofErr w:type="spellStart"/>
+      <w:r>
+        <w:rPr>
+          <w:b/>
+          <w:bCs/>
+        </w:rPr>
         <w:t>Decompozitia</w:t>
       </w:r>
       <w:proofErr w:type="spellEnd"/>
@@ -2941,56 +2945,29 @@
       <w:pPr>
         <w:pStyle w:val="Standard"/>
         <w:ind w:left="900" w:hanging="360"/>
-      </w:pPr>
-    </w:p>
-    <w:p>
-      <w:pPr>
-        <w:pStyle w:val="Standard"/>
-        <w:jc w:val="center"/>
-      </w:pPr>
-      <w:r>
+        <w:rPr>
+          <w:b/>
+          <w:bCs/>
+        </w:rPr>
+      </w:pPr>
+    </w:p>
+    <w:p>
+      <w:pPr>
+        <w:pStyle w:val="Standard"/>
+        <w:rPr>
+          <w:b/>
+          <w:bCs/>
+        </w:rPr>
+      </w:pPr>
+      <w:r>
+        <w:rPr>
+          <w:noProof/>
+        </w:rPr>
         <w:drawing>
-          <wp:inline distT="0" distB="0" distL="0" distR="0" wp14:anchorId="1E965BF6" wp14:editId="0952B234">
-            <wp:extent cx="5467350" cy="1914525"/>
-            <wp:effectExtent l="0" t="0" r="0" b="9525"/>
+          <wp:inline distT="0" distB="0" distL="0" distR="0" wp14:anchorId="46831E06" wp14:editId="12AA3B09">
+            <wp:extent cx="6477000" cy="4660295"/>
+            <wp:effectExtent l="0" t="0" r="0" b="6985"/>
             <wp:docPr id="1" name="Picture 1"/>
-            <wp:cNvGraphicFramePr>
-              <a:graphicFrameLocks xmlns:a="http://schemas.openxmlformats.org/drawingml/2006/main" noChangeAspect="1"/>
-            </wp:cNvGraphicFramePr>
-            <a:graphic xmlns:a="http://schemas.openxmlformats.org/drawingml/2006/main">
-              <a:graphicData uri="http://schemas.openxmlformats.org/drawingml/2006/picture">
-                <pic:pic xmlns:pic="http://schemas.openxmlformats.org/drawingml/2006/picture">
-                  <pic:nvPicPr>
-                    <pic:cNvPr id="1" name=""/>
-                    <pic:cNvPicPr/>
-                  </pic:nvPicPr>
-                  <pic:blipFill>
-                    <a:blip r:embed="rId7"/>
-                    <a:stretch>
-                      <a:fillRect/>
-                    </a:stretch>
-                  </pic:blipFill>
-                  <pic:spPr>
-                    <a:xfrm>
-                      <a:off x="0" y="0"/>
-                      <a:ext cx="5467350" cy="1914525"/>
-                    </a:xfrm>
-                    <a:prstGeom prst="rect">
-                      <a:avLst/>
-                    </a:prstGeom>
-                  </pic:spPr>
-                </pic:pic>
-              </a:graphicData>
-            </a:graphic>
-          </wp:inline>
-        </w:drawing>
-      </w:r>
-      <w:r>
-        <w:drawing>
-          <wp:inline distT="0" distB="0" distL="0" distR="0" wp14:anchorId="63895E34" wp14:editId="4E2B9ACA">
-            <wp:extent cx="2441589" cy="2820035"/>
-            <wp:effectExtent l="0" t="0" r="0" b="0"/>
-            <wp:docPr id="4" name="Picture 4"/>
             <wp:cNvGraphicFramePr>
               <a:graphicFrameLocks xmlns:a="http://schemas.openxmlformats.org/drawingml/2006/main" noChangeAspect="1"/>
             </wp:cNvGraphicFramePr>
@@ -3010,7 +2987,7 @@
                   <pic:spPr>
                     <a:xfrm>
                       <a:off x="0" y="0"/>
-                      <a:ext cx="2465059" cy="2847143"/>
+                      <a:ext cx="6491668" cy="4670849"/>
                     </a:xfrm>
                     <a:prstGeom prst="rect">
                       <a:avLst/>
@@ -3022,12 +2999,102 @@
           </wp:inline>
         </w:drawing>
       </w:r>
-      <w:bookmarkStart w:id="0" w:name="_GoBack"/>
-      <w:bookmarkEnd w:id="0"/>
-    </w:p>
-    <w:p>
-      <w:pPr>
-        <w:pStyle w:val="Standard"/>
+    </w:p>
+    <w:p>
+      <w:pPr>
+        <w:pStyle w:val="Standard"/>
+        <w:numPr>
+          <w:ilvl w:val="1"/>
+          <w:numId w:val="14"/>
+        </w:numPr>
+        <w:ind w:left="900"/>
+      </w:pPr>
+      <w:proofErr w:type="spellStart"/>
+      <w:r>
+        <w:rPr>
+          <w:b/>
+          <w:bCs/>
+        </w:rPr>
+        <w:t>Distributia</w:t>
+      </w:r>
+      <w:proofErr w:type="spellEnd"/>
+      <w:r>
+        <w:rPr>
+          <w:b/>
+          <w:bCs/>
+        </w:rPr>
+        <w:t xml:space="preserve"> </w:t>
+      </w:r>
+      <w:proofErr w:type="spellStart"/>
+      <w:r>
+        <w:rPr>
+          <w:b/>
+          <w:bCs/>
+        </w:rPr>
+        <w:t>subsist</w:t>
+      </w:r>
+      <w:r>
+        <w:rPr>
+          <w:b/>
+          <w:bCs/>
+        </w:rPr>
+        <w:t>emelor</w:t>
+      </w:r>
+      <w:proofErr w:type="spellEnd"/>
+      <w:r>
+        <w:rPr>
+          <w:b/>
+          <w:bCs/>
+        </w:rPr>
+        <w:t xml:space="preserve"> pe </w:t>
+      </w:r>
+      <w:proofErr w:type="spellStart"/>
+      <w:r>
+        <w:rPr>
+          <w:b/>
+          <w:bCs/>
+        </w:rPr>
+        <w:t>platforme</w:t>
+      </w:r>
+      <w:proofErr w:type="spellEnd"/>
+      <w:r>
+        <w:rPr>
+          <w:b/>
+          <w:bCs/>
+        </w:rPr>
+        <w:t xml:space="preserve"> hardware/software (</w:t>
+      </w:r>
+      <w:proofErr w:type="spellStart"/>
+      <w:r>
+        <w:t>diagrama</w:t>
+      </w:r>
+      <w:proofErr w:type="spellEnd"/>
+      <w:r>
+        <w:t xml:space="preserve"> de </w:t>
+      </w:r>
+      <w:proofErr w:type="spellStart"/>
+      <w:r>
+        <w:t>distributie</w:t>
+      </w:r>
+      <w:proofErr w:type="spellEnd"/>
+      <w:r>
+        <w:rPr>
+          <w:b/>
+          <w:bCs/>
+        </w:rPr>
+        <w:t>)</w:t>
+      </w:r>
+    </w:p>
+    <w:p>
+      <w:pPr>
+        <w:pStyle w:val="Standard"/>
+        <w:ind w:left="540"/>
+      </w:pPr>
+    </w:p>
+    <w:p>
+      <w:pPr>
+        <w:pStyle w:val="Standard"/>
+        <w:ind w:left="900" w:hanging="360"/>
       </w:pPr>
       <w:r>
         <w:rPr>
@@ -3035,159 +3102,17 @@
         </w:rPr>
         <w:lastRenderedPageBreak/>
         <w:drawing>
-          <wp:inline distT="0" distB="0" distL="0" distR="0" wp14:anchorId="50FD6BCE" wp14:editId="1465FBC5">
-            <wp:extent cx="6019800" cy="5752512"/>
-            <wp:effectExtent l="0" t="0" r="0" b="635"/>
-            <wp:docPr id="3" name="Picture 3"/>
-            <wp:cNvGraphicFramePr>
-              <a:graphicFrameLocks xmlns:a="http://schemas.openxmlformats.org/drawingml/2006/main" noChangeAspect="1"/>
-            </wp:cNvGraphicFramePr>
-            <a:graphic xmlns:a="http://schemas.openxmlformats.org/drawingml/2006/main">
-              <a:graphicData uri="http://schemas.openxmlformats.org/drawingml/2006/picture">
-                <pic:pic xmlns:pic="http://schemas.openxmlformats.org/drawingml/2006/picture">
-                  <pic:nvPicPr>
-                    <pic:cNvPr id="1" name=""/>
-                    <pic:cNvPicPr/>
-                  </pic:nvPicPr>
-                  <pic:blipFill>
-                    <a:blip r:embed="rId9"/>
-                    <a:stretch>
-                      <a:fillRect/>
-                    </a:stretch>
-                  </pic:blipFill>
-                  <pic:spPr>
-                    <a:xfrm>
-                      <a:off x="0" y="0"/>
-                      <a:ext cx="6033744" cy="5765837"/>
-                    </a:xfrm>
-                    <a:prstGeom prst="rect">
-                      <a:avLst/>
-                    </a:prstGeom>
-                  </pic:spPr>
-                </pic:pic>
-              </a:graphicData>
-            </a:graphic>
-          </wp:inline>
-        </w:drawing>
-      </w:r>
-    </w:p>
-    <w:p>
-      <w:pPr>
-        <w:pStyle w:val="Standard"/>
-      </w:pPr>
-    </w:p>
-    <w:p>
-      <w:pPr>
-        <w:pStyle w:val="Standard"/>
-        <w:numPr>
-          <w:ilvl w:val="1"/>
-          <w:numId w:val="1"/>
-        </w:numPr>
-        <w:ind w:left="900"/>
-      </w:pPr>
-      <w:proofErr w:type="spellStart"/>
-      <w:r>
-        <w:rPr>
-          <w:b/>
-          <w:bCs/>
-        </w:rPr>
-        <w:t>Distributia</w:t>
-      </w:r>
-      <w:proofErr w:type="spellEnd"/>
-      <w:r>
-        <w:rPr>
-          <w:b/>
-          <w:bCs/>
-        </w:rPr>
-        <w:t xml:space="preserve"> </w:t>
-      </w:r>
-      <w:proofErr w:type="spellStart"/>
-      <w:r>
-        <w:rPr>
-          <w:b/>
-          <w:bCs/>
-        </w:rPr>
-        <w:t>subsist</w:t>
-      </w:r>
-      <w:r>
-        <w:rPr>
-          <w:b/>
-          <w:bCs/>
-        </w:rPr>
-        <w:t>emelor</w:t>
-      </w:r>
-      <w:proofErr w:type="spellEnd"/>
-      <w:r>
-        <w:rPr>
-          <w:b/>
-          <w:bCs/>
-        </w:rPr>
-        <w:t xml:space="preserve"> pe </w:t>
-      </w:r>
-      <w:proofErr w:type="spellStart"/>
-      <w:r>
-        <w:rPr>
-          <w:b/>
-          <w:bCs/>
-        </w:rPr>
-        <w:t>platforme</w:t>
-      </w:r>
-      <w:proofErr w:type="spellEnd"/>
-      <w:r>
-        <w:rPr>
-          <w:b/>
-          <w:bCs/>
-        </w:rPr>
-        <w:t xml:space="preserve"> hardware/software (</w:t>
-      </w:r>
-      <w:proofErr w:type="spellStart"/>
-      <w:r>
-        <w:t>diagrama</w:t>
-      </w:r>
-      <w:proofErr w:type="spellEnd"/>
-      <w:r>
-        <w:t xml:space="preserve"> de </w:t>
-      </w:r>
-      <w:proofErr w:type="spellStart"/>
-      <w:r>
-        <w:t>distributie</w:t>
-      </w:r>
-      <w:proofErr w:type="spellEnd"/>
-      <w:r>
-        <w:rPr>
-          <w:b/>
-          <w:bCs/>
-        </w:rPr>
-        <w:t>)</w:t>
-      </w:r>
-    </w:p>
-    <w:p>
-      <w:pPr>
-        <w:pStyle w:val="Standard"/>
-        <w:ind w:left="540"/>
-      </w:pPr>
-    </w:p>
-    <w:p>
-      <w:pPr>
-        <w:pStyle w:val="Standard"/>
-        <w:ind w:left="900" w:hanging="360"/>
-      </w:pPr>
-      <w:r>
-        <w:rPr>
-          <w:noProof/>
-        </w:rPr>
-        <w:drawing>
-          <wp:anchor distT="0" distB="0" distL="114300" distR="114300" simplePos="0" relativeHeight="251659264" behindDoc="0" locked="0" layoutInCell="1" allowOverlap="1" wp14:anchorId="4F9BA4A3" wp14:editId="2107F189">
+          <wp:anchor distT="0" distB="0" distL="114300" distR="114300" simplePos="0" relativeHeight="251658240" behindDoc="0" locked="0" layoutInCell="1" allowOverlap="1" wp14:anchorId="36848CFE" wp14:editId="1720FF6A">
             <wp:simplePos x="0" y="0"/>
             <wp:positionH relativeFrom="column">
-              <wp:posOffset>937442</wp:posOffset>
+              <wp:posOffset>346710</wp:posOffset>
             </wp:positionH>
             <wp:positionV relativeFrom="paragraph">
-              <wp:posOffset>9326</wp:posOffset>
+              <wp:posOffset>3810</wp:posOffset>
             </wp:positionV>
-            <wp:extent cx="3139592" cy="2117841"/>
-            <wp:effectExtent l="0" t="0" r="3658" b="0"/>
-            <wp:wrapSquare wrapText="bothSides"/>
+            <wp:extent cx="4171950" cy="2814320"/>
+            <wp:effectExtent l="0" t="0" r="0" b="5080"/>
+            <wp:wrapTopAndBottom/>
             <wp:docPr id="2" name="Image2"/>
             <wp:cNvGraphicFramePr/>
             <a:graphic xmlns:a="http://schemas.openxmlformats.org/drawingml/2006/main">
@@ -3198,9 +3123,14 @@
                     <pic:cNvPicPr/>
                   </pic:nvPicPr>
                   <pic:blipFill>
-                    <a:blip r:embed="rId10">
+                    <a:blip r:embed="rId9">
                       <a:lum/>
                       <a:alphaModFix/>
+                      <a:extLst>
+                        <a:ext uri="{28A0092B-C50C-407E-A947-70E740481C1C}">
+                          <a14:useLocalDpi xmlns:a14="http://schemas.microsoft.com/office/drawing/2010/main" val="0"/>
+                        </a:ext>
+                      </a:extLst>
                     </a:blip>
                     <a:srcRect/>
                     <a:stretch>
@@ -3210,7 +3140,7 @@
                   <pic:spPr>
                     <a:xfrm>
                       <a:off x="0" y="0"/>
-                      <a:ext cx="3139592" cy="2117841"/>
+                      <a:ext cx="4171950" cy="2814320"/>
                     </a:xfrm>
                     <a:prstGeom prst="rect">
                       <a:avLst/>
@@ -3219,6 +3149,12 @@
                 </pic:pic>
               </a:graphicData>
             </a:graphic>
+            <wp14:sizeRelH relativeFrom="page">
+              <wp14:pctWidth>0</wp14:pctWidth>
+            </wp14:sizeRelH>
+            <wp14:sizeRelV relativeFrom="page">
+              <wp14:pctHeight>0</wp14:pctHeight>
+            </wp14:sizeRelV>
           </wp:anchor>
         </w:drawing>
       </w:r>
@@ -3270,7 +3206,7 @@
         <w:pStyle w:val="Standard"/>
         <w:numPr>
           <w:ilvl w:val="1"/>
-          <w:numId w:val="1"/>
+          <w:numId w:val="14"/>
         </w:numPr>
         <w:ind w:left="900"/>
       </w:pPr>
@@ -3389,7 +3325,7 @@
         <w:pStyle w:val="Standard"/>
         <w:numPr>
           <w:ilvl w:val="0"/>
-          <w:numId w:val="3"/>
+          <w:numId w:val="16"/>
         </w:numPr>
       </w:pPr>
       <w:proofErr w:type="spellStart"/>
@@ -3398,7 +3334,6 @@
           <w:b/>
           <w:bCs/>
         </w:rPr>
-        <w:lastRenderedPageBreak/>
         <w:t>Fisierul</w:t>
       </w:r>
       <w:proofErr w:type="spellEnd"/>
@@ -3530,7 +3465,7 @@
         <w:pStyle w:val="Standard"/>
         <w:numPr>
           <w:ilvl w:val="0"/>
-          <w:numId w:val="3"/>
+          <w:numId w:val="16"/>
         </w:numPr>
       </w:pPr>
       <w:proofErr w:type="spellStart"/>
@@ -3583,7 +3518,7 @@
         <w:pStyle w:val="Standard"/>
         <w:numPr>
           <w:ilvl w:val="0"/>
-          <w:numId w:val="3"/>
+          <w:numId w:val="16"/>
         </w:numPr>
       </w:pPr>
       <w:proofErr w:type="spellStart"/>
@@ -3713,7 +3648,7 @@
         <w:pStyle w:val="Standard"/>
         <w:numPr>
           <w:ilvl w:val="1"/>
-          <w:numId w:val="1"/>
+          <w:numId w:val="14"/>
         </w:numPr>
         <w:ind w:left="900"/>
       </w:pPr>
@@ -4026,7 +3961,7 @@
         <w:pStyle w:val="Standard"/>
         <w:numPr>
           <w:ilvl w:val="1"/>
-          <w:numId w:val="1"/>
+          <w:numId w:val="14"/>
         </w:numPr>
         <w:ind w:left="900"/>
       </w:pPr>
@@ -4059,382 +3994,2551 @@
     <w:p>
       <w:pPr>
         <w:pStyle w:val="Standard"/>
-        <w:ind w:left="900" w:hanging="360"/>
-      </w:pPr>
-      <w:r>
-        <w:tab/>
-      </w:r>
-      <w:r>
-        <w:tab/>
-      </w:r>
-      <w:proofErr w:type="spellStart"/>
-      <w:r>
-        <w:t>Obiectul</w:t>
-      </w:r>
-      <w:proofErr w:type="spellEnd"/>
-      <w:r>
-        <w:t xml:space="preserve"> de tip player </w:t>
-      </w:r>
-      <w:proofErr w:type="spellStart"/>
-      <w:r>
-        <w:t>isi</w:t>
-      </w:r>
-      <w:proofErr w:type="spellEnd"/>
-      <w:r>
-        <w:t xml:space="preserve"> </w:t>
-      </w:r>
-      <w:proofErr w:type="spellStart"/>
-      <w:r>
-        <w:t>controleaza</w:t>
-      </w:r>
-      <w:proofErr w:type="spellEnd"/>
-      <w:r>
-        <w:t xml:space="preserve"> </w:t>
-      </w:r>
-      <w:proofErr w:type="spellStart"/>
-      <w:r>
-        <w:t>propriul</w:t>
-      </w:r>
-      <w:proofErr w:type="spellEnd"/>
-      <w:r>
-        <w:t xml:space="preserve"> </w:t>
-      </w:r>
-      <w:proofErr w:type="spellStart"/>
-      <w:r>
-        <w:t>comportament</w:t>
-      </w:r>
-      <w:proofErr w:type="spellEnd"/>
-      <w:r>
-        <w:t xml:space="preserve">. </w:t>
-      </w:r>
-      <w:proofErr w:type="spellStart"/>
-      <w:r>
-        <w:t>Acestuia</w:t>
-      </w:r>
-      <w:proofErr w:type="spellEnd"/>
-      <w:r>
-        <w:t xml:space="preserve"> ii </w:t>
-      </w:r>
-      <w:proofErr w:type="spellStart"/>
-      <w:r>
-        <w:t>este</w:t>
-      </w:r>
-      <w:proofErr w:type="spellEnd"/>
-      <w:r>
-        <w:t xml:space="preserve"> </w:t>
-      </w:r>
-      <w:proofErr w:type="spellStart"/>
-      <w:r>
-        <w:t>permisa</w:t>
-      </w:r>
-      <w:proofErr w:type="spellEnd"/>
-      <w:r>
-        <w:t xml:space="preserve"> </w:t>
-      </w:r>
-      <w:proofErr w:type="spellStart"/>
-      <w:r>
-        <w:t>efectuarea</w:t>
-      </w:r>
-      <w:proofErr w:type="spellEnd"/>
-      <w:r>
-        <w:t xml:space="preserve"> </w:t>
-      </w:r>
-      <w:proofErr w:type="spellStart"/>
-      <w:r>
-        <w:t>unei</w:t>
-      </w:r>
-      <w:proofErr w:type="spellEnd"/>
-      <w:r>
-        <w:t xml:space="preserve"> </w:t>
-      </w:r>
-      <w:proofErr w:type="spellStart"/>
-      <w:r>
-        <w:t>s</w:t>
-      </w:r>
-      <w:r>
-        <w:t>ingure</w:t>
-      </w:r>
-      <w:proofErr w:type="spellEnd"/>
-      <w:r>
-        <w:t xml:space="preserve"> </w:t>
-      </w:r>
-      <w:proofErr w:type="spellStart"/>
-      <w:r>
-        <w:t>actiuni</w:t>
-      </w:r>
-      <w:proofErr w:type="spellEnd"/>
-      <w:r>
-        <w:t xml:space="preserve"> </w:t>
-      </w:r>
-      <w:proofErr w:type="spellStart"/>
-      <w:r>
-        <w:t>intr</w:t>
-      </w:r>
-      <w:proofErr w:type="spellEnd"/>
-      <w:r>
-        <w:t xml:space="preserve">-o </w:t>
-      </w:r>
-      <w:proofErr w:type="spellStart"/>
-      <w:r>
-        <w:t>perioada</w:t>
-      </w:r>
-      <w:proofErr w:type="spellEnd"/>
-      <w:r>
+        <w:ind w:left="540"/>
+      </w:pPr>
+    </w:p>
+    <w:p>
+      <w:pPr>
+        <w:spacing w:after="240" w:line="240" w:lineRule="auto"/>
+        <w:ind w:left="1418"/>
+        <w:rPr>
+          <w:b/>
+        </w:rPr>
+      </w:pPr>
+      <w:proofErr w:type="spellStart"/>
+      <w:r>
+        <w:rPr>
+          <w:b/>
+        </w:rPr>
+        <w:t>Functionalitatea</w:t>
+      </w:r>
+      <w:proofErr w:type="spellEnd"/>
+      <w:r>
+        <w:rPr>
+          <w:b/>
+        </w:rPr>
         <w:t xml:space="preserve"> de </w:t>
       </w:r>
       <w:proofErr w:type="spellStart"/>
       <w:r>
-        <w:t>timp.</w:t>
-      </w:r>
-      <w:proofErr w:type="spellEnd"/>
-      <w:r>
-        <w:t xml:space="preserve"> El </w:t>
-      </w:r>
-      <w:proofErr w:type="spellStart"/>
-      <w:r>
-        <w:t>poate</w:t>
-      </w:r>
-      <w:proofErr w:type="spellEnd"/>
-      <w:r>
-        <w:t xml:space="preserve"> </w:t>
-      </w:r>
-      <w:proofErr w:type="spellStart"/>
-      <w:r>
-        <w:t>efectua</w:t>
-      </w:r>
-      <w:proofErr w:type="spellEnd"/>
-      <w:r>
-        <w:t xml:space="preserve"> </w:t>
-      </w:r>
-      <w:proofErr w:type="spellStart"/>
-      <w:r>
-        <w:t>atat</w:t>
-      </w:r>
-      <w:proofErr w:type="spellEnd"/>
-      <w:r>
-        <w:t xml:space="preserve"> </w:t>
-      </w:r>
-      <w:proofErr w:type="spellStart"/>
-      <w:r>
-        <w:t>actiuni</w:t>
-      </w:r>
-      <w:proofErr w:type="spellEnd"/>
-      <w:r>
-        <w:t xml:space="preserve"> care </w:t>
-      </w:r>
-      <w:proofErr w:type="spellStart"/>
-      <w:r>
-        <w:t>blocheaza</w:t>
-      </w:r>
-      <w:proofErr w:type="spellEnd"/>
-      <w:r>
-        <w:t xml:space="preserve"> </w:t>
-      </w:r>
-      <w:proofErr w:type="spellStart"/>
-      <w:r>
-        <w:t>controlul</w:t>
-      </w:r>
-      <w:proofErr w:type="spellEnd"/>
-      <w:r>
-        <w:t xml:space="preserve"> </w:t>
-      </w:r>
-      <w:proofErr w:type="spellStart"/>
-      <w:r>
-        <w:t>pana</w:t>
-      </w:r>
-      <w:proofErr w:type="spellEnd"/>
-      <w:r>
-        <w:t xml:space="preserve"> </w:t>
-      </w:r>
-      <w:proofErr w:type="spellStart"/>
-      <w:r>
-        <w:t>cand</w:t>
-      </w:r>
-      <w:proofErr w:type="spellEnd"/>
-      <w:r>
-        <w:t xml:space="preserve"> </w:t>
-      </w:r>
-      <w:proofErr w:type="spellStart"/>
-      <w:r>
-        <w:t>acestea</w:t>
-      </w:r>
-      <w:proofErr w:type="spellEnd"/>
-      <w:r>
-        <w:t xml:space="preserve"> sunt </w:t>
-      </w:r>
-      <w:proofErr w:type="spellStart"/>
+        <w:rPr>
+          <w:b/>
+        </w:rPr>
+        <w:t>modificare</w:t>
+      </w:r>
+      <w:proofErr w:type="spellEnd"/>
+      <w:r>
+        <w:rPr>
+          <w:b/>
+        </w:rPr>
+        <w:t xml:space="preserve"> a </w:t>
+      </w:r>
+      <w:proofErr w:type="spellStart"/>
+      <w:r>
+        <w:rPr>
+          <w:b/>
+        </w:rPr>
+        <w:t>dimensiunii</w:t>
+      </w:r>
+      <w:proofErr w:type="spellEnd"/>
+      <w:r>
+        <w:rPr>
+          <w:b/>
+        </w:rPr>
+        <w:t xml:space="preserve"> </w:t>
+      </w:r>
+      <w:proofErr w:type="spellStart"/>
+      <w:r>
+        <w:rPr>
+          <w:b/>
+        </w:rPr>
+        <w:t>fontului</w:t>
+      </w:r>
+      <w:proofErr w:type="spellEnd"/>
+      <w:r>
+        <w:rPr>
+          <w:b/>
+        </w:rPr>
+        <w:t>:</w:t>
+      </w:r>
+    </w:p>
+    <w:p>
+      <w:pPr>
+        <w:pStyle w:val="Standard"/>
+        <w:numPr>
+          <w:ilvl w:val="0"/>
+          <w:numId w:val="17"/>
+        </w:numPr>
+        <w:ind w:left="2127"/>
+      </w:pPr>
       <w:proofErr w:type="gramStart"/>
       <w:r>
-        <w:t>finalizate</w:t>
-      </w:r>
-      <w:proofErr w:type="spellEnd"/>
-      <w:r>
-        <w:t xml:space="preserve">  (</w:t>
+        <w:t>module  active</w:t>
       </w:r>
       <w:proofErr w:type="gramEnd"/>
       <w:r>
-        <w:t xml:space="preserve">gather, pick, attack)  </w:t>
-      </w:r>
-      <w:proofErr w:type="spellStart"/>
-      <w:r>
-        <w:t>dar</w:t>
-      </w:r>
-      <w:proofErr w:type="spellEnd"/>
-      <w:r>
-        <w:t xml:space="preserve"> </w:t>
-      </w:r>
-      <w:proofErr w:type="spellStart"/>
-      <w:r>
-        <w:t>si</w:t>
-      </w:r>
-      <w:proofErr w:type="spellEnd"/>
-      <w:r>
-        <w:t xml:space="preserve"> </w:t>
-      </w:r>
-      <w:proofErr w:type="spellStart"/>
-      <w:r>
-        <w:t>actiuni</w:t>
-      </w:r>
-      <w:proofErr w:type="spellEnd"/>
-      <w:r>
-        <w:t xml:space="preserve"> care pot fi </w:t>
-      </w:r>
-      <w:proofErr w:type="spellStart"/>
-      <w:r>
-        <w:t>intrerupte</w:t>
-      </w:r>
-      <w:proofErr w:type="spellEnd"/>
-      <w:r>
-        <w:t xml:space="preserve"> (</w:t>
-      </w:r>
-      <w:proofErr w:type="spellStart"/>
-      <w:r>
-        <w:t>navigarea</w:t>
-      </w:r>
-      <w:proofErr w:type="spellEnd"/>
-      <w:r>
-        <w:t xml:space="preserve">) . De </w:t>
-      </w:r>
-      <w:proofErr w:type="spellStart"/>
-      <w:r>
-        <w:t>asemenea</w:t>
-      </w:r>
-      <w:proofErr w:type="spellEnd"/>
-      <w:r>
-        <w:t xml:space="preserve">, </w:t>
-      </w:r>
-      <w:proofErr w:type="spellStart"/>
-      <w:r>
-        <w:t>fluxul</w:t>
-      </w:r>
-      <w:proofErr w:type="spellEnd"/>
-      <w:r>
-        <w:t xml:space="preserve"> </w:t>
-      </w:r>
-      <w:proofErr w:type="spellStart"/>
-      <w:r>
-        <w:t>jocului</w:t>
-      </w:r>
-      <w:proofErr w:type="spellEnd"/>
-      <w:r>
-        <w:t xml:space="preserve"> </w:t>
-      </w:r>
-      <w:proofErr w:type="spellStart"/>
-      <w:r>
-        <w:t>poate</w:t>
-      </w:r>
-      <w:proofErr w:type="spellEnd"/>
-      <w:r>
-        <w:t xml:space="preserve"> fi </w:t>
-      </w:r>
-      <w:proofErr w:type="spellStart"/>
-      <w:r>
-        <w:t>oprit</w:t>
-      </w:r>
-      <w:proofErr w:type="spellEnd"/>
-      <w:r>
-        <w:t xml:space="preserve"> de play</w:t>
-      </w:r>
-      <w:r>
-        <w:t xml:space="preserve">er </w:t>
-      </w:r>
-      <w:proofErr w:type="spellStart"/>
-      <w:r>
-        <w:t>cand</w:t>
-      </w:r>
-      <w:proofErr w:type="spellEnd"/>
-      <w:r>
-        <w:t xml:space="preserve"> </w:t>
-      </w:r>
-      <w:proofErr w:type="spellStart"/>
-      <w:r>
-        <w:t>este</w:t>
-      </w:r>
-      <w:proofErr w:type="spellEnd"/>
-      <w:r>
-        <w:t xml:space="preserve"> </w:t>
-      </w:r>
-      <w:proofErr w:type="spellStart"/>
-      <w:r>
-        <w:t>apasat</w:t>
-      </w:r>
-      <w:proofErr w:type="spellEnd"/>
-      <w:r>
-        <w:t xml:space="preserve"> </w:t>
-      </w:r>
-      <w:proofErr w:type="spellStart"/>
-      <w:r>
-        <w:t>butonul</w:t>
-      </w:r>
-      <w:proofErr w:type="spellEnd"/>
-      <w:r>
-        <w:t xml:space="preserve"> de </w:t>
-      </w:r>
-      <w:proofErr w:type="spellStart"/>
-      <w:r>
-        <w:t>pauza</w:t>
-      </w:r>
-      <w:proofErr w:type="spellEnd"/>
-      <w:r>
-        <w:t xml:space="preserve"> (care </w:t>
-      </w:r>
-      <w:proofErr w:type="spellStart"/>
-      <w:r>
-        <w:t>deschide</w:t>
-      </w:r>
-      <w:proofErr w:type="spellEnd"/>
-      <w:r>
-        <w:t xml:space="preserve"> un mic </w:t>
-      </w:r>
-      <w:proofErr w:type="spellStart"/>
-      <w:r>
-        <w:t>meniu</w:t>
-      </w:r>
-      <w:proofErr w:type="spellEnd"/>
-      <w:r>
-        <w:t xml:space="preserve"> de </w:t>
-      </w:r>
-      <w:proofErr w:type="spellStart"/>
-      <w:r>
-        <w:t>asemenea</w:t>
-      </w:r>
-      <w:proofErr w:type="spellEnd"/>
-      <w:r>
-        <w:t>).</w:t>
-      </w:r>
-    </w:p>
-    <w:p>
-      <w:pPr>
-        <w:pStyle w:val="Standard"/>
-        <w:ind w:left="900" w:hanging="360"/>
-      </w:pPr>
+        <w:t>:</w:t>
+      </w:r>
     </w:p>
     <w:p>
       <w:pPr>
         <w:pStyle w:val="Standard"/>
         <w:numPr>
           <w:ilvl w:val="1"/>
-          <w:numId w:val="1"/>
+          <w:numId w:val="17"/>
+        </w:numPr>
+        <w:ind w:left="2836"/>
+      </w:pPr>
+      <w:proofErr w:type="spellStart"/>
+      <w:r>
+        <w:t>MenuPage</w:t>
+      </w:r>
+      <w:proofErr w:type="spellEnd"/>
+      <w:r>
+        <w:t xml:space="preserve">: </w:t>
+      </w:r>
+      <w:proofErr w:type="spellStart"/>
+      <w:r>
+        <w:t>modulul</w:t>
+      </w:r>
+      <w:proofErr w:type="spellEnd"/>
+      <w:r>
+        <w:t xml:space="preserve"> care </w:t>
+      </w:r>
+      <w:proofErr w:type="spellStart"/>
+      <w:r>
+        <w:t>afiseaza</w:t>
+      </w:r>
+      <w:proofErr w:type="spellEnd"/>
+      <w:r>
+        <w:t xml:space="preserve"> </w:t>
+      </w:r>
+      <w:proofErr w:type="spellStart"/>
+      <w:r>
+        <w:t>se</w:t>
+      </w:r>
+      <w:r>
+        <w:t>tarile</w:t>
+      </w:r>
+      <w:proofErr w:type="spellEnd"/>
+      <w:r>
+        <w:t>.</w:t>
+      </w:r>
+    </w:p>
+    <w:p>
+      <w:pPr>
+        <w:pStyle w:val="Standard"/>
+        <w:numPr>
+          <w:ilvl w:val="0"/>
+          <w:numId w:val="17"/>
+        </w:numPr>
+        <w:spacing w:after="240"/>
+        <w:ind w:left="2127"/>
+      </w:pPr>
+      <w:proofErr w:type="spellStart"/>
+      <w:r>
+        <w:t>pasare</w:t>
+      </w:r>
+      <w:proofErr w:type="spellEnd"/>
+      <w:r>
+        <w:t xml:space="preserve"> control:</w:t>
+      </w:r>
+    </w:p>
+    <w:p>
+      <w:pPr>
+        <w:pStyle w:val="Standard"/>
+        <w:numPr>
+          <w:ilvl w:val="1"/>
+          <w:numId w:val="17"/>
+        </w:numPr>
+        <w:spacing w:after="240"/>
+        <w:ind w:left="2836"/>
+        <w:rPr>
+          <w:b/>
+        </w:rPr>
+      </w:pPr>
+      <w:proofErr w:type="spellStart"/>
+      <w:r>
+        <w:t>MenuHandler</w:t>
+      </w:r>
+      <w:proofErr w:type="spellEnd"/>
+      <w:r>
+        <w:t xml:space="preserve"> </w:t>
+      </w:r>
+      <w:proofErr w:type="spellStart"/>
+      <w:r>
+        <w:t>este</w:t>
+      </w:r>
+      <w:proofErr w:type="spellEnd"/>
+      <w:r>
+        <w:t xml:space="preserve"> </w:t>
+      </w:r>
+      <w:proofErr w:type="spellStart"/>
+      <w:r>
+        <w:t>cel</w:t>
+      </w:r>
+      <w:proofErr w:type="spellEnd"/>
+      <w:r>
+        <w:t xml:space="preserve"> care </w:t>
+      </w:r>
+      <w:proofErr w:type="spellStart"/>
+      <w:r>
+        <w:t>detine</w:t>
+      </w:r>
+      <w:proofErr w:type="spellEnd"/>
+      <w:r>
+        <w:t xml:space="preserve"> </w:t>
+      </w:r>
+      <w:proofErr w:type="spellStart"/>
+      <w:r>
+        <w:t>controlul</w:t>
+      </w:r>
+      <w:proofErr w:type="spellEnd"/>
+      <w:r>
+        <w:t>.</w:t>
+      </w:r>
+    </w:p>
+    <w:p>
+      <w:pPr>
+        <w:spacing w:after="240" w:line="240" w:lineRule="auto"/>
+        <w:ind w:left="1418"/>
+        <w:rPr>
+          <w:b/>
+        </w:rPr>
+      </w:pPr>
+      <w:proofErr w:type="spellStart"/>
+      <w:r>
+        <w:rPr>
+          <w:b/>
+        </w:rPr>
+        <w:t>Functionalitatea</w:t>
+      </w:r>
+      <w:proofErr w:type="spellEnd"/>
+      <w:r>
+        <w:rPr>
+          <w:b/>
+        </w:rPr>
+        <w:t xml:space="preserve"> de </w:t>
+      </w:r>
+      <w:proofErr w:type="spellStart"/>
+      <w:r>
+        <w:rPr>
+          <w:b/>
+        </w:rPr>
+        <w:t>modificare</w:t>
+      </w:r>
+      <w:proofErr w:type="spellEnd"/>
+      <w:r>
+        <w:rPr>
+          <w:b/>
+        </w:rPr>
+        <w:t xml:space="preserve"> a </w:t>
+      </w:r>
+      <w:proofErr w:type="spellStart"/>
+      <w:r>
+        <w:rPr>
+          <w:b/>
+        </w:rPr>
+        <w:t>nivelului</w:t>
+      </w:r>
+      <w:proofErr w:type="spellEnd"/>
+      <w:r>
+        <w:rPr>
+          <w:b/>
+        </w:rPr>
+        <w:t xml:space="preserve"> de </w:t>
+      </w:r>
+      <w:proofErr w:type="spellStart"/>
+      <w:r>
+        <w:rPr>
+          <w:b/>
+        </w:rPr>
+        <w:t>luminozitate</w:t>
+      </w:r>
+      <w:proofErr w:type="spellEnd"/>
+      <w:r>
+        <w:rPr>
+          <w:b/>
+        </w:rPr>
+        <w:t>:</w:t>
+      </w:r>
+    </w:p>
+    <w:p>
+      <w:pPr>
+        <w:pStyle w:val="Standard"/>
+        <w:numPr>
+          <w:ilvl w:val="0"/>
+          <w:numId w:val="17"/>
+        </w:numPr>
+        <w:ind w:left="2127"/>
+      </w:pPr>
+      <w:proofErr w:type="gramStart"/>
+      <w:r>
+        <w:lastRenderedPageBreak/>
+        <w:t>module  active</w:t>
+      </w:r>
+      <w:proofErr w:type="gramEnd"/>
+      <w:r>
+        <w:t>:</w:t>
+      </w:r>
+    </w:p>
+    <w:p>
+      <w:pPr>
+        <w:pStyle w:val="Standard"/>
+        <w:numPr>
+          <w:ilvl w:val="1"/>
+          <w:numId w:val="17"/>
+        </w:numPr>
+        <w:ind w:left="2836"/>
+      </w:pPr>
+      <w:proofErr w:type="spellStart"/>
+      <w:r>
+        <w:t>MenuPage</w:t>
+      </w:r>
+      <w:proofErr w:type="spellEnd"/>
+      <w:r>
+        <w:t xml:space="preserve">: </w:t>
+      </w:r>
+      <w:proofErr w:type="spellStart"/>
+      <w:r>
+        <w:t>modulul</w:t>
+      </w:r>
+      <w:proofErr w:type="spellEnd"/>
+      <w:r>
+        <w:t xml:space="preserve"> care </w:t>
+      </w:r>
+      <w:proofErr w:type="spellStart"/>
+      <w:r>
+        <w:t>afiseaza</w:t>
+      </w:r>
+      <w:proofErr w:type="spellEnd"/>
+      <w:r>
+        <w:t xml:space="preserve"> </w:t>
+      </w:r>
+      <w:proofErr w:type="spellStart"/>
+      <w:r>
+        <w:t>setarile</w:t>
+      </w:r>
+      <w:proofErr w:type="spellEnd"/>
+      <w:r>
+        <w:t>.</w:t>
+      </w:r>
+    </w:p>
+    <w:p>
+      <w:pPr>
+        <w:pStyle w:val="Standard"/>
+        <w:numPr>
+          <w:ilvl w:val="0"/>
+          <w:numId w:val="17"/>
+        </w:numPr>
+        <w:spacing w:after="240"/>
+        <w:ind w:left="2127"/>
+      </w:pPr>
+      <w:proofErr w:type="spellStart"/>
+      <w:r>
+        <w:t>pasare</w:t>
+      </w:r>
+      <w:proofErr w:type="spellEnd"/>
+      <w:r>
+        <w:t xml:space="preserve"> control:</w:t>
+      </w:r>
+    </w:p>
+    <w:p>
+      <w:pPr>
+        <w:pStyle w:val="Standard"/>
+        <w:numPr>
+          <w:ilvl w:val="1"/>
+          <w:numId w:val="17"/>
+        </w:numPr>
+        <w:spacing w:after="240"/>
+        <w:ind w:left="2836"/>
+        <w:rPr>
+          <w:b/>
+        </w:rPr>
+      </w:pPr>
+      <w:proofErr w:type="spellStart"/>
+      <w:r>
+        <w:t>MenuHandler</w:t>
+      </w:r>
+      <w:proofErr w:type="spellEnd"/>
+      <w:r>
+        <w:t xml:space="preserve"> </w:t>
+      </w:r>
+      <w:proofErr w:type="spellStart"/>
+      <w:r>
+        <w:t>este</w:t>
+      </w:r>
+      <w:proofErr w:type="spellEnd"/>
+      <w:r>
+        <w:t xml:space="preserve"> </w:t>
+      </w:r>
+      <w:proofErr w:type="spellStart"/>
+      <w:r>
+        <w:t>cel</w:t>
+      </w:r>
+      <w:proofErr w:type="spellEnd"/>
+      <w:r>
+        <w:t xml:space="preserve"> care </w:t>
+      </w:r>
+      <w:proofErr w:type="spellStart"/>
+      <w:r>
+        <w:t>detine</w:t>
+      </w:r>
+      <w:proofErr w:type="spellEnd"/>
+      <w:r>
+        <w:t xml:space="preserve"> </w:t>
+      </w:r>
+      <w:proofErr w:type="spellStart"/>
+      <w:r>
+        <w:t>controlul</w:t>
+      </w:r>
+      <w:proofErr w:type="spellEnd"/>
+      <w:r>
+        <w:t>.</w:t>
+      </w:r>
+    </w:p>
+    <w:p>
+      <w:pPr>
+        <w:spacing w:after="240" w:line="240" w:lineRule="auto"/>
+        <w:ind w:left="1418"/>
+        <w:rPr>
+          <w:b/>
+        </w:rPr>
+      </w:pPr>
+      <w:proofErr w:type="spellStart"/>
+      <w:r>
+        <w:rPr>
+          <w:b/>
+        </w:rPr>
+        <w:t>Functionalitatea</w:t>
+      </w:r>
+      <w:proofErr w:type="spellEnd"/>
+      <w:r>
+        <w:rPr>
+          <w:b/>
+        </w:rPr>
+        <w:t xml:space="preserve"> de </w:t>
+      </w:r>
+      <w:proofErr w:type="spellStart"/>
+      <w:r>
+        <w:rPr>
+          <w:b/>
+        </w:rPr>
+        <w:t>modificare</w:t>
+      </w:r>
+      <w:proofErr w:type="spellEnd"/>
+      <w:r>
+        <w:rPr>
+          <w:b/>
+        </w:rPr>
+        <w:t xml:space="preserve"> a </w:t>
+      </w:r>
+      <w:proofErr w:type="spellStart"/>
+      <w:r>
+        <w:rPr>
+          <w:b/>
+        </w:rPr>
+        <w:t>volumului</w:t>
+      </w:r>
+      <w:proofErr w:type="spellEnd"/>
+      <w:r>
+        <w:rPr>
+          <w:b/>
+        </w:rPr>
+        <w:t>:</w:t>
+      </w:r>
+    </w:p>
+    <w:p>
+      <w:pPr>
+        <w:pStyle w:val="Standard"/>
+        <w:numPr>
+          <w:ilvl w:val="0"/>
+          <w:numId w:val="17"/>
+        </w:numPr>
+        <w:ind w:left="2127"/>
+      </w:pPr>
+      <w:proofErr w:type="gramStart"/>
+      <w:r>
+        <w:t>module  active</w:t>
+      </w:r>
+      <w:proofErr w:type="gramEnd"/>
+      <w:r>
+        <w:t>:</w:t>
+      </w:r>
+    </w:p>
+    <w:p>
+      <w:pPr>
+        <w:pStyle w:val="Standard"/>
+        <w:numPr>
+          <w:ilvl w:val="1"/>
+          <w:numId w:val="17"/>
+        </w:numPr>
+        <w:ind w:left="2836"/>
+      </w:pPr>
+      <w:proofErr w:type="spellStart"/>
+      <w:r>
+        <w:t>MenuPage</w:t>
+      </w:r>
+      <w:proofErr w:type="spellEnd"/>
+      <w:r>
+        <w:t xml:space="preserve">: </w:t>
+      </w:r>
+      <w:proofErr w:type="spellStart"/>
+      <w:r>
+        <w:t>modulul</w:t>
+      </w:r>
+      <w:proofErr w:type="spellEnd"/>
+      <w:r>
+        <w:t xml:space="preserve"> care </w:t>
+      </w:r>
+      <w:proofErr w:type="spellStart"/>
+      <w:r>
+        <w:t>afiseaza</w:t>
+      </w:r>
+      <w:proofErr w:type="spellEnd"/>
+      <w:r>
+        <w:t xml:space="preserve"> </w:t>
+      </w:r>
+      <w:proofErr w:type="spellStart"/>
+      <w:r>
+        <w:t>setarile</w:t>
+      </w:r>
+      <w:proofErr w:type="spellEnd"/>
+      <w:r>
+        <w:t>.</w:t>
+      </w:r>
+    </w:p>
+    <w:p>
+      <w:pPr>
+        <w:pStyle w:val="Standard"/>
+        <w:numPr>
+          <w:ilvl w:val="0"/>
+          <w:numId w:val="17"/>
+        </w:numPr>
+        <w:spacing w:after="240"/>
+        <w:ind w:left="2127"/>
+      </w:pPr>
+      <w:proofErr w:type="spellStart"/>
+      <w:r>
+        <w:t>pasare</w:t>
+      </w:r>
+      <w:proofErr w:type="spellEnd"/>
+      <w:r>
+        <w:t xml:space="preserve"> control:</w:t>
+      </w:r>
+    </w:p>
+    <w:p>
+      <w:pPr>
+        <w:pStyle w:val="Standard"/>
+        <w:numPr>
+          <w:ilvl w:val="1"/>
+          <w:numId w:val="17"/>
+        </w:numPr>
+        <w:spacing w:after="240"/>
+        <w:ind w:left="2836"/>
+        <w:rPr>
+          <w:b/>
+        </w:rPr>
+      </w:pPr>
+      <w:proofErr w:type="spellStart"/>
+      <w:r>
+        <w:t>MenuHandler</w:t>
+      </w:r>
+      <w:proofErr w:type="spellEnd"/>
+      <w:r>
+        <w:t xml:space="preserve"> </w:t>
+      </w:r>
+      <w:proofErr w:type="spellStart"/>
+      <w:r>
+        <w:t>este</w:t>
+      </w:r>
+      <w:proofErr w:type="spellEnd"/>
+      <w:r>
+        <w:t xml:space="preserve"> </w:t>
+      </w:r>
+      <w:proofErr w:type="spellStart"/>
+      <w:r>
+        <w:t>cel</w:t>
+      </w:r>
+      <w:proofErr w:type="spellEnd"/>
+      <w:r>
+        <w:t xml:space="preserve"> care </w:t>
+      </w:r>
+      <w:proofErr w:type="spellStart"/>
+      <w:r>
+        <w:t>detine</w:t>
+      </w:r>
+      <w:proofErr w:type="spellEnd"/>
+      <w:r>
+        <w:t xml:space="preserve"> </w:t>
+      </w:r>
+      <w:proofErr w:type="spellStart"/>
+      <w:r>
+        <w:t>controlul</w:t>
+      </w:r>
+      <w:proofErr w:type="spellEnd"/>
+      <w:r>
+        <w:t>.</w:t>
+      </w:r>
+    </w:p>
+    <w:p>
+      <w:pPr>
+        <w:spacing w:after="240" w:line="240" w:lineRule="auto"/>
+        <w:ind w:left="1418"/>
+        <w:rPr>
+          <w:b/>
+        </w:rPr>
+      </w:pPr>
+      <w:proofErr w:type="spellStart"/>
+      <w:r>
+        <w:rPr>
+          <w:b/>
+        </w:rPr>
+        <w:t>Functionalitatea</w:t>
+      </w:r>
+      <w:proofErr w:type="spellEnd"/>
+      <w:r>
+        <w:rPr>
+          <w:b/>
+        </w:rPr>
+        <w:t xml:space="preserve"> de </w:t>
+      </w:r>
+      <w:proofErr w:type="spellStart"/>
+      <w:r>
+        <w:rPr>
+          <w:b/>
+        </w:rPr>
+        <w:t>s</w:t>
+      </w:r>
+      <w:r>
+        <w:rPr>
+          <w:b/>
+        </w:rPr>
+        <w:t>etare</w:t>
+      </w:r>
+      <w:proofErr w:type="spellEnd"/>
+      <w:r>
+        <w:rPr>
+          <w:b/>
+        </w:rPr>
+        <w:t xml:space="preserve"> a </w:t>
+      </w:r>
+      <w:proofErr w:type="spellStart"/>
+      <w:r>
+        <w:rPr>
+          <w:b/>
+        </w:rPr>
+        <w:t>tastelor</w:t>
+      </w:r>
+      <w:proofErr w:type="spellEnd"/>
+      <w:r>
+        <w:rPr>
+          <w:b/>
+        </w:rPr>
+        <w:t>:</w:t>
+      </w:r>
+    </w:p>
+    <w:p>
+      <w:pPr>
+        <w:pStyle w:val="Standard"/>
+        <w:numPr>
+          <w:ilvl w:val="0"/>
+          <w:numId w:val="17"/>
+        </w:numPr>
+        <w:ind w:left="2127"/>
+      </w:pPr>
+      <w:proofErr w:type="gramStart"/>
+      <w:r>
+        <w:t>module  active</w:t>
+      </w:r>
+      <w:proofErr w:type="gramEnd"/>
+      <w:r>
+        <w:t>:</w:t>
+      </w:r>
+    </w:p>
+    <w:p>
+      <w:pPr>
+        <w:pStyle w:val="Standard"/>
+        <w:numPr>
+          <w:ilvl w:val="1"/>
+          <w:numId w:val="17"/>
+        </w:numPr>
+        <w:ind w:left="2836"/>
+      </w:pPr>
+      <w:proofErr w:type="spellStart"/>
+      <w:r>
+        <w:t>MenuPage</w:t>
+      </w:r>
+      <w:proofErr w:type="spellEnd"/>
+      <w:r>
+        <w:t xml:space="preserve">: </w:t>
+      </w:r>
+      <w:proofErr w:type="spellStart"/>
+      <w:r>
+        <w:t>modulul</w:t>
+      </w:r>
+      <w:proofErr w:type="spellEnd"/>
+      <w:r>
+        <w:t xml:space="preserve"> care </w:t>
+      </w:r>
+      <w:proofErr w:type="spellStart"/>
+      <w:r>
+        <w:t>afiseaza</w:t>
+      </w:r>
+      <w:proofErr w:type="spellEnd"/>
+      <w:r>
+        <w:t xml:space="preserve"> </w:t>
+      </w:r>
+      <w:proofErr w:type="spellStart"/>
+      <w:r>
+        <w:t>setarile</w:t>
+      </w:r>
+      <w:proofErr w:type="spellEnd"/>
+      <w:r>
+        <w:t>.</w:t>
+      </w:r>
+    </w:p>
+    <w:p>
+      <w:pPr>
+        <w:pStyle w:val="Standard"/>
+        <w:numPr>
+          <w:ilvl w:val="0"/>
+          <w:numId w:val="17"/>
+        </w:numPr>
+        <w:spacing w:after="240"/>
+        <w:ind w:left="2127"/>
+      </w:pPr>
+      <w:proofErr w:type="spellStart"/>
+      <w:r>
+        <w:t>pasare</w:t>
+      </w:r>
+      <w:proofErr w:type="spellEnd"/>
+      <w:r>
+        <w:t xml:space="preserve"> control:</w:t>
+      </w:r>
+    </w:p>
+    <w:p>
+      <w:pPr>
+        <w:pStyle w:val="Standard"/>
+        <w:numPr>
+          <w:ilvl w:val="1"/>
+          <w:numId w:val="17"/>
+        </w:numPr>
+        <w:spacing w:after="240"/>
+        <w:ind w:left="2836"/>
+        <w:rPr>
+          <w:b/>
+        </w:rPr>
+      </w:pPr>
+      <w:proofErr w:type="spellStart"/>
+      <w:r>
+        <w:t>MenuHandler</w:t>
+      </w:r>
+      <w:proofErr w:type="spellEnd"/>
+      <w:r>
+        <w:t xml:space="preserve"> </w:t>
+      </w:r>
+      <w:proofErr w:type="spellStart"/>
+      <w:r>
+        <w:t>este</w:t>
+      </w:r>
+      <w:proofErr w:type="spellEnd"/>
+      <w:r>
+        <w:t xml:space="preserve"> </w:t>
+      </w:r>
+      <w:proofErr w:type="spellStart"/>
+      <w:r>
+        <w:t>cel</w:t>
+      </w:r>
+      <w:proofErr w:type="spellEnd"/>
+      <w:r>
+        <w:t xml:space="preserve"> care </w:t>
+      </w:r>
+      <w:proofErr w:type="spellStart"/>
+      <w:r>
+        <w:t>detine</w:t>
+      </w:r>
+      <w:proofErr w:type="spellEnd"/>
+      <w:r>
+        <w:t xml:space="preserve"> </w:t>
+      </w:r>
+      <w:proofErr w:type="spellStart"/>
+      <w:r>
+        <w:t>controlul</w:t>
+      </w:r>
+      <w:proofErr w:type="spellEnd"/>
+      <w:r>
+        <w:t>.</w:t>
+      </w:r>
+    </w:p>
+    <w:p>
+      <w:pPr>
+        <w:spacing w:after="240" w:line="240" w:lineRule="auto"/>
+        <w:ind w:left="1418"/>
+        <w:rPr>
+          <w:b/>
+        </w:rPr>
+      </w:pPr>
+      <w:proofErr w:type="spellStart"/>
+      <w:r>
+        <w:rPr>
+          <w:b/>
+        </w:rPr>
+        <w:t>Functionalitatea</w:t>
+      </w:r>
+      <w:proofErr w:type="spellEnd"/>
+      <w:r>
+        <w:rPr>
+          <w:b/>
+        </w:rPr>
+        <w:t xml:space="preserve"> de </w:t>
+      </w:r>
+      <w:proofErr w:type="spellStart"/>
+      <w:r>
+        <w:rPr>
+          <w:b/>
+        </w:rPr>
+        <w:t>creeare</w:t>
+      </w:r>
+      <w:proofErr w:type="spellEnd"/>
+      <w:r>
+        <w:rPr>
+          <w:b/>
+        </w:rPr>
+        <w:t xml:space="preserve"> a </w:t>
+      </w:r>
+      <w:proofErr w:type="spellStart"/>
+      <w:r>
+        <w:rPr>
+          <w:b/>
+        </w:rPr>
+        <w:t>unui</w:t>
+      </w:r>
+      <w:proofErr w:type="spellEnd"/>
+      <w:r>
+        <w:rPr>
+          <w:b/>
+        </w:rPr>
+        <w:t xml:space="preserve"> </w:t>
+      </w:r>
+      <w:proofErr w:type="spellStart"/>
+      <w:r>
+        <w:rPr>
+          <w:b/>
+        </w:rPr>
+        <w:t>joc</w:t>
+      </w:r>
+      <w:proofErr w:type="spellEnd"/>
+      <w:r>
+        <w:rPr>
+          <w:b/>
+        </w:rPr>
+        <w:t xml:space="preserve"> </w:t>
+      </w:r>
+      <w:proofErr w:type="spellStart"/>
+      <w:r>
+        <w:rPr>
+          <w:b/>
+        </w:rPr>
+        <w:t>nou</w:t>
+      </w:r>
+      <w:proofErr w:type="spellEnd"/>
+      <w:r>
+        <w:rPr>
+          <w:b/>
+        </w:rPr>
+        <w:t>:</w:t>
+      </w:r>
+    </w:p>
+    <w:p>
+      <w:pPr>
+        <w:pStyle w:val="Standard"/>
+        <w:numPr>
+          <w:ilvl w:val="0"/>
+          <w:numId w:val="17"/>
+        </w:numPr>
+        <w:ind w:left="2127"/>
+      </w:pPr>
+      <w:proofErr w:type="gramStart"/>
+      <w:r>
+        <w:t>module  active</w:t>
+      </w:r>
+      <w:proofErr w:type="gramEnd"/>
+      <w:r>
+        <w:t>:</w:t>
+      </w:r>
+    </w:p>
+    <w:p>
+      <w:pPr>
+        <w:pStyle w:val="Standard"/>
+        <w:numPr>
+          <w:ilvl w:val="1"/>
+          <w:numId w:val="17"/>
+        </w:numPr>
+        <w:ind w:left="2836"/>
+      </w:pPr>
+      <w:proofErr w:type="spellStart"/>
+      <w:r>
+        <w:t>MenuPage</w:t>
+      </w:r>
+      <w:proofErr w:type="spellEnd"/>
+      <w:r>
+        <w:t xml:space="preserve">: </w:t>
+      </w:r>
+      <w:proofErr w:type="spellStart"/>
+      <w:r>
+        <w:t>modulul</w:t>
+      </w:r>
+      <w:proofErr w:type="spellEnd"/>
+      <w:r>
+        <w:t xml:space="preserve"> care </w:t>
+      </w:r>
+      <w:proofErr w:type="spellStart"/>
+      <w:r>
+        <w:t>afiseaza</w:t>
+      </w:r>
+      <w:proofErr w:type="spellEnd"/>
+      <w:r>
+        <w:t xml:space="preserve"> </w:t>
+      </w:r>
+      <w:proofErr w:type="spellStart"/>
+      <w:r>
+        <w:t>setarile</w:t>
+      </w:r>
+      <w:proofErr w:type="spellEnd"/>
+      <w:r>
+        <w:t>.</w:t>
+      </w:r>
+    </w:p>
+    <w:p>
+      <w:pPr>
+        <w:pStyle w:val="Standard"/>
+        <w:numPr>
+          <w:ilvl w:val="0"/>
+          <w:numId w:val="17"/>
+        </w:numPr>
+        <w:spacing w:after="240"/>
+        <w:ind w:left="2127"/>
+      </w:pPr>
+      <w:proofErr w:type="spellStart"/>
+      <w:r>
+        <w:t>pasare</w:t>
+      </w:r>
+      <w:proofErr w:type="spellEnd"/>
+      <w:r>
+        <w:t xml:space="preserve"> control:</w:t>
+      </w:r>
+    </w:p>
+    <w:p>
+      <w:pPr>
+        <w:pStyle w:val="Standard"/>
+        <w:numPr>
+          <w:ilvl w:val="1"/>
+          <w:numId w:val="17"/>
+        </w:numPr>
+        <w:spacing w:after="240"/>
+        <w:ind w:left="2836"/>
+        <w:rPr>
+          <w:b/>
+        </w:rPr>
+      </w:pPr>
+      <w:proofErr w:type="spellStart"/>
+      <w:r>
+        <w:t>MenuHandler</w:t>
+      </w:r>
+      <w:proofErr w:type="spellEnd"/>
+      <w:r>
+        <w:t xml:space="preserve"> </w:t>
+      </w:r>
+      <w:proofErr w:type="spellStart"/>
+      <w:r>
+        <w:t>este</w:t>
+      </w:r>
+      <w:proofErr w:type="spellEnd"/>
+      <w:r>
+        <w:t xml:space="preserve"> </w:t>
+      </w:r>
+      <w:proofErr w:type="spellStart"/>
+      <w:r>
+        <w:t>cel</w:t>
+      </w:r>
+      <w:proofErr w:type="spellEnd"/>
+      <w:r>
+        <w:t xml:space="preserve"> care </w:t>
+      </w:r>
+      <w:proofErr w:type="spellStart"/>
+      <w:r>
+        <w:t>detine</w:t>
+      </w:r>
+      <w:proofErr w:type="spellEnd"/>
+      <w:r>
+        <w:t xml:space="preserve"> </w:t>
+      </w:r>
+      <w:proofErr w:type="spellStart"/>
+      <w:r>
+        <w:t>controlul</w:t>
+      </w:r>
+      <w:proofErr w:type="spellEnd"/>
+      <w:r>
+        <w:t>.</w:t>
+      </w:r>
+    </w:p>
+    <w:p>
+      <w:pPr>
+        <w:spacing w:after="240" w:line="240" w:lineRule="auto"/>
+        <w:ind w:left="1418"/>
+        <w:rPr>
+          <w:b/>
+        </w:rPr>
+      </w:pPr>
+      <w:proofErr w:type="spellStart"/>
+      <w:r>
+        <w:rPr>
+          <w:b/>
+        </w:rPr>
+        <w:t>Functionalitatea</w:t>
+      </w:r>
+      <w:proofErr w:type="spellEnd"/>
+      <w:r>
+        <w:rPr>
+          <w:b/>
+        </w:rPr>
+        <w:t xml:space="preserve"> de </w:t>
+      </w:r>
+      <w:proofErr w:type="spellStart"/>
+      <w:r>
+        <w:rPr>
+          <w:b/>
+        </w:rPr>
+        <w:t>continuare</w:t>
+      </w:r>
+      <w:proofErr w:type="spellEnd"/>
+      <w:r>
+        <w:rPr>
+          <w:b/>
+        </w:rPr>
+        <w:t xml:space="preserve"> a </w:t>
+      </w:r>
+      <w:proofErr w:type="spellStart"/>
+      <w:r>
+        <w:rPr>
+          <w:b/>
+        </w:rPr>
+        <w:t>unui</w:t>
+      </w:r>
+      <w:proofErr w:type="spellEnd"/>
+      <w:r>
+        <w:rPr>
+          <w:b/>
+        </w:rPr>
+        <w:t xml:space="preserve"> </w:t>
+      </w:r>
+      <w:proofErr w:type="spellStart"/>
+      <w:r>
+        <w:rPr>
+          <w:b/>
+        </w:rPr>
+        <w:t>joc</w:t>
+      </w:r>
+      <w:proofErr w:type="spellEnd"/>
+      <w:r>
+        <w:rPr>
+          <w:b/>
+        </w:rPr>
+        <w:t>:</w:t>
+      </w:r>
+    </w:p>
+    <w:p>
+      <w:pPr>
+        <w:pStyle w:val="Standard"/>
+        <w:numPr>
+          <w:ilvl w:val="0"/>
+          <w:numId w:val="17"/>
+        </w:numPr>
+        <w:ind w:left="2127"/>
+      </w:pPr>
+      <w:proofErr w:type="gramStart"/>
+      <w:r>
+        <w:t>module  active</w:t>
+      </w:r>
+      <w:proofErr w:type="gramEnd"/>
+      <w:r>
+        <w:t>:</w:t>
+      </w:r>
+    </w:p>
+    <w:p>
+      <w:pPr>
+        <w:pStyle w:val="Standard"/>
+        <w:numPr>
+          <w:ilvl w:val="1"/>
+          <w:numId w:val="17"/>
+        </w:numPr>
+        <w:ind w:left="2836"/>
+      </w:pPr>
+      <w:proofErr w:type="spellStart"/>
+      <w:r>
+        <w:t>MenuPage</w:t>
+      </w:r>
+      <w:proofErr w:type="spellEnd"/>
+      <w:r>
+        <w:t xml:space="preserve">: </w:t>
+      </w:r>
+      <w:proofErr w:type="spellStart"/>
+      <w:r>
+        <w:t>modulul</w:t>
+      </w:r>
+      <w:proofErr w:type="spellEnd"/>
+      <w:r>
+        <w:t xml:space="preserve"> care </w:t>
+      </w:r>
+      <w:proofErr w:type="spellStart"/>
+      <w:r>
+        <w:t>afiseaza</w:t>
+      </w:r>
+      <w:proofErr w:type="spellEnd"/>
+      <w:r>
+        <w:t xml:space="preserve"> </w:t>
+      </w:r>
+      <w:proofErr w:type="spellStart"/>
+      <w:r>
+        <w:t>setarile</w:t>
+      </w:r>
+      <w:proofErr w:type="spellEnd"/>
+      <w:r>
+        <w:t>.</w:t>
+      </w:r>
+    </w:p>
+    <w:p>
+      <w:pPr>
+        <w:pStyle w:val="Standard"/>
+        <w:numPr>
+          <w:ilvl w:val="0"/>
+          <w:numId w:val="17"/>
+        </w:numPr>
+        <w:spacing w:after="240"/>
+        <w:ind w:left="2127"/>
+      </w:pPr>
+      <w:proofErr w:type="spellStart"/>
+      <w:r>
+        <w:t>pasare</w:t>
+      </w:r>
+      <w:proofErr w:type="spellEnd"/>
+      <w:r>
+        <w:t xml:space="preserve"> control:</w:t>
+      </w:r>
+    </w:p>
+    <w:p>
+      <w:pPr>
+        <w:pStyle w:val="Standard"/>
+        <w:numPr>
+          <w:ilvl w:val="1"/>
+          <w:numId w:val="17"/>
+        </w:numPr>
+        <w:spacing w:after="240"/>
+        <w:ind w:left="2836"/>
+      </w:pPr>
+      <w:proofErr w:type="spellStart"/>
+      <w:r>
+        <w:t>MenuHandler</w:t>
+      </w:r>
+      <w:proofErr w:type="spellEnd"/>
+      <w:r>
+        <w:t xml:space="preserve"> </w:t>
+      </w:r>
+      <w:proofErr w:type="spellStart"/>
+      <w:r>
+        <w:t>este</w:t>
+      </w:r>
+      <w:proofErr w:type="spellEnd"/>
+      <w:r>
+        <w:t xml:space="preserve"> </w:t>
+      </w:r>
+      <w:proofErr w:type="spellStart"/>
+      <w:r>
+        <w:t>cel</w:t>
+      </w:r>
+      <w:proofErr w:type="spellEnd"/>
+      <w:r>
+        <w:t xml:space="preserve"> care </w:t>
+      </w:r>
+      <w:proofErr w:type="spellStart"/>
+      <w:r>
+        <w:t>detine</w:t>
+      </w:r>
+      <w:proofErr w:type="spellEnd"/>
+      <w:r>
+        <w:t xml:space="preserve"> </w:t>
+      </w:r>
+      <w:proofErr w:type="spellStart"/>
+      <w:r>
+        <w:t>controlul</w:t>
+      </w:r>
+      <w:proofErr w:type="spellEnd"/>
+      <w:r>
+        <w:t>.</w:t>
+      </w:r>
+    </w:p>
+    <w:p>
+      <w:pPr>
+        <w:spacing w:after="240" w:line="240" w:lineRule="auto"/>
+        <w:ind w:left="1418"/>
+        <w:rPr>
+          <w:b/>
+        </w:rPr>
+      </w:pPr>
+      <w:proofErr w:type="spellStart"/>
+      <w:r>
+        <w:rPr>
+          <w:b/>
+        </w:rPr>
+        <w:t>Functionalitatea</w:t>
+      </w:r>
+      <w:proofErr w:type="spellEnd"/>
+      <w:r>
+        <w:rPr>
+          <w:b/>
+        </w:rPr>
+        <w:t xml:space="preserve"> de </w:t>
+      </w:r>
+      <w:proofErr w:type="spellStart"/>
+      <w:r>
+        <w:rPr>
+          <w:b/>
+        </w:rPr>
+        <w:t>negot</w:t>
+      </w:r>
+      <w:proofErr w:type="spellEnd"/>
+      <w:r>
+        <w:rPr>
+          <w:b/>
+        </w:rPr>
+        <w:t xml:space="preserve"> cu un NPC:</w:t>
+      </w:r>
+    </w:p>
+    <w:p>
+      <w:pPr>
+        <w:pStyle w:val="Standard"/>
+        <w:numPr>
+          <w:ilvl w:val="0"/>
+          <w:numId w:val="17"/>
+        </w:numPr>
+        <w:ind w:left="2127"/>
+      </w:pPr>
+      <w:proofErr w:type="gramStart"/>
+      <w:r>
+        <w:t>module  active</w:t>
+      </w:r>
+      <w:proofErr w:type="gramEnd"/>
+      <w:r>
+        <w:t>:</w:t>
+      </w:r>
+    </w:p>
+    <w:p>
+      <w:pPr>
+        <w:pStyle w:val="Standard"/>
+        <w:numPr>
+          <w:ilvl w:val="1"/>
+          <w:numId w:val="17"/>
+        </w:numPr>
+        <w:ind w:left="2836"/>
+      </w:pPr>
+      <w:proofErr w:type="spellStart"/>
+      <w:r>
+        <w:t>TradeHandler</w:t>
+      </w:r>
+      <w:proofErr w:type="spellEnd"/>
+      <w:r>
+        <w:t xml:space="preserve">: </w:t>
+      </w:r>
+      <w:proofErr w:type="spellStart"/>
+      <w:r>
+        <w:t>modulul</w:t>
+      </w:r>
+      <w:proofErr w:type="spellEnd"/>
+      <w:r>
+        <w:t xml:space="preserve"> care </w:t>
+      </w:r>
+      <w:proofErr w:type="spellStart"/>
+      <w:r>
+        <w:t>efectueaza</w:t>
+      </w:r>
+      <w:proofErr w:type="spellEnd"/>
+      <w:r>
+        <w:t xml:space="preserve"> </w:t>
+      </w:r>
+      <w:proofErr w:type="spellStart"/>
+      <w:r>
+        <w:t>negotul</w:t>
+      </w:r>
+      <w:proofErr w:type="spellEnd"/>
+    </w:p>
+    <w:p>
+      <w:pPr>
+        <w:pStyle w:val="Standard"/>
+        <w:numPr>
+          <w:ilvl w:val="0"/>
+          <w:numId w:val="17"/>
+        </w:numPr>
+        <w:spacing w:after="240"/>
+        <w:ind w:left="2127"/>
+      </w:pPr>
+      <w:proofErr w:type="spellStart"/>
+      <w:r>
+        <w:t>pasare</w:t>
+      </w:r>
+      <w:proofErr w:type="spellEnd"/>
+      <w:r>
+        <w:t xml:space="preserve"> control:</w:t>
+      </w:r>
+    </w:p>
+    <w:p>
+      <w:pPr>
+        <w:pStyle w:val="Standard"/>
+        <w:numPr>
+          <w:ilvl w:val="1"/>
+          <w:numId w:val="17"/>
+        </w:numPr>
+        <w:spacing w:after="240"/>
+        <w:ind w:left="2836"/>
+      </w:pPr>
+      <w:proofErr w:type="spellStart"/>
+      <w:r>
+        <w:t>TradeHandler</w:t>
+      </w:r>
+      <w:proofErr w:type="spellEnd"/>
+      <w:r>
+        <w:t xml:space="preserve"> </w:t>
+      </w:r>
+      <w:proofErr w:type="spellStart"/>
+      <w:r>
+        <w:t>preia</w:t>
+      </w:r>
+      <w:proofErr w:type="spellEnd"/>
+      <w:r>
+        <w:t xml:space="preserve"> </w:t>
+      </w:r>
+      <w:proofErr w:type="spellStart"/>
+      <w:r>
+        <w:t>controlul</w:t>
+      </w:r>
+      <w:proofErr w:type="spellEnd"/>
+      <w:r>
+        <w:t xml:space="preserve">, se </w:t>
+      </w:r>
+      <w:proofErr w:type="spellStart"/>
+      <w:r>
+        <w:t>deschide</w:t>
+      </w:r>
+      <w:proofErr w:type="spellEnd"/>
+      <w:r>
+        <w:t xml:space="preserve"> o </w:t>
+      </w:r>
+      <w:proofErr w:type="spellStart"/>
+      <w:r>
+        <w:t>fereastra</w:t>
+      </w:r>
+      <w:proofErr w:type="spellEnd"/>
+      <w:r>
+        <w:t xml:space="preserve">. </w:t>
+      </w:r>
+      <w:proofErr w:type="spellStart"/>
+      <w:r>
+        <w:t>Cand</w:t>
+      </w:r>
+      <w:proofErr w:type="spellEnd"/>
+      <w:r>
+        <w:t xml:space="preserve"> </w:t>
+      </w:r>
+      <w:proofErr w:type="spellStart"/>
+      <w:proofErr w:type="gramStart"/>
+      <w:r>
+        <w:t>tasta</w:t>
+      </w:r>
+      <w:proofErr w:type="spellEnd"/>
+      <w:r>
+        <w:t xml:space="preserve">  d</w:t>
+      </w:r>
+      <w:r>
+        <w:t>e</w:t>
+      </w:r>
+      <w:proofErr w:type="gramEnd"/>
+      <w:r>
+        <w:t xml:space="preserve"> </w:t>
+      </w:r>
+      <w:proofErr w:type="spellStart"/>
+      <w:r>
+        <w:t>iesire</w:t>
+      </w:r>
+      <w:proofErr w:type="spellEnd"/>
+      <w:r>
+        <w:t xml:space="preserve"> </w:t>
+      </w:r>
+      <w:proofErr w:type="spellStart"/>
+      <w:r>
+        <w:t>este</w:t>
+      </w:r>
+      <w:proofErr w:type="spellEnd"/>
+      <w:r>
+        <w:t xml:space="preserve"> </w:t>
+      </w:r>
+      <w:proofErr w:type="spellStart"/>
+      <w:r>
+        <w:t>apasata</w:t>
+      </w:r>
+      <w:proofErr w:type="spellEnd"/>
+      <w:r>
+        <w:t xml:space="preserve"> </w:t>
+      </w:r>
+      <w:proofErr w:type="spellStart"/>
+      <w:r>
+        <w:t>fereastra</w:t>
+      </w:r>
+      <w:proofErr w:type="spellEnd"/>
+      <w:r>
+        <w:t xml:space="preserve"> se </w:t>
+      </w:r>
+      <w:proofErr w:type="spellStart"/>
+      <w:r>
+        <w:t>inchide</w:t>
+      </w:r>
+      <w:proofErr w:type="spellEnd"/>
+      <w:r>
+        <w:t xml:space="preserve"> </w:t>
+      </w:r>
+      <w:proofErr w:type="spellStart"/>
+      <w:r>
+        <w:t>si</w:t>
+      </w:r>
+      <w:proofErr w:type="spellEnd"/>
+      <w:r>
+        <w:t xml:space="preserve"> se intra din </w:t>
+      </w:r>
+      <w:proofErr w:type="spellStart"/>
+      <w:r>
+        <w:t>nou</w:t>
+      </w:r>
+      <w:proofErr w:type="spellEnd"/>
+      <w:r>
+        <w:t xml:space="preserve"> in </w:t>
+      </w:r>
+      <w:proofErr w:type="spellStart"/>
+      <w:r>
+        <w:t>lumea</w:t>
+      </w:r>
+      <w:proofErr w:type="spellEnd"/>
+      <w:r>
+        <w:t xml:space="preserve"> </w:t>
+      </w:r>
+      <w:proofErr w:type="spellStart"/>
+      <w:r>
+        <w:t>jocului</w:t>
+      </w:r>
+      <w:proofErr w:type="spellEnd"/>
+      <w:r>
+        <w:t xml:space="preserve"> .</w:t>
+      </w:r>
+    </w:p>
+    <w:p>
+      <w:pPr>
+        <w:spacing w:after="240" w:line="240" w:lineRule="auto"/>
+        <w:ind w:left="1418"/>
+        <w:rPr>
+          <w:b/>
+        </w:rPr>
+      </w:pPr>
+      <w:proofErr w:type="spellStart"/>
+      <w:r>
+        <w:rPr>
+          <w:b/>
+        </w:rPr>
+        <w:t>Functionalitatea</w:t>
+      </w:r>
+      <w:proofErr w:type="spellEnd"/>
+      <w:r>
+        <w:rPr>
+          <w:b/>
+        </w:rPr>
+        <w:t xml:space="preserve"> de </w:t>
+      </w:r>
+      <w:proofErr w:type="spellStart"/>
+      <w:r>
+        <w:rPr>
+          <w:b/>
+        </w:rPr>
+        <w:t>atac</w:t>
+      </w:r>
+      <w:proofErr w:type="spellEnd"/>
+      <w:r>
+        <w:rPr>
+          <w:b/>
+        </w:rPr>
+        <w:t xml:space="preserve"> al </w:t>
+      </w:r>
+      <w:proofErr w:type="spellStart"/>
+      <w:r>
+        <w:rPr>
+          <w:b/>
+        </w:rPr>
+        <w:t>monstrului</w:t>
+      </w:r>
+      <w:proofErr w:type="spellEnd"/>
+      <w:r>
+        <w:rPr>
+          <w:b/>
+        </w:rPr>
+        <w:t>:</w:t>
+      </w:r>
+    </w:p>
+    <w:p>
+      <w:pPr>
+        <w:pStyle w:val="Standard"/>
+        <w:numPr>
+          <w:ilvl w:val="0"/>
+          <w:numId w:val="17"/>
+        </w:numPr>
+        <w:ind w:left="2127"/>
+      </w:pPr>
+      <w:proofErr w:type="gramStart"/>
+      <w:r>
+        <w:lastRenderedPageBreak/>
+        <w:t>module  active</w:t>
+      </w:r>
+      <w:proofErr w:type="gramEnd"/>
+      <w:r>
+        <w:t>:</w:t>
+      </w:r>
+    </w:p>
+    <w:p>
+      <w:pPr>
+        <w:pStyle w:val="Standard"/>
+        <w:numPr>
+          <w:ilvl w:val="1"/>
+          <w:numId w:val="17"/>
+        </w:numPr>
+        <w:ind w:left="2836"/>
+      </w:pPr>
+      <w:r>
+        <w:t xml:space="preserve">Entity:  </w:t>
+      </w:r>
+      <w:proofErr w:type="gramStart"/>
+      <w:r>
+        <w:t xml:space="preserve">NPC,  </w:t>
+      </w:r>
+      <w:proofErr w:type="spellStart"/>
+      <w:r>
+        <w:t>caracterul</w:t>
+      </w:r>
+      <w:proofErr w:type="spellEnd"/>
+      <w:proofErr w:type="gramEnd"/>
+    </w:p>
+    <w:p>
+      <w:pPr>
+        <w:pStyle w:val="Standard"/>
+        <w:numPr>
+          <w:ilvl w:val="0"/>
+          <w:numId w:val="17"/>
+        </w:numPr>
+        <w:spacing w:after="183"/>
+        <w:ind w:left="2127"/>
+      </w:pPr>
+      <w:proofErr w:type="spellStart"/>
+      <w:r>
+        <w:t>pasare</w:t>
+      </w:r>
+      <w:proofErr w:type="spellEnd"/>
+      <w:r>
+        <w:t xml:space="preserve"> control:</w:t>
+      </w:r>
+    </w:p>
+    <w:p>
+      <w:pPr>
+        <w:pStyle w:val="Standard"/>
+        <w:numPr>
+          <w:ilvl w:val="1"/>
+          <w:numId w:val="17"/>
+        </w:numPr>
+        <w:spacing w:after="183"/>
+        <w:ind w:left="2836"/>
+      </w:pPr>
+      <w:r>
+        <w:t xml:space="preserve">Game world </w:t>
+      </w:r>
+      <w:proofErr w:type="spellStart"/>
+      <w:r>
+        <w:t>este</w:t>
+      </w:r>
+      <w:proofErr w:type="spellEnd"/>
+      <w:r>
+        <w:t xml:space="preserve"> </w:t>
+      </w:r>
+      <w:proofErr w:type="spellStart"/>
+      <w:r>
+        <w:t>cel</w:t>
+      </w:r>
+      <w:proofErr w:type="spellEnd"/>
+      <w:r>
+        <w:t xml:space="preserve"> care </w:t>
+      </w:r>
+      <w:proofErr w:type="spellStart"/>
+      <w:r>
+        <w:t>detine</w:t>
+      </w:r>
+      <w:proofErr w:type="spellEnd"/>
+      <w:r>
+        <w:t xml:space="preserve"> </w:t>
+      </w:r>
+      <w:proofErr w:type="spellStart"/>
+      <w:r>
+        <w:t>controlul</w:t>
+      </w:r>
+      <w:proofErr w:type="spellEnd"/>
+      <w:r>
+        <w:t>.</w:t>
+      </w:r>
+    </w:p>
+    <w:p>
+      <w:pPr>
+        <w:spacing w:after="240" w:line="240" w:lineRule="auto"/>
+        <w:ind w:left="1418"/>
+        <w:rPr>
+          <w:b/>
+        </w:rPr>
+      </w:pPr>
+      <w:proofErr w:type="spellStart"/>
+      <w:r>
+        <w:rPr>
+          <w:b/>
+        </w:rPr>
+        <w:t>Functionalitatea</w:t>
+      </w:r>
+      <w:proofErr w:type="spellEnd"/>
+      <w:r>
+        <w:rPr>
+          <w:b/>
+        </w:rPr>
+        <w:t xml:space="preserve"> de </w:t>
+      </w:r>
+      <w:proofErr w:type="spellStart"/>
+      <w:r>
+        <w:rPr>
+          <w:b/>
+        </w:rPr>
+        <w:t>navigare</w:t>
+      </w:r>
+      <w:proofErr w:type="spellEnd"/>
+      <w:r>
+        <w:rPr>
+          <w:b/>
+        </w:rPr>
+        <w:t>:</w:t>
+      </w:r>
+    </w:p>
+    <w:p>
+      <w:pPr>
+        <w:pStyle w:val="Standard"/>
+        <w:numPr>
+          <w:ilvl w:val="0"/>
+          <w:numId w:val="17"/>
+        </w:numPr>
+        <w:ind w:left="2127"/>
+      </w:pPr>
+      <w:proofErr w:type="gramStart"/>
+      <w:r>
+        <w:t>m</w:t>
+      </w:r>
+      <w:r>
+        <w:t>odule  active</w:t>
+      </w:r>
+      <w:proofErr w:type="gramEnd"/>
+      <w:r>
+        <w:t>:</w:t>
+      </w:r>
+    </w:p>
+    <w:p>
+      <w:pPr>
+        <w:pStyle w:val="Standard"/>
+        <w:numPr>
+          <w:ilvl w:val="1"/>
+          <w:numId w:val="17"/>
+        </w:numPr>
+        <w:ind w:left="2836"/>
+      </w:pPr>
+      <w:r>
+        <w:t xml:space="preserve">Entity:  </w:t>
+      </w:r>
+      <w:proofErr w:type="spellStart"/>
+      <w:r>
+        <w:t>caracterul</w:t>
+      </w:r>
+      <w:proofErr w:type="spellEnd"/>
+    </w:p>
+    <w:p>
+      <w:pPr>
+        <w:pStyle w:val="Standard"/>
+        <w:numPr>
+          <w:ilvl w:val="0"/>
+          <w:numId w:val="17"/>
+        </w:numPr>
+        <w:spacing w:after="183"/>
+        <w:ind w:left="2127"/>
+      </w:pPr>
+      <w:proofErr w:type="spellStart"/>
+      <w:r>
+        <w:t>pasare</w:t>
+      </w:r>
+      <w:proofErr w:type="spellEnd"/>
+      <w:r>
+        <w:t xml:space="preserve"> control:</w:t>
+      </w:r>
+    </w:p>
+    <w:p>
+      <w:pPr>
+        <w:pStyle w:val="Standard"/>
+        <w:spacing w:after="183"/>
+        <w:ind w:left="2836" w:hanging="360"/>
+      </w:pPr>
+      <w:r>
+        <w:t xml:space="preserve">Game world </w:t>
+      </w:r>
+      <w:proofErr w:type="spellStart"/>
+      <w:r>
+        <w:t>este</w:t>
+      </w:r>
+      <w:proofErr w:type="spellEnd"/>
+      <w:r>
+        <w:t xml:space="preserve"> </w:t>
+      </w:r>
+      <w:proofErr w:type="spellStart"/>
+      <w:r>
+        <w:t>cel</w:t>
+      </w:r>
+      <w:proofErr w:type="spellEnd"/>
+      <w:r>
+        <w:t xml:space="preserve"> care </w:t>
+      </w:r>
+      <w:proofErr w:type="spellStart"/>
+      <w:r>
+        <w:t>detine</w:t>
+      </w:r>
+      <w:proofErr w:type="spellEnd"/>
+      <w:r>
+        <w:t xml:space="preserve"> </w:t>
+      </w:r>
+      <w:proofErr w:type="spellStart"/>
+      <w:r>
+        <w:t>controlul</w:t>
+      </w:r>
+      <w:proofErr w:type="spellEnd"/>
+      <w:r>
+        <w:t>.</w:t>
+      </w:r>
+    </w:p>
+    <w:p>
+      <w:pPr>
+        <w:spacing w:after="240" w:line="240" w:lineRule="auto"/>
+        <w:ind w:left="1418"/>
+        <w:rPr>
+          <w:b/>
+        </w:rPr>
+      </w:pPr>
+      <w:proofErr w:type="spellStart"/>
+      <w:r>
+        <w:rPr>
+          <w:b/>
+        </w:rPr>
+        <w:t>Functionalitatea</w:t>
+      </w:r>
+      <w:proofErr w:type="spellEnd"/>
+      <w:r>
+        <w:rPr>
+          <w:b/>
+        </w:rPr>
+        <w:t xml:space="preserve"> de </w:t>
+      </w:r>
+      <w:proofErr w:type="spellStart"/>
+      <w:r>
+        <w:rPr>
+          <w:b/>
+        </w:rPr>
+        <w:t>culegere</w:t>
+      </w:r>
+      <w:proofErr w:type="spellEnd"/>
+      <w:r>
+        <w:rPr>
+          <w:b/>
+        </w:rPr>
+        <w:t xml:space="preserve"> a </w:t>
+      </w:r>
+      <w:proofErr w:type="spellStart"/>
+      <w:r>
+        <w:rPr>
+          <w:b/>
+        </w:rPr>
+        <w:t>unor</w:t>
+      </w:r>
+      <w:proofErr w:type="spellEnd"/>
+      <w:r>
+        <w:rPr>
+          <w:b/>
+        </w:rPr>
+        <w:t xml:space="preserve"> </w:t>
+      </w:r>
+      <w:proofErr w:type="spellStart"/>
+      <w:r>
+        <w:rPr>
+          <w:b/>
+        </w:rPr>
+        <w:t>elemente</w:t>
+      </w:r>
+      <w:proofErr w:type="spellEnd"/>
+      <w:r>
+        <w:rPr>
+          <w:b/>
+        </w:rPr>
+        <w:t xml:space="preserve"> </w:t>
+      </w:r>
+      <w:proofErr w:type="spellStart"/>
+      <w:r>
+        <w:rPr>
+          <w:b/>
+        </w:rPr>
+        <w:t>dintr</w:t>
+      </w:r>
+      <w:proofErr w:type="spellEnd"/>
+      <w:r>
+        <w:rPr>
+          <w:b/>
+        </w:rPr>
+        <w:t xml:space="preserve">-o </w:t>
+      </w:r>
+      <w:proofErr w:type="spellStart"/>
+      <w:r>
+        <w:rPr>
+          <w:b/>
+        </w:rPr>
+        <w:t>resursa</w:t>
+      </w:r>
+      <w:proofErr w:type="spellEnd"/>
+      <w:r>
+        <w:rPr>
+          <w:b/>
+        </w:rPr>
+        <w:t>:</w:t>
+      </w:r>
+    </w:p>
+    <w:p>
+      <w:pPr>
+        <w:pStyle w:val="Standard"/>
+        <w:numPr>
+          <w:ilvl w:val="0"/>
+          <w:numId w:val="17"/>
+        </w:numPr>
+        <w:ind w:left="2127"/>
+      </w:pPr>
+      <w:proofErr w:type="gramStart"/>
+      <w:r>
+        <w:t>module  active</w:t>
+      </w:r>
+      <w:proofErr w:type="gramEnd"/>
+      <w:r>
+        <w:t>:</w:t>
+      </w:r>
+    </w:p>
+    <w:p>
+      <w:pPr>
+        <w:pStyle w:val="Standard"/>
+        <w:numPr>
+          <w:ilvl w:val="1"/>
+          <w:numId w:val="17"/>
+        </w:numPr>
+        <w:ind w:left="2836"/>
+      </w:pPr>
+      <w:r>
+        <w:t xml:space="preserve">Item:  </w:t>
+      </w:r>
+      <w:proofErr w:type="spellStart"/>
+      <w:r>
+        <w:t>elementul</w:t>
+      </w:r>
+      <w:proofErr w:type="spellEnd"/>
+      <w:r>
+        <w:t xml:space="preserve"> </w:t>
+      </w:r>
+      <w:proofErr w:type="spellStart"/>
+      <w:r>
+        <w:t>dat</w:t>
+      </w:r>
+      <w:proofErr w:type="spellEnd"/>
+      <w:r>
+        <w:t xml:space="preserve"> de </w:t>
+      </w:r>
+      <w:proofErr w:type="spellStart"/>
+      <w:r>
+        <w:t>resursa</w:t>
+      </w:r>
+      <w:proofErr w:type="spellEnd"/>
+    </w:p>
+    <w:p>
+      <w:pPr>
+        <w:pStyle w:val="Standard"/>
+        <w:numPr>
+          <w:ilvl w:val="1"/>
+          <w:numId w:val="17"/>
+        </w:numPr>
+        <w:ind w:left="2836"/>
+      </w:pPr>
+      <w:r>
+        <w:t xml:space="preserve">Prop: </w:t>
+      </w:r>
+      <w:proofErr w:type="spellStart"/>
+      <w:r>
+        <w:t>resursa</w:t>
+      </w:r>
+      <w:proofErr w:type="spellEnd"/>
+    </w:p>
+    <w:p>
+      <w:pPr>
+        <w:pStyle w:val="Standard"/>
+        <w:numPr>
+          <w:ilvl w:val="0"/>
+          <w:numId w:val="17"/>
+        </w:numPr>
+        <w:spacing w:after="183"/>
+        <w:ind w:left="2127"/>
+      </w:pPr>
+      <w:proofErr w:type="spellStart"/>
+      <w:r>
+        <w:t>pasare</w:t>
+      </w:r>
+      <w:proofErr w:type="spellEnd"/>
+      <w:r>
+        <w:t xml:space="preserve"> control:</w:t>
+      </w:r>
+    </w:p>
+    <w:p>
+      <w:pPr>
+        <w:pStyle w:val="Standard"/>
+        <w:numPr>
+          <w:ilvl w:val="1"/>
+          <w:numId w:val="17"/>
+        </w:numPr>
+        <w:spacing w:after="183"/>
+        <w:ind w:left="2836"/>
+      </w:pPr>
+      <w:r>
+        <w:t xml:space="preserve">Game world </w:t>
+      </w:r>
+      <w:proofErr w:type="spellStart"/>
+      <w:r>
+        <w:t>este</w:t>
+      </w:r>
+      <w:proofErr w:type="spellEnd"/>
+      <w:r>
+        <w:t xml:space="preserve"> </w:t>
+      </w:r>
+      <w:proofErr w:type="spellStart"/>
+      <w:r>
+        <w:t>cel</w:t>
+      </w:r>
+      <w:proofErr w:type="spellEnd"/>
+      <w:r>
+        <w:t xml:space="preserve"> care </w:t>
+      </w:r>
+      <w:proofErr w:type="spellStart"/>
+      <w:r>
+        <w:t>detine</w:t>
+      </w:r>
+      <w:proofErr w:type="spellEnd"/>
+      <w:r>
+        <w:t xml:space="preserve"> </w:t>
+      </w:r>
+      <w:proofErr w:type="spellStart"/>
+      <w:r>
+        <w:t>controlul</w:t>
+      </w:r>
+      <w:proofErr w:type="spellEnd"/>
+      <w:r>
+        <w:t>.</w:t>
+      </w:r>
+    </w:p>
+    <w:p>
+      <w:pPr>
+        <w:spacing w:after="240" w:line="240" w:lineRule="auto"/>
+        <w:ind w:left="1418"/>
+        <w:rPr>
+          <w:b/>
+        </w:rPr>
+      </w:pPr>
+      <w:proofErr w:type="spellStart"/>
+      <w:r>
+        <w:rPr>
+          <w:b/>
+        </w:rPr>
+        <w:t>Functionalitatea</w:t>
+      </w:r>
+      <w:proofErr w:type="spellEnd"/>
+      <w:r>
+        <w:rPr>
+          <w:b/>
+        </w:rPr>
+        <w:t xml:space="preserve"> de </w:t>
+      </w:r>
+      <w:proofErr w:type="spellStart"/>
+      <w:r>
+        <w:rPr>
+          <w:b/>
+        </w:rPr>
+        <w:t>adunare</w:t>
+      </w:r>
+      <w:proofErr w:type="spellEnd"/>
+      <w:r>
+        <w:rPr>
+          <w:b/>
+        </w:rPr>
+        <w:t xml:space="preserve"> a </w:t>
+      </w:r>
+      <w:proofErr w:type="spellStart"/>
+      <w:r>
+        <w:rPr>
+          <w:b/>
+        </w:rPr>
+        <w:t>unui</w:t>
+      </w:r>
+      <w:proofErr w:type="spellEnd"/>
+      <w:r>
+        <w:rPr>
+          <w:b/>
+        </w:rPr>
+        <w:t xml:space="preserve"> element:</w:t>
+      </w:r>
+    </w:p>
+    <w:p>
+      <w:pPr>
+        <w:pStyle w:val="Standard"/>
+        <w:numPr>
+          <w:ilvl w:val="0"/>
+          <w:numId w:val="17"/>
+        </w:numPr>
+        <w:ind w:left="2127"/>
+      </w:pPr>
+      <w:proofErr w:type="gramStart"/>
+      <w:r>
+        <w:t>module  active</w:t>
+      </w:r>
+      <w:proofErr w:type="gramEnd"/>
+      <w:r>
+        <w:t>:</w:t>
+      </w:r>
+    </w:p>
+    <w:p>
+      <w:pPr>
+        <w:pStyle w:val="Standard"/>
+        <w:numPr>
+          <w:ilvl w:val="1"/>
+          <w:numId w:val="17"/>
+        </w:numPr>
+        <w:ind w:left="2836"/>
+      </w:pPr>
+      <w:r>
+        <w:t xml:space="preserve">Item:  </w:t>
+      </w:r>
+      <w:proofErr w:type="spellStart"/>
+      <w:r>
+        <w:t>elementul</w:t>
+      </w:r>
+      <w:proofErr w:type="spellEnd"/>
+    </w:p>
+    <w:p>
+      <w:pPr>
+        <w:pStyle w:val="Standard"/>
+        <w:numPr>
+          <w:ilvl w:val="1"/>
+          <w:numId w:val="17"/>
+        </w:numPr>
+        <w:ind w:left="2836"/>
+      </w:pPr>
+      <w:proofErr w:type="spellStart"/>
+      <w:r>
+        <w:t>ObjectManager</w:t>
+      </w:r>
+      <w:proofErr w:type="spellEnd"/>
+      <w:r>
+        <w:t xml:space="preserve">: </w:t>
+      </w:r>
+      <w:proofErr w:type="spellStart"/>
+      <w:r>
+        <w:t>sterge</w:t>
+      </w:r>
+      <w:proofErr w:type="spellEnd"/>
+      <w:r>
+        <w:t xml:space="preserve"> </w:t>
+      </w:r>
+      <w:proofErr w:type="spellStart"/>
+      <w:r>
+        <w:t>instanta</w:t>
+      </w:r>
+      <w:proofErr w:type="spellEnd"/>
+      <w:r>
+        <w:t xml:space="preserve"> </w:t>
+      </w:r>
+      <w:proofErr w:type="spellStart"/>
+      <w:r>
+        <w:t>obiectului</w:t>
+      </w:r>
+      <w:proofErr w:type="spellEnd"/>
+    </w:p>
+    <w:p>
+      <w:pPr>
+        <w:pStyle w:val="Standard"/>
+        <w:numPr>
+          <w:ilvl w:val="0"/>
+          <w:numId w:val="17"/>
+        </w:numPr>
+        <w:spacing w:after="240"/>
+        <w:ind w:left="2127"/>
+      </w:pPr>
+      <w:proofErr w:type="spellStart"/>
+      <w:r>
+        <w:t>pasare</w:t>
+      </w:r>
+      <w:proofErr w:type="spellEnd"/>
+      <w:r>
+        <w:t xml:space="preserve"> control:</w:t>
+      </w:r>
+    </w:p>
+    <w:p>
+      <w:pPr>
+        <w:pStyle w:val="Standard"/>
+        <w:numPr>
+          <w:ilvl w:val="1"/>
+          <w:numId w:val="17"/>
+        </w:numPr>
+        <w:spacing w:after="240"/>
+        <w:ind w:left="2836"/>
+      </w:pPr>
+      <w:r>
+        <w:t xml:space="preserve">Game world </w:t>
+      </w:r>
+      <w:proofErr w:type="spellStart"/>
+      <w:r>
+        <w:t>este</w:t>
+      </w:r>
+      <w:proofErr w:type="spellEnd"/>
+      <w:r>
+        <w:t xml:space="preserve"> </w:t>
+      </w:r>
+      <w:proofErr w:type="spellStart"/>
+      <w:r>
+        <w:t>cel</w:t>
+      </w:r>
+      <w:proofErr w:type="spellEnd"/>
+      <w:r>
+        <w:t xml:space="preserve"> care </w:t>
+      </w:r>
+      <w:proofErr w:type="spellStart"/>
+      <w:r>
+        <w:t>detine</w:t>
+      </w:r>
+      <w:proofErr w:type="spellEnd"/>
+      <w:r>
+        <w:t xml:space="preserve"> </w:t>
+      </w:r>
+      <w:proofErr w:type="spellStart"/>
+      <w:r>
+        <w:t>controlul</w:t>
+      </w:r>
+      <w:proofErr w:type="spellEnd"/>
+      <w:r>
+        <w:t>.</w:t>
+      </w:r>
+    </w:p>
+    <w:p>
+      <w:pPr>
+        <w:spacing w:after="240" w:line="240" w:lineRule="auto"/>
+        <w:ind w:left="1418"/>
+        <w:rPr>
+          <w:b/>
+        </w:rPr>
+      </w:pPr>
+      <w:proofErr w:type="spellStart"/>
+      <w:r>
+        <w:rPr>
+          <w:b/>
+        </w:rPr>
+        <w:t>Functionalitatea</w:t>
+      </w:r>
+      <w:proofErr w:type="spellEnd"/>
+      <w:r>
+        <w:rPr>
+          <w:b/>
+        </w:rPr>
+        <w:t xml:space="preserve"> de </w:t>
+      </w:r>
+      <w:proofErr w:type="spellStart"/>
+      <w:r>
+        <w:rPr>
+          <w:b/>
+        </w:rPr>
+        <w:t>plasare</w:t>
+      </w:r>
+      <w:proofErr w:type="spellEnd"/>
+      <w:r>
+        <w:rPr>
+          <w:b/>
+        </w:rPr>
+        <w:t xml:space="preserve"> a </w:t>
+      </w:r>
+      <w:proofErr w:type="spellStart"/>
+      <w:r>
+        <w:rPr>
+          <w:b/>
+        </w:rPr>
+        <w:t>capcanelor</w:t>
+      </w:r>
+      <w:proofErr w:type="spellEnd"/>
+      <w:r>
+        <w:rPr>
+          <w:b/>
+        </w:rPr>
+        <w:t>:</w:t>
+      </w:r>
+    </w:p>
+    <w:p>
+      <w:pPr>
+        <w:pStyle w:val="Standard"/>
+        <w:numPr>
+          <w:ilvl w:val="0"/>
+          <w:numId w:val="17"/>
+        </w:numPr>
+        <w:ind w:left="2127"/>
+      </w:pPr>
+      <w:proofErr w:type="gramStart"/>
+      <w:r>
+        <w:t>module</w:t>
+      </w:r>
+      <w:r>
+        <w:t xml:space="preserve">  active</w:t>
+      </w:r>
+      <w:proofErr w:type="gramEnd"/>
+      <w:r>
+        <w:t>:</w:t>
+      </w:r>
+    </w:p>
+    <w:p>
+      <w:pPr>
+        <w:pStyle w:val="Standard"/>
+        <w:numPr>
+          <w:ilvl w:val="1"/>
+          <w:numId w:val="17"/>
+        </w:numPr>
+        <w:ind w:left="2836"/>
+      </w:pPr>
+      <w:r>
+        <w:t xml:space="preserve">Placeable:  </w:t>
+      </w:r>
+      <w:proofErr w:type="spellStart"/>
+      <w:r>
+        <w:t>capcana</w:t>
+      </w:r>
+      <w:proofErr w:type="spellEnd"/>
+    </w:p>
+    <w:p>
+      <w:pPr>
+        <w:pStyle w:val="Standard"/>
+        <w:numPr>
+          <w:ilvl w:val="1"/>
+          <w:numId w:val="17"/>
+        </w:numPr>
+        <w:ind w:left="2836"/>
+      </w:pPr>
+      <w:proofErr w:type="spellStart"/>
+      <w:r>
+        <w:t>ObjectManager</w:t>
+      </w:r>
+      <w:proofErr w:type="spellEnd"/>
+      <w:r>
+        <w:t xml:space="preserve">: </w:t>
+      </w:r>
+      <w:proofErr w:type="spellStart"/>
+      <w:r>
+        <w:t>memoreaza</w:t>
+      </w:r>
+      <w:proofErr w:type="spellEnd"/>
+      <w:r>
+        <w:t xml:space="preserve"> </w:t>
+      </w:r>
+      <w:proofErr w:type="spellStart"/>
+      <w:r>
+        <w:t>instanta</w:t>
+      </w:r>
+      <w:proofErr w:type="spellEnd"/>
+      <w:r>
+        <w:t xml:space="preserve"> </w:t>
+      </w:r>
+      <w:proofErr w:type="spellStart"/>
+      <w:r>
+        <w:t>obiectului</w:t>
+      </w:r>
+      <w:proofErr w:type="spellEnd"/>
+    </w:p>
+    <w:p>
+      <w:pPr>
+        <w:pStyle w:val="Standard"/>
+        <w:numPr>
+          <w:ilvl w:val="0"/>
+          <w:numId w:val="17"/>
+        </w:numPr>
+        <w:spacing w:after="240"/>
+        <w:ind w:left="2127"/>
+      </w:pPr>
+      <w:proofErr w:type="spellStart"/>
+      <w:r>
+        <w:t>pasare</w:t>
+      </w:r>
+      <w:proofErr w:type="spellEnd"/>
+      <w:r>
+        <w:t xml:space="preserve"> control:</w:t>
+      </w:r>
+    </w:p>
+    <w:p>
+      <w:pPr>
+        <w:pStyle w:val="Standard"/>
+        <w:numPr>
+          <w:ilvl w:val="1"/>
+          <w:numId w:val="17"/>
+        </w:numPr>
+        <w:spacing w:after="240"/>
+        <w:ind w:left="2836"/>
+      </w:pPr>
+      <w:r>
+        <w:t xml:space="preserve">Game world </w:t>
+      </w:r>
+      <w:proofErr w:type="spellStart"/>
+      <w:r>
+        <w:t>este</w:t>
+      </w:r>
+      <w:proofErr w:type="spellEnd"/>
+      <w:r>
+        <w:t xml:space="preserve"> </w:t>
+      </w:r>
+      <w:proofErr w:type="spellStart"/>
+      <w:r>
+        <w:t>cel</w:t>
+      </w:r>
+      <w:proofErr w:type="spellEnd"/>
+      <w:r>
+        <w:t xml:space="preserve"> care </w:t>
+      </w:r>
+      <w:proofErr w:type="spellStart"/>
+      <w:r>
+        <w:t>detine</w:t>
+      </w:r>
+      <w:proofErr w:type="spellEnd"/>
+      <w:r>
+        <w:t xml:space="preserve"> </w:t>
+      </w:r>
+      <w:proofErr w:type="spellStart"/>
+      <w:r>
+        <w:t>controlul</w:t>
+      </w:r>
+      <w:proofErr w:type="spellEnd"/>
+      <w:r>
+        <w:t>.</w:t>
+      </w:r>
+    </w:p>
+    <w:p>
+      <w:pPr>
+        <w:spacing w:after="240" w:line="240" w:lineRule="auto"/>
+        <w:ind w:left="1418"/>
+        <w:rPr>
+          <w:b/>
+        </w:rPr>
+      </w:pPr>
+      <w:proofErr w:type="spellStart"/>
+      <w:r>
+        <w:rPr>
+          <w:b/>
+        </w:rPr>
+        <w:t>Functionalitatea</w:t>
+      </w:r>
+      <w:proofErr w:type="spellEnd"/>
+      <w:r>
+        <w:rPr>
+          <w:b/>
+        </w:rPr>
+        <w:t xml:space="preserve"> de </w:t>
+      </w:r>
+      <w:proofErr w:type="spellStart"/>
+      <w:r>
+        <w:rPr>
+          <w:b/>
+        </w:rPr>
+        <w:t>echipare</w:t>
+      </w:r>
+      <w:proofErr w:type="spellEnd"/>
+      <w:r>
+        <w:rPr>
+          <w:b/>
+        </w:rPr>
+        <w:t xml:space="preserve"> cu o </w:t>
+      </w:r>
+      <w:proofErr w:type="spellStart"/>
+      <w:r>
+        <w:rPr>
+          <w:b/>
+        </w:rPr>
+        <w:t>arma</w:t>
+      </w:r>
+      <w:proofErr w:type="spellEnd"/>
+      <w:r>
+        <w:rPr>
+          <w:b/>
+        </w:rPr>
+        <w:t>:</w:t>
+      </w:r>
+    </w:p>
+    <w:p>
+      <w:pPr>
+        <w:pStyle w:val="Standard"/>
+        <w:numPr>
+          <w:ilvl w:val="0"/>
+          <w:numId w:val="17"/>
+        </w:numPr>
+        <w:ind w:left="2127"/>
+      </w:pPr>
+      <w:proofErr w:type="gramStart"/>
+      <w:r>
+        <w:t>module  active</w:t>
+      </w:r>
+      <w:proofErr w:type="gramEnd"/>
+      <w:r>
+        <w:t>:</w:t>
+      </w:r>
+    </w:p>
+    <w:p>
+      <w:pPr>
+        <w:pStyle w:val="Standard"/>
+        <w:numPr>
+          <w:ilvl w:val="1"/>
+          <w:numId w:val="17"/>
+        </w:numPr>
+        <w:ind w:left="2836"/>
+      </w:pPr>
+      <w:proofErr w:type="spellStart"/>
+      <w:r>
+        <w:t>Equipable</w:t>
+      </w:r>
+      <w:proofErr w:type="spellEnd"/>
+      <w:r>
+        <w:t xml:space="preserve">: </w:t>
+      </w:r>
+      <w:proofErr w:type="spellStart"/>
+      <w:r>
+        <w:t>arma</w:t>
+      </w:r>
+      <w:proofErr w:type="spellEnd"/>
+      <w:r>
+        <w:t xml:space="preserve"> </w:t>
+      </w:r>
+      <w:proofErr w:type="spellStart"/>
+      <w:r>
+        <w:t>ce</w:t>
+      </w:r>
+      <w:proofErr w:type="spellEnd"/>
+      <w:r>
+        <w:t xml:space="preserve"> </w:t>
+      </w:r>
+      <w:proofErr w:type="spellStart"/>
+      <w:r>
+        <w:t>urmeaza</w:t>
+      </w:r>
+      <w:proofErr w:type="spellEnd"/>
+      <w:r>
+        <w:t xml:space="preserve"> a fi </w:t>
+      </w:r>
+      <w:proofErr w:type="spellStart"/>
+      <w:r>
+        <w:t>echipata</w:t>
+      </w:r>
+      <w:proofErr w:type="spellEnd"/>
+    </w:p>
+    <w:p>
+      <w:pPr>
+        <w:pStyle w:val="Standard"/>
+        <w:numPr>
+          <w:ilvl w:val="0"/>
+          <w:numId w:val="17"/>
+        </w:numPr>
+        <w:spacing w:after="240"/>
+        <w:ind w:left="2127"/>
+      </w:pPr>
+      <w:proofErr w:type="spellStart"/>
+      <w:r>
+        <w:t>pasare</w:t>
+      </w:r>
+      <w:proofErr w:type="spellEnd"/>
+      <w:r>
+        <w:t xml:space="preserve"> control:</w:t>
+      </w:r>
+    </w:p>
+    <w:p>
+      <w:pPr>
+        <w:pStyle w:val="Standard"/>
+        <w:numPr>
+          <w:ilvl w:val="1"/>
+          <w:numId w:val="17"/>
+        </w:numPr>
+        <w:spacing w:after="240"/>
+        <w:ind w:left="2836"/>
+      </w:pPr>
+      <w:r>
+        <w:t xml:space="preserve">Game world </w:t>
+      </w:r>
+      <w:proofErr w:type="spellStart"/>
+      <w:r>
+        <w:t>este</w:t>
+      </w:r>
+      <w:proofErr w:type="spellEnd"/>
+      <w:r>
+        <w:t xml:space="preserve"> </w:t>
+      </w:r>
+      <w:proofErr w:type="spellStart"/>
+      <w:r>
+        <w:t>cel</w:t>
+      </w:r>
+      <w:proofErr w:type="spellEnd"/>
+      <w:r>
+        <w:t xml:space="preserve"> care </w:t>
+      </w:r>
+      <w:proofErr w:type="spellStart"/>
+      <w:r>
+        <w:t>detine</w:t>
+      </w:r>
+      <w:proofErr w:type="spellEnd"/>
+      <w:r>
+        <w:t xml:space="preserve"> </w:t>
+      </w:r>
+      <w:proofErr w:type="spellStart"/>
+      <w:r>
+        <w:t>controlul</w:t>
+      </w:r>
+      <w:proofErr w:type="spellEnd"/>
+      <w:r>
+        <w:t>.</w:t>
+      </w:r>
+    </w:p>
+    <w:p>
+      <w:pPr>
+        <w:pStyle w:val="Standard"/>
+        <w:ind w:left="2127" w:hanging="360"/>
+      </w:pPr>
+    </w:p>
+    <w:p>
+      <w:pPr>
+        <w:pStyle w:val="Standard"/>
+        <w:numPr>
+          <w:ilvl w:val="1"/>
+          <w:numId w:val="14"/>
         </w:numPr>
         <w:ind w:left="900"/>
       </w:pPr>
@@ -4504,7 +6608,7 @@
         <w:pStyle w:val="Standard"/>
         <w:numPr>
           <w:ilvl w:val="0"/>
-          <w:numId w:val="4"/>
+          <w:numId w:val="18"/>
         </w:numPr>
       </w:pPr>
       <w:proofErr w:type="spellStart"/>
@@ -4577,7 +6681,12 @@
       </w:r>
       <w:proofErr w:type="spellEnd"/>
       <w:r>
-        <w:t xml:space="preserve"> mare de </w:t>
+        <w:t xml:space="preserve"> mare </w:t>
+      </w:r>
+      <w:bookmarkStart w:id="0" w:name="_GoBack"/>
+      <w:bookmarkEnd w:id="0"/>
+      <w:r>
+        <w:t xml:space="preserve">de </w:t>
       </w:r>
       <w:proofErr w:type="spellStart"/>
       <w:r>
@@ -4613,10 +6722,7 @@
       </w:r>
       <w:proofErr w:type="gramStart"/>
       <w:r>
-        <w:t>u</w:t>
-      </w:r>
-      <w:r>
-        <w:t>n  moment</w:t>
+        <w:t>un  moment</w:t>
       </w:r>
       <w:proofErr w:type="gramEnd"/>
       <w:r>
@@ -4648,7 +6754,10 @@
       </w:r>
       <w:proofErr w:type="spellStart"/>
       <w:r>
-        <w:t>jucatorului</w:t>
+        <w:t>ju</w:t>
+      </w:r>
+      <w:r>
+        <w:t>catorului</w:t>
       </w:r>
       <w:proofErr w:type="spellEnd"/>
       <w:r>
@@ -4660,7 +6769,7 @@
         <w:pStyle w:val="Standard"/>
         <w:numPr>
           <w:ilvl w:val="0"/>
-          <w:numId w:val="4"/>
+          <w:numId w:val="18"/>
         </w:numPr>
       </w:pPr>
       <w:proofErr w:type="spellStart"/>
@@ -4826,15 +6935,360 @@
 <file path=word/numbering.xml><?xml version="1.0" encoding="utf-8"?>
 <w:numbering xmlns:wpc="http://schemas.microsoft.com/office/word/2010/wordprocessingCanvas" xmlns:cx="http://schemas.microsoft.com/office/drawing/2014/chartex" xmlns:cx1="http://schemas.microsoft.com/office/drawing/2015/9/8/chartex" xmlns:cx2="http://schemas.microsoft.com/office/drawing/2015/10/21/chartex" xmlns:cx3="http://schemas.microsoft.com/office/drawing/2016/5/9/chartex" xmlns:cx4="http://schemas.microsoft.com/office/drawing/2016/5/10/chartex" xmlns:cx5="http://schemas.microsoft.com/office/drawing/2016/5/11/chartex" xmlns:cx6="http://schemas.microsoft.com/office/drawing/2016/5/12/chartex" xmlns:cx7="http://schemas.microsoft.com/office/drawing/2016/5/13/chartex" xmlns:cx8="http://schemas.microsoft.com/office/drawing/2016/5/14/chartex" xmlns:mc="http://schemas.openxmlformats.org/markup-compatibility/2006" xmlns:aink="http://schemas.microsoft.com/office/drawing/2016/ink" xmlns:am3d="http://schemas.microsoft.com/office/drawing/2017/model3d" xmlns:o="urn:schemas-microsoft-com:office:office" xmlns:r="http://schemas.openxmlformats.org/officeDocument/2006/relationships" xmlns:m="http://schemas.openxmlformats.org/officeDocument/2006/math" xmlns:v="urn:schemas-microsoft-com:vml" xmlns:wp14="http://schemas.microsoft.com/office/word/2010/wordprocessingDrawing" xmlns:wp="http://schemas.openxmlformats.org/drawingml/2006/wordprocessingDrawing" xmlns:w10="urn:schemas-microsoft-com:office:word" xmlns:w="http://schemas.openxmlformats.org/wordprocessingml/2006/main" xmlns:w14="http://schemas.microsoft.com/office/word/2010/wordml" xmlns:w15="http://schemas.microsoft.com/office/word/2012/wordml" xmlns:w16cid="http://schemas.microsoft.com/office/word/2016/wordml/cid" xmlns:w16se="http://schemas.microsoft.com/office/word/2015/wordml/symex" xmlns:wpg="http://schemas.microsoft.com/office/word/2010/wordprocessingGroup" xmlns:wpi="http://schemas.microsoft.com/office/word/2010/wordprocessingInk" xmlns:wne="http://schemas.microsoft.com/office/word/2006/wordml" xmlns:wps="http://schemas.microsoft.com/office/word/2010/wordprocessingShape" mc:Ignorable="w14 w15 w16se w16cid wp14">
   <w:abstractNum w:abstractNumId="0" w15:restartNumberingAfterBreak="0">
-    <w:nsid w:val="3FFA2213"/>
+    <w:nsid w:val="00D651DA"/>
     <w:multiLevelType w:val="multilevel"/>
-    <w:tmpl w:val="FA0073C2"/>
+    <w:tmpl w:val="D3BE9A38"/>
+    <w:styleLink w:val="WWNum5"/>
+    <w:lvl w:ilvl="0">
+      <w:start w:val="1"/>
+      <w:numFmt w:val="decimal"/>
+      <w:lvlText w:val="%1."/>
+      <w:lvlJc w:val="left"/>
+      <w:pPr>
+        <w:ind w:left="1440" w:hanging="360"/>
+      </w:pPr>
+      <w:rPr>
+        <w:sz w:val="24"/>
+        <w:u w:val="none"/>
+      </w:rPr>
+    </w:lvl>
+    <w:lvl w:ilvl="1">
+      <w:start w:val="1"/>
+      <w:numFmt w:val="lowerLetter"/>
+      <w:lvlText w:val="%2."/>
+      <w:lvlJc w:val="left"/>
+      <w:pPr>
+        <w:ind w:left="2160" w:hanging="360"/>
+      </w:pPr>
+      <w:rPr>
+        <w:u w:val="none"/>
+      </w:rPr>
+    </w:lvl>
+    <w:lvl w:ilvl="2">
+      <w:start w:val="1"/>
+      <w:numFmt w:val="lowerRoman"/>
+      <w:lvlText w:val="%3."/>
+      <w:lvlJc w:val="right"/>
+      <w:pPr>
+        <w:ind w:left="2880" w:hanging="360"/>
+      </w:pPr>
+      <w:rPr>
+        <w:u w:val="none"/>
+      </w:rPr>
+    </w:lvl>
+    <w:lvl w:ilvl="3">
+      <w:start w:val="1"/>
+      <w:numFmt w:val="decimal"/>
+      <w:lvlText w:val="%4."/>
+      <w:lvlJc w:val="left"/>
+      <w:pPr>
+        <w:ind w:left="3600" w:hanging="360"/>
+      </w:pPr>
+      <w:rPr>
+        <w:u w:val="none"/>
+      </w:rPr>
+    </w:lvl>
+    <w:lvl w:ilvl="4">
+      <w:start w:val="1"/>
+      <w:numFmt w:val="lowerLetter"/>
+      <w:lvlText w:val="%5."/>
+      <w:lvlJc w:val="left"/>
+      <w:pPr>
+        <w:ind w:left="4320" w:hanging="360"/>
+      </w:pPr>
+      <w:rPr>
+        <w:u w:val="none"/>
+      </w:rPr>
+    </w:lvl>
+    <w:lvl w:ilvl="5">
+      <w:start w:val="1"/>
+      <w:numFmt w:val="lowerRoman"/>
+      <w:lvlText w:val="%6."/>
+      <w:lvlJc w:val="right"/>
+      <w:pPr>
+        <w:ind w:left="5040" w:hanging="360"/>
+      </w:pPr>
+      <w:rPr>
+        <w:u w:val="none"/>
+      </w:rPr>
+    </w:lvl>
+    <w:lvl w:ilvl="6">
+      <w:start w:val="1"/>
+      <w:numFmt w:val="decimal"/>
+      <w:lvlText w:val="%7."/>
+      <w:lvlJc w:val="left"/>
+      <w:pPr>
+        <w:ind w:left="5760" w:hanging="360"/>
+      </w:pPr>
+      <w:rPr>
+        <w:u w:val="none"/>
+      </w:rPr>
+    </w:lvl>
+    <w:lvl w:ilvl="7">
+      <w:start w:val="1"/>
+      <w:numFmt w:val="lowerLetter"/>
+      <w:lvlText w:val="%8."/>
+      <w:lvlJc w:val="left"/>
+      <w:pPr>
+        <w:ind w:left="6480" w:hanging="360"/>
+      </w:pPr>
+      <w:rPr>
+        <w:u w:val="none"/>
+      </w:rPr>
+    </w:lvl>
+    <w:lvl w:ilvl="8">
+      <w:start w:val="1"/>
+      <w:numFmt w:val="lowerRoman"/>
+      <w:lvlText w:val="%9."/>
+      <w:lvlJc w:val="right"/>
+      <w:pPr>
+        <w:ind w:left="7200" w:hanging="360"/>
+      </w:pPr>
+      <w:rPr>
+        <w:u w:val="none"/>
+      </w:rPr>
+    </w:lvl>
+  </w:abstractNum>
+  <w:abstractNum w:abstractNumId="1" w15:restartNumberingAfterBreak="0">
+    <w:nsid w:val="10D61203"/>
+    <w:multiLevelType w:val="multilevel"/>
+    <w:tmpl w:val="6150A246"/>
+    <w:styleLink w:val="WWNum4"/>
+    <w:lvl w:ilvl="0">
+      <w:start w:val="1"/>
+      <w:numFmt w:val="decimal"/>
+      <w:lvlText w:val="%1."/>
+      <w:lvlJc w:val="left"/>
+      <w:pPr>
+        <w:ind w:left="1440" w:hanging="360"/>
+      </w:pPr>
+      <w:rPr>
+        <w:sz w:val="24"/>
+        <w:u w:val="none"/>
+      </w:rPr>
+    </w:lvl>
+    <w:lvl w:ilvl="1">
+      <w:start w:val="1"/>
+      <w:numFmt w:val="lowerLetter"/>
+      <w:lvlText w:val="%2."/>
+      <w:lvlJc w:val="left"/>
+      <w:pPr>
+        <w:ind w:left="2160" w:hanging="360"/>
+      </w:pPr>
+      <w:rPr>
+        <w:u w:val="none"/>
+      </w:rPr>
+    </w:lvl>
+    <w:lvl w:ilvl="2">
+      <w:start w:val="1"/>
+      <w:numFmt w:val="lowerRoman"/>
+      <w:lvlText w:val="%3."/>
+      <w:lvlJc w:val="right"/>
+      <w:pPr>
+        <w:ind w:left="2880" w:hanging="360"/>
+      </w:pPr>
+      <w:rPr>
+        <w:u w:val="none"/>
+      </w:rPr>
+    </w:lvl>
+    <w:lvl w:ilvl="3">
+      <w:start w:val="1"/>
+      <w:numFmt w:val="decimal"/>
+      <w:lvlText w:val="%4."/>
+      <w:lvlJc w:val="left"/>
+      <w:pPr>
+        <w:ind w:left="3600" w:hanging="360"/>
+      </w:pPr>
+      <w:rPr>
+        <w:u w:val="none"/>
+      </w:rPr>
+    </w:lvl>
+    <w:lvl w:ilvl="4">
+      <w:start w:val="1"/>
+      <w:numFmt w:val="lowerLetter"/>
+      <w:lvlText w:val="%5."/>
+      <w:lvlJc w:val="left"/>
+      <w:pPr>
+        <w:ind w:left="4320" w:hanging="360"/>
+      </w:pPr>
+      <w:rPr>
+        <w:u w:val="none"/>
+      </w:rPr>
+    </w:lvl>
+    <w:lvl w:ilvl="5">
+      <w:start w:val="1"/>
+      <w:numFmt w:val="lowerRoman"/>
+      <w:lvlText w:val="%6."/>
+      <w:lvlJc w:val="right"/>
+      <w:pPr>
+        <w:ind w:left="5040" w:hanging="360"/>
+      </w:pPr>
+      <w:rPr>
+        <w:u w:val="none"/>
+      </w:rPr>
+    </w:lvl>
+    <w:lvl w:ilvl="6">
+      <w:start w:val="1"/>
+      <w:numFmt w:val="decimal"/>
+      <w:lvlText w:val="%7."/>
+      <w:lvlJc w:val="left"/>
+      <w:pPr>
+        <w:ind w:left="5760" w:hanging="360"/>
+      </w:pPr>
+      <w:rPr>
+        <w:u w:val="none"/>
+      </w:rPr>
+    </w:lvl>
+    <w:lvl w:ilvl="7">
+      <w:start w:val="1"/>
+      <w:numFmt w:val="lowerLetter"/>
+      <w:lvlText w:val="%8."/>
+      <w:lvlJc w:val="left"/>
+      <w:pPr>
+        <w:ind w:left="6480" w:hanging="360"/>
+      </w:pPr>
+      <w:rPr>
+        <w:u w:val="none"/>
+      </w:rPr>
+    </w:lvl>
+    <w:lvl w:ilvl="8">
+      <w:start w:val="1"/>
+      <w:numFmt w:val="lowerRoman"/>
+      <w:lvlText w:val="%9."/>
+      <w:lvlJc w:val="right"/>
+      <w:pPr>
+        <w:ind w:left="7200" w:hanging="360"/>
+      </w:pPr>
+      <w:rPr>
+        <w:u w:val="none"/>
+      </w:rPr>
+    </w:lvl>
+  </w:abstractNum>
+  <w:abstractNum w:abstractNumId="2" w15:restartNumberingAfterBreak="0">
+    <w:nsid w:val="184D723F"/>
+    <w:multiLevelType w:val="multilevel"/>
+    <w:tmpl w:val="5C3276D8"/>
+    <w:styleLink w:val="WWNum9"/>
+    <w:lvl w:ilvl="0">
+      <w:start w:val="1"/>
+      <w:numFmt w:val="decimal"/>
+      <w:lvlText w:val="%1."/>
+      <w:lvlJc w:val="left"/>
+      <w:pPr>
+        <w:ind w:left="1440" w:hanging="360"/>
+      </w:pPr>
+      <w:rPr>
+        <w:sz w:val="24"/>
+        <w:u w:val="none"/>
+      </w:rPr>
+    </w:lvl>
+    <w:lvl w:ilvl="1">
+      <w:start w:val="1"/>
+      <w:numFmt w:val="lowerLetter"/>
+      <w:lvlText w:val="%2."/>
+      <w:lvlJc w:val="left"/>
+      <w:pPr>
+        <w:ind w:left="2160" w:hanging="360"/>
+      </w:pPr>
+      <w:rPr>
+        <w:u w:val="none"/>
+      </w:rPr>
+    </w:lvl>
+    <w:lvl w:ilvl="2">
+      <w:start w:val="1"/>
+      <w:numFmt w:val="lowerRoman"/>
+      <w:lvlText w:val="%3."/>
+      <w:lvlJc w:val="right"/>
+      <w:pPr>
+        <w:ind w:left="2880" w:hanging="360"/>
+      </w:pPr>
+      <w:rPr>
+        <w:u w:val="none"/>
+      </w:rPr>
+    </w:lvl>
+    <w:lvl w:ilvl="3">
+      <w:start w:val="1"/>
+      <w:numFmt w:val="decimal"/>
+      <w:lvlText w:val="%4."/>
+      <w:lvlJc w:val="left"/>
+      <w:pPr>
+        <w:ind w:left="3600" w:hanging="360"/>
+      </w:pPr>
+      <w:rPr>
+        <w:u w:val="none"/>
+      </w:rPr>
+    </w:lvl>
+    <w:lvl w:ilvl="4">
+      <w:start w:val="1"/>
+      <w:numFmt w:val="lowerLetter"/>
+      <w:lvlText w:val="%5."/>
+      <w:lvlJc w:val="left"/>
+      <w:pPr>
+        <w:ind w:left="4320" w:hanging="360"/>
+      </w:pPr>
+      <w:rPr>
+        <w:u w:val="none"/>
+      </w:rPr>
+    </w:lvl>
+    <w:lvl w:ilvl="5">
+      <w:start w:val="1"/>
+      <w:numFmt w:val="lowerRoman"/>
+      <w:lvlText w:val="%6."/>
+      <w:lvlJc w:val="right"/>
+      <w:pPr>
+        <w:ind w:left="5040" w:hanging="360"/>
+      </w:pPr>
+      <w:rPr>
+        <w:u w:val="none"/>
+      </w:rPr>
+    </w:lvl>
+    <w:lvl w:ilvl="6">
+      <w:start w:val="1"/>
+      <w:numFmt w:val="decimal"/>
+      <w:lvlText w:val="%7."/>
+      <w:lvlJc w:val="left"/>
+      <w:pPr>
+        <w:ind w:left="5760" w:hanging="360"/>
+      </w:pPr>
+      <w:rPr>
+        <w:u w:val="none"/>
+      </w:rPr>
+    </w:lvl>
+    <w:lvl w:ilvl="7">
+      <w:start w:val="1"/>
+      <w:numFmt w:val="lowerLetter"/>
+      <w:lvlText w:val="%8."/>
+      <w:lvlJc w:val="left"/>
+      <w:pPr>
+        <w:ind w:left="6480" w:hanging="360"/>
+      </w:pPr>
+      <w:rPr>
+        <w:u w:val="none"/>
+      </w:rPr>
+    </w:lvl>
+    <w:lvl w:ilvl="8">
+      <w:start w:val="1"/>
+      <w:numFmt w:val="lowerRoman"/>
+      <w:lvlText w:val="%9."/>
+      <w:lvlJc w:val="right"/>
+      <w:pPr>
+        <w:ind w:left="7200" w:hanging="360"/>
+      </w:pPr>
+      <w:rPr>
+        <w:u w:val="none"/>
+      </w:rPr>
+    </w:lvl>
+  </w:abstractNum>
+  <w:abstractNum w:abstractNumId="3" w15:restartNumberingAfterBreak="0">
+    <w:nsid w:val="336F7A1A"/>
+    <w:multiLevelType w:val="multilevel"/>
+    <w:tmpl w:val="238CF57C"/>
     <w:lvl w:ilvl="0">
       <w:numFmt w:val="bullet"/>
       <w:lvlText w:val="•"/>
       <w:lvlJc w:val="left"/>
       <w:pPr>
-        <w:ind w:left="1620" w:hanging="360"/>
+        <w:ind w:left="2329" w:hanging="360"/>
       </w:pPr>
       <w:rPr>
         <w:rFonts w:ascii="OpenSymbol" w:eastAsia="OpenSymbol" w:hAnsi="OpenSymbol" w:cs="OpenSymbol"/>
@@ -4845,7 +7299,7 @@
       <w:lvlText w:val="◦"/>
       <w:lvlJc w:val="left"/>
       <w:pPr>
-        <w:ind w:left="1980" w:hanging="360"/>
+        <w:ind w:left="2689" w:hanging="360"/>
       </w:pPr>
       <w:rPr>
         <w:rFonts w:ascii="OpenSymbol" w:eastAsia="OpenSymbol" w:hAnsi="OpenSymbol" w:cs="OpenSymbol"/>
@@ -4856,7 +7310,7 @@
       <w:lvlText w:val="▪"/>
       <w:lvlJc w:val="left"/>
       <w:pPr>
-        <w:ind w:left="2340" w:hanging="360"/>
+        <w:ind w:left="3049" w:hanging="360"/>
       </w:pPr>
       <w:rPr>
         <w:rFonts w:ascii="OpenSymbol" w:eastAsia="OpenSymbol" w:hAnsi="OpenSymbol" w:cs="OpenSymbol"/>
@@ -4867,7 +7321,7 @@
       <w:lvlText w:val="•"/>
       <w:lvlJc w:val="left"/>
       <w:pPr>
-        <w:ind w:left="2700" w:hanging="360"/>
+        <w:ind w:left="3409" w:hanging="360"/>
       </w:pPr>
       <w:rPr>
         <w:rFonts w:ascii="OpenSymbol" w:eastAsia="OpenSymbol" w:hAnsi="OpenSymbol" w:cs="OpenSymbol"/>
@@ -4878,7 +7332,7 @@
       <w:lvlText w:val="◦"/>
       <w:lvlJc w:val="left"/>
       <w:pPr>
-        <w:ind w:left="3060" w:hanging="360"/>
+        <w:ind w:left="3769" w:hanging="360"/>
       </w:pPr>
       <w:rPr>
         <w:rFonts w:ascii="OpenSymbol" w:eastAsia="OpenSymbol" w:hAnsi="OpenSymbol" w:cs="OpenSymbol"/>
@@ -4889,7 +7343,7 @@
       <w:lvlText w:val="▪"/>
       <w:lvlJc w:val="left"/>
       <w:pPr>
-        <w:ind w:left="3420" w:hanging="360"/>
+        <w:ind w:left="4129" w:hanging="360"/>
       </w:pPr>
       <w:rPr>
         <w:rFonts w:ascii="OpenSymbol" w:eastAsia="OpenSymbol" w:hAnsi="OpenSymbol" w:cs="OpenSymbol"/>
@@ -4900,7 +7354,7 @@
       <w:lvlText w:val="•"/>
       <w:lvlJc w:val="left"/>
       <w:pPr>
-        <w:ind w:left="3780" w:hanging="360"/>
+        <w:ind w:left="4489" w:hanging="360"/>
       </w:pPr>
       <w:rPr>
         <w:rFonts w:ascii="OpenSymbol" w:eastAsia="OpenSymbol" w:hAnsi="OpenSymbol" w:cs="OpenSymbol"/>
@@ -4911,7 +7365,7 @@
       <w:lvlText w:val="◦"/>
       <w:lvlJc w:val="left"/>
       <w:pPr>
-        <w:ind w:left="4140" w:hanging="360"/>
+        <w:ind w:left="4849" w:hanging="360"/>
       </w:pPr>
       <w:rPr>
         <w:rFonts w:ascii="OpenSymbol" w:eastAsia="OpenSymbol" w:hAnsi="OpenSymbol" w:cs="OpenSymbol"/>
@@ -4922,23 +7376,23 @@
       <w:lvlText w:val="▪"/>
       <w:lvlJc w:val="left"/>
       <w:pPr>
-        <w:ind w:left="4500" w:hanging="360"/>
+        <w:ind w:left="5209" w:hanging="360"/>
       </w:pPr>
       <w:rPr>
         <w:rFonts w:ascii="OpenSymbol" w:eastAsia="OpenSymbol" w:hAnsi="OpenSymbol" w:cs="OpenSymbol"/>
       </w:rPr>
     </w:lvl>
   </w:abstractNum>
-  <w:abstractNum w:abstractNumId="1" w15:restartNumberingAfterBreak="0">
-    <w:nsid w:val="603106CE"/>
+  <w:abstractNum w:abstractNumId="4" w15:restartNumberingAfterBreak="0">
+    <w:nsid w:val="37212E2B"/>
     <w:multiLevelType w:val="multilevel"/>
-    <w:tmpl w:val="8A845DB4"/>
+    <w:tmpl w:val="EB6AEAC8"/>
     <w:lvl w:ilvl="0">
       <w:numFmt w:val="bullet"/>
       <w:lvlText w:val="•"/>
       <w:lvlJc w:val="left"/>
       <w:pPr>
-        <w:ind w:left="2329" w:hanging="360"/>
+        <w:ind w:left="1620" w:hanging="360"/>
       </w:pPr>
       <w:rPr>
         <w:rFonts w:ascii="OpenSymbol" w:eastAsia="OpenSymbol" w:hAnsi="OpenSymbol" w:cs="OpenSymbol"/>
@@ -4949,7 +7403,7 @@
       <w:lvlText w:val="◦"/>
       <w:lvlJc w:val="left"/>
       <w:pPr>
-        <w:ind w:left="2689" w:hanging="360"/>
+        <w:ind w:left="1980" w:hanging="360"/>
       </w:pPr>
       <w:rPr>
         <w:rFonts w:ascii="OpenSymbol" w:eastAsia="OpenSymbol" w:hAnsi="OpenSymbol" w:cs="OpenSymbol"/>
@@ -4960,7 +7414,7 @@
       <w:lvlText w:val="▪"/>
       <w:lvlJc w:val="left"/>
       <w:pPr>
-        <w:ind w:left="3049" w:hanging="360"/>
+        <w:ind w:left="2340" w:hanging="360"/>
       </w:pPr>
       <w:rPr>
         <w:rFonts w:ascii="OpenSymbol" w:eastAsia="OpenSymbol" w:hAnsi="OpenSymbol" w:cs="OpenSymbol"/>
@@ -4971,7 +7425,7 @@
       <w:lvlText w:val="•"/>
       <w:lvlJc w:val="left"/>
       <w:pPr>
-        <w:ind w:left="3409" w:hanging="360"/>
+        <w:ind w:left="2700" w:hanging="360"/>
       </w:pPr>
       <w:rPr>
         <w:rFonts w:ascii="OpenSymbol" w:eastAsia="OpenSymbol" w:hAnsi="OpenSymbol" w:cs="OpenSymbol"/>
@@ -4982,7 +7436,7 @@
       <w:lvlText w:val="◦"/>
       <w:lvlJc w:val="left"/>
       <w:pPr>
-        <w:ind w:left="3769" w:hanging="360"/>
+        <w:ind w:left="3060" w:hanging="360"/>
       </w:pPr>
       <w:rPr>
         <w:rFonts w:ascii="OpenSymbol" w:eastAsia="OpenSymbol" w:hAnsi="OpenSymbol" w:cs="OpenSymbol"/>
@@ -4993,7 +7447,7 @@
       <w:lvlText w:val="▪"/>
       <w:lvlJc w:val="left"/>
       <w:pPr>
-        <w:ind w:left="4129" w:hanging="360"/>
+        <w:ind w:left="3420" w:hanging="360"/>
       </w:pPr>
       <w:rPr>
         <w:rFonts w:ascii="OpenSymbol" w:eastAsia="OpenSymbol" w:hAnsi="OpenSymbol" w:cs="OpenSymbol"/>
@@ -5004,7 +7458,7 @@
       <w:lvlText w:val="•"/>
       <w:lvlJc w:val="left"/>
       <w:pPr>
-        <w:ind w:left="4489" w:hanging="360"/>
+        <w:ind w:left="3780" w:hanging="360"/>
       </w:pPr>
       <w:rPr>
         <w:rFonts w:ascii="OpenSymbol" w:eastAsia="OpenSymbol" w:hAnsi="OpenSymbol" w:cs="OpenSymbol"/>
@@ -5015,7 +7469,7 @@
       <w:lvlText w:val="◦"/>
       <w:lvlJc w:val="left"/>
       <w:pPr>
-        <w:ind w:left="4849" w:hanging="360"/>
+        <w:ind w:left="4140" w:hanging="360"/>
       </w:pPr>
       <w:rPr>
         <w:rFonts w:ascii="OpenSymbol" w:eastAsia="OpenSymbol" w:hAnsi="OpenSymbol" w:cs="OpenSymbol"/>
@@ -5026,17 +7480,17 @@
       <w:lvlText w:val="▪"/>
       <w:lvlJc w:val="left"/>
       <w:pPr>
-        <w:ind w:left="5209" w:hanging="360"/>
+        <w:ind w:left="4500" w:hanging="360"/>
       </w:pPr>
       <w:rPr>
         <w:rFonts w:ascii="OpenSymbol" w:eastAsia="OpenSymbol" w:hAnsi="OpenSymbol" w:cs="OpenSymbol"/>
       </w:rPr>
     </w:lvl>
   </w:abstractNum>
-  <w:abstractNum w:abstractNumId="2" w15:restartNumberingAfterBreak="0">
-    <w:nsid w:val="7B9E3A2E"/>
+  <w:abstractNum w:abstractNumId="5" w15:restartNumberingAfterBreak="0">
+    <w:nsid w:val="3ACD095D"/>
     <w:multiLevelType w:val="multilevel"/>
-    <w:tmpl w:val="637891E4"/>
+    <w:tmpl w:val="D2C8FBA2"/>
     <w:lvl w:ilvl="0">
       <w:start w:val="1"/>
       <w:numFmt w:val="decimal"/>
@@ -5119,16 +7573,476 @@
       </w:pPr>
     </w:lvl>
   </w:abstractNum>
-  <w:abstractNum w:abstractNumId="3" w15:restartNumberingAfterBreak="0">
-    <w:nsid w:val="7C505672"/>
+  <w:abstractNum w:abstractNumId="6" w15:restartNumberingAfterBreak="0">
+    <w:nsid w:val="41FC34F9"/>
     <w:multiLevelType w:val="multilevel"/>
-    <w:tmpl w:val="5A2CADD0"/>
+    <w:tmpl w:val="E19CA5E6"/>
+    <w:styleLink w:val="WWNum10"/>
+    <w:lvl w:ilvl="0">
+      <w:start w:val="1"/>
+      <w:numFmt w:val="decimal"/>
+      <w:lvlText w:val="%1."/>
+      <w:lvlJc w:val="left"/>
+      <w:pPr>
+        <w:ind w:left="1440" w:hanging="360"/>
+      </w:pPr>
+      <w:rPr>
+        <w:sz w:val="24"/>
+        <w:u w:val="none"/>
+      </w:rPr>
+    </w:lvl>
+    <w:lvl w:ilvl="1">
+      <w:start w:val="1"/>
+      <w:numFmt w:val="lowerLetter"/>
+      <w:lvlText w:val="%2."/>
+      <w:lvlJc w:val="left"/>
+      <w:pPr>
+        <w:ind w:left="2160" w:hanging="360"/>
+      </w:pPr>
+      <w:rPr>
+        <w:u w:val="none"/>
+      </w:rPr>
+    </w:lvl>
+    <w:lvl w:ilvl="2">
+      <w:start w:val="1"/>
+      <w:numFmt w:val="lowerRoman"/>
+      <w:lvlText w:val="%3."/>
+      <w:lvlJc w:val="right"/>
+      <w:pPr>
+        <w:ind w:left="2880" w:hanging="360"/>
+      </w:pPr>
+      <w:rPr>
+        <w:u w:val="none"/>
+      </w:rPr>
+    </w:lvl>
+    <w:lvl w:ilvl="3">
+      <w:start w:val="1"/>
+      <w:numFmt w:val="decimal"/>
+      <w:lvlText w:val="%4."/>
+      <w:lvlJc w:val="left"/>
+      <w:pPr>
+        <w:ind w:left="3600" w:hanging="360"/>
+      </w:pPr>
+      <w:rPr>
+        <w:u w:val="none"/>
+      </w:rPr>
+    </w:lvl>
+    <w:lvl w:ilvl="4">
+      <w:start w:val="1"/>
+      <w:numFmt w:val="lowerLetter"/>
+      <w:lvlText w:val="%5."/>
+      <w:lvlJc w:val="left"/>
+      <w:pPr>
+        <w:ind w:left="4320" w:hanging="360"/>
+      </w:pPr>
+      <w:rPr>
+        <w:u w:val="none"/>
+      </w:rPr>
+    </w:lvl>
+    <w:lvl w:ilvl="5">
+      <w:start w:val="1"/>
+      <w:numFmt w:val="lowerRoman"/>
+      <w:lvlText w:val="%6."/>
+      <w:lvlJc w:val="right"/>
+      <w:pPr>
+        <w:ind w:left="5040" w:hanging="360"/>
+      </w:pPr>
+      <w:rPr>
+        <w:u w:val="none"/>
+      </w:rPr>
+    </w:lvl>
+    <w:lvl w:ilvl="6">
+      <w:start w:val="1"/>
+      <w:numFmt w:val="decimal"/>
+      <w:lvlText w:val="%7."/>
+      <w:lvlJc w:val="left"/>
+      <w:pPr>
+        <w:ind w:left="5760" w:hanging="360"/>
+      </w:pPr>
+      <w:rPr>
+        <w:u w:val="none"/>
+      </w:rPr>
+    </w:lvl>
+    <w:lvl w:ilvl="7">
+      <w:start w:val="1"/>
+      <w:numFmt w:val="lowerLetter"/>
+      <w:lvlText w:val="%8."/>
+      <w:lvlJc w:val="left"/>
+      <w:pPr>
+        <w:ind w:left="6480" w:hanging="360"/>
+      </w:pPr>
+      <w:rPr>
+        <w:u w:val="none"/>
+      </w:rPr>
+    </w:lvl>
+    <w:lvl w:ilvl="8">
+      <w:start w:val="1"/>
+      <w:numFmt w:val="lowerRoman"/>
+      <w:lvlText w:val="%9."/>
+      <w:lvlJc w:val="right"/>
+      <w:pPr>
+        <w:ind w:left="7200" w:hanging="360"/>
+      </w:pPr>
+      <w:rPr>
+        <w:u w:val="none"/>
+      </w:rPr>
+    </w:lvl>
+  </w:abstractNum>
+  <w:abstractNum w:abstractNumId="7" w15:restartNumberingAfterBreak="0">
+    <w:nsid w:val="4DA57CA9"/>
+    <w:multiLevelType w:val="multilevel"/>
+    <w:tmpl w:val="54D4B7C6"/>
+    <w:styleLink w:val="WWNum2"/>
+    <w:lvl w:ilvl="0">
+      <w:start w:val="1"/>
+      <w:numFmt w:val="decimal"/>
+      <w:lvlText w:val="%1."/>
+      <w:lvlJc w:val="left"/>
+      <w:pPr>
+        <w:ind w:left="1440" w:hanging="360"/>
+      </w:pPr>
+      <w:rPr>
+        <w:sz w:val="24"/>
+        <w:u w:val="none"/>
+      </w:rPr>
+    </w:lvl>
+    <w:lvl w:ilvl="1">
+      <w:start w:val="1"/>
+      <w:numFmt w:val="lowerLetter"/>
+      <w:lvlText w:val="%2."/>
+      <w:lvlJc w:val="left"/>
+      <w:pPr>
+        <w:ind w:left="2160" w:hanging="360"/>
+      </w:pPr>
+      <w:rPr>
+        <w:u w:val="none"/>
+      </w:rPr>
+    </w:lvl>
+    <w:lvl w:ilvl="2">
+      <w:start w:val="1"/>
+      <w:numFmt w:val="lowerRoman"/>
+      <w:lvlText w:val="%3."/>
+      <w:lvlJc w:val="right"/>
+      <w:pPr>
+        <w:ind w:left="2880" w:hanging="360"/>
+      </w:pPr>
+      <w:rPr>
+        <w:u w:val="none"/>
+      </w:rPr>
+    </w:lvl>
+    <w:lvl w:ilvl="3">
+      <w:start w:val="1"/>
+      <w:numFmt w:val="decimal"/>
+      <w:lvlText w:val="%4."/>
+      <w:lvlJc w:val="left"/>
+      <w:pPr>
+        <w:ind w:left="3600" w:hanging="360"/>
+      </w:pPr>
+      <w:rPr>
+        <w:u w:val="none"/>
+      </w:rPr>
+    </w:lvl>
+    <w:lvl w:ilvl="4">
+      <w:start w:val="1"/>
+      <w:numFmt w:val="lowerLetter"/>
+      <w:lvlText w:val="%5."/>
+      <w:lvlJc w:val="left"/>
+      <w:pPr>
+        <w:ind w:left="4320" w:hanging="360"/>
+      </w:pPr>
+      <w:rPr>
+        <w:u w:val="none"/>
+      </w:rPr>
+    </w:lvl>
+    <w:lvl w:ilvl="5">
+      <w:start w:val="1"/>
+      <w:numFmt w:val="lowerRoman"/>
+      <w:lvlText w:val="%6."/>
+      <w:lvlJc w:val="right"/>
+      <w:pPr>
+        <w:ind w:left="5040" w:hanging="360"/>
+      </w:pPr>
+      <w:rPr>
+        <w:u w:val="none"/>
+      </w:rPr>
+    </w:lvl>
+    <w:lvl w:ilvl="6">
+      <w:start w:val="1"/>
+      <w:numFmt w:val="decimal"/>
+      <w:lvlText w:val="%7."/>
+      <w:lvlJc w:val="left"/>
+      <w:pPr>
+        <w:ind w:left="5760" w:hanging="360"/>
+      </w:pPr>
+      <w:rPr>
+        <w:u w:val="none"/>
+      </w:rPr>
+    </w:lvl>
+    <w:lvl w:ilvl="7">
+      <w:start w:val="1"/>
+      <w:numFmt w:val="lowerLetter"/>
+      <w:lvlText w:val="%8."/>
+      <w:lvlJc w:val="left"/>
+      <w:pPr>
+        <w:ind w:left="6480" w:hanging="360"/>
+      </w:pPr>
+      <w:rPr>
+        <w:u w:val="none"/>
+      </w:rPr>
+    </w:lvl>
+    <w:lvl w:ilvl="8">
+      <w:start w:val="1"/>
+      <w:numFmt w:val="lowerRoman"/>
+      <w:lvlText w:val="%9."/>
+      <w:lvlJc w:val="right"/>
+      <w:pPr>
+        <w:ind w:left="7200" w:hanging="360"/>
+      </w:pPr>
+      <w:rPr>
+        <w:u w:val="none"/>
+      </w:rPr>
+    </w:lvl>
+  </w:abstractNum>
+  <w:abstractNum w:abstractNumId="8" w15:restartNumberingAfterBreak="0">
+    <w:nsid w:val="502E4834"/>
+    <w:multiLevelType w:val="multilevel"/>
+    <w:tmpl w:val="4AC0197A"/>
+    <w:styleLink w:val="WWNum1"/>
+    <w:lvl w:ilvl="0">
+      <w:start w:val="1"/>
+      <w:numFmt w:val="decimal"/>
+      <w:lvlText w:val="%1."/>
+      <w:lvlJc w:val="left"/>
+      <w:pPr>
+        <w:ind w:left="1440" w:hanging="360"/>
+      </w:pPr>
+      <w:rPr>
+        <w:sz w:val="24"/>
+        <w:u w:val="none"/>
+      </w:rPr>
+    </w:lvl>
+    <w:lvl w:ilvl="1">
+      <w:start w:val="1"/>
+      <w:numFmt w:val="lowerLetter"/>
+      <w:lvlText w:val="%2."/>
+      <w:lvlJc w:val="left"/>
+      <w:pPr>
+        <w:ind w:left="2160" w:hanging="360"/>
+      </w:pPr>
+      <w:rPr>
+        <w:u w:val="none"/>
+      </w:rPr>
+    </w:lvl>
+    <w:lvl w:ilvl="2">
+      <w:start w:val="1"/>
+      <w:numFmt w:val="lowerRoman"/>
+      <w:lvlText w:val="%3."/>
+      <w:lvlJc w:val="right"/>
+      <w:pPr>
+        <w:ind w:left="2880" w:hanging="360"/>
+      </w:pPr>
+      <w:rPr>
+        <w:u w:val="none"/>
+      </w:rPr>
+    </w:lvl>
+    <w:lvl w:ilvl="3">
+      <w:start w:val="1"/>
+      <w:numFmt w:val="decimal"/>
+      <w:lvlText w:val="%4."/>
+      <w:lvlJc w:val="left"/>
+      <w:pPr>
+        <w:ind w:left="3600" w:hanging="360"/>
+      </w:pPr>
+      <w:rPr>
+        <w:u w:val="none"/>
+      </w:rPr>
+    </w:lvl>
+    <w:lvl w:ilvl="4">
+      <w:start w:val="1"/>
+      <w:numFmt w:val="lowerLetter"/>
+      <w:lvlText w:val="%5."/>
+      <w:lvlJc w:val="left"/>
+      <w:pPr>
+        <w:ind w:left="4320" w:hanging="360"/>
+      </w:pPr>
+      <w:rPr>
+        <w:u w:val="none"/>
+      </w:rPr>
+    </w:lvl>
+    <w:lvl w:ilvl="5">
+      <w:start w:val="1"/>
+      <w:numFmt w:val="lowerRoman"/>
+      <w:lvlText w:val="%6."/>
+      <w:lvlJc w:val="right"/>
+      <w:pPr>
+        <w:ind w:left="5040" w:hanging="360"/>
+      </w:pPr>
+      <w:rPr>
+        <w:u w:val="none"/>
+      </w:rPr>
+    </w:lvl>
+    <w:lvl w:ilvl="6">
+      <w:start w:val="1"/>
+      <w:numFmt w:val="decimal"/>
+      <w:lvlText w:val="%7."/>
+      <w:lvlJc w:val="left"/>
+      <w:pPr>
+        <w:ind w:left="5760" w:hanging="360"/>
+      </w:pPr>
+      <w:rPr>
+        <w:u w:val="none"/>
+      </w:rPr>
+    </w:lvl>
+    <w:lvl w:ilvl="7">
+      <w:start w:val="1"/>
+      <w:numFmt w:val="lowerLetter"/>
+      <w:lvlText w:val="%8."/>
+      <w:lvlJc w:val="left"/>
+      <w:pPr>
+        <w:ind w:left="6480" w:hanging="360"/>
+      </w:pPr>
+      <w:rPr>
+        <w:u w:val="none"/>
+      </w:rPr>
+    </w:lvl>
+    <w:lvl w:ilvl="8">
+      <w:start w:val="1"/>
+      <w:numFmt w:val="lowerRoman"/>
+      <w:lvlText w:val="%9."/>
+      <w:lvlJc w:val="right"/>
+      <w:pPr>
+        <w:ind w:left="7200" w:hanging="360"/>
+      </w:pPr>
+      <w:rPr>
+        <w:u w:val="none"/>
+      </w:rPr>
+    </w:lvl>
+  </w:abstractNum>
+  <w:abstractNum w:abstractNumId="9" w15:restartNumberingAfterBreak="0">
+    <w:nsid w:val="544817D9"/>
+    <w:multiLevelType w:val="multilevel"/>
+    <w:tmpl w:val="4042B472"/>
+    <w:styleLink w:val="WWNum12"/>
+    <w:lvl w:ilvl="0">
+      <w:start w:val="1"/>
+      <w:numFmt w:val="decimal"/>
+      <w:lvlText w:val="%1."/>
+      <w:lvlJc w:val="left"/>
+      <w:pPr>
+        <w:ind w:left="1440" w:hanging="360"/>
+      </w:pPr>
+      <w:rPr>
+        <w:sz w:val="24"/>
+        <w:u w:val="none"/>
+      </w:rPr>
+    </w:lvl>
+    <w:lvl w:ilvl="1">
+      <w:start w:val="1"/>
+      <w:numFmt w:val="lowerLetter"/>
+      <w:lvlText w:val="%2."/>
+      <w:lvlJc w:val="left"/>
+      <w:pPr>
+        <w:ind w:left="2160" w:hanging="360"/>
+      </w:pPr>
+      <w:rPr>
+        <w:u w:val="none"/>
+      </w:rPr>
+    </w:lvl>
+    <w:lvl w:ilvl="2">
+      <w:start w:val="1"/>
+      <w:numFmt w:val="lowerRoman"/>
+      <w:lvlText w:val="%3."/>
+      <w:lvlJc w:val="right"/>
+      <w:pPr>
+        <w:ind w:left="2880" w:hanging="360"/>
+      </w:pPr>
+      <w:rPr>
+        <w:u w:val="none"/>
+      </w:rPr>
+    </w:lvl>
+    <w:lvl w:ilvl="3">
+      <w:start w:val="1"/>
+      <w:numFmt w:val="decimal"/>
+      <w:lvlText w:val="%4."/>
+      <w:lvlJc w:val="left"/>
+      <w:pPr>
+        <w:ind w:left="3600" w:hanging="360"/>
+      </w:pPr>
+      <w:rPr>
+        <w:u w:val="none"/>
+      </w:rPr>
+    </w:lvl>
+    <w:lvl w:ilvl="4">
+      <w:start w:val="1"/>
+      <w:numFmt w:val="lowerLetter"/>
+      <w:lvlText w:val="%5."/>
+      <w:lvlJc w:val="left"/>
+      <w:pPr>
+        <w:ind w:left="4320" w:hanging="360"/>
+      </w:pPr>
+      <w:rPr>
+        <w:u w:val="none"/>
+      </w:rPr>
+    </w:lvl>
+    <w:lvl w:ilvl="5">
+      <w:start w:val="1"/>
+      <w:numFmt w:val="lowerRoman"/>
+      <w:lvlText w:val="%6."/>
+      <w:lvlJc w:val="right"/>
+      <w:pPr>
+        <w:ind w:left="5040" w:hanging="360"/>
+      </w:pPr>
+      <w:rPr>
+        <w:u w:val="none"/>
+      </w:rPr>
+    </w:lvl>
+    <w:lvl w:ilvl="6">
+      <w:start w:val="1"/>
+      <w:numFmt w:val="decimal"/>
+      <w:lvlText w:val="%7."/>
+      <w:lvlJc w:val="left"/>
+      <w:pPr>
+        <w:ind w:left="5760" w:hanging="360"/>
+      </w:pPr>
+      <w:rPr>
+        <w:u w:val="none"/>
+      </w:rPr>
+    </w:lvl>
+    <w:lvl w:ilvl="7">
+      <w:start w:val="1"/>
+      <w:numFmt w:val="lowerLetter"/>
+      <w:lvlText w:val="%8."/>
+      <w:lvlJc w:val="left"/>
+      <w:pPr>
+        <w:ind w:left="6480" w:hanging="360"/>
+      </w:pPr>
+      <w:rPr>
+        <w:u w:val="none"/>
+      </w:rPr>
+    </w:lvl>
+    <w:lvl w:ilvl="8">
+      <w:start w:val="1"/>
+      <w:numFmt w:val="lowerRoman"/>
+      <w:lvlText w:val="%9."/>
+      <w:lvlJc w:val="right"/>
+      <w:pPr>
+        <w:ind w:left="7200" w:hanging="360"/>
+      </w:pPr>
+      <w:rPr>
+        <w:u w:val="none"/>
+      </w:rPr>
+    </w:lvl>
+  </w:abstractNum>
+  <w:abstractNum w:abstractNumId="10" w15:restartNumberingAfterBreak="0">
+    <w:nsid w:val="57676021"/>
+    <w:multiLevelType w:val="multilevel"/>
+    <w:tmpl w:val="3B28FC6A"/>
     <w:lvl w:ilvl="0">
       <w:numFmt w:val="bullet"/>
       <w:lvlText w:val="•"/>
       <w:lvlJc w:val="left"/>
       <w:pPr>
-        <w:ind w:left="1620" w:hanging="360"/>
+        <w:ind w:left="1260" w:hanging="360"/>
       </w:pPr>
       <w:rPr>
         <w:rFonts w:ascii="OpenSymbol" w:eastAsia="OpenSymbol" w:hAnsi="OpenSymbol" w:cs="OpenSymbol"/>
@@ -5139,7 +8053,7 @@
       <w:lvlText w:val="◦"/>
       <w:lvlJc w:val="left"/>
       <w:pPr>
-        <w:ind w:left="1980" w:hanging="360"/>
+        <w:ind w:left="1620" w:hanging="360"/>
       </w:pPr>
       <w:rPr>
         <w:rFonts w:ascii="OpenSymbol" w:eastAsia="OpenSymbol" w:hAnsi="OpenSymbol" w:cs="OpenSymbol"/>
@@ -5150,7 +8064,7 @@
       <w:lvlText w:val="▪"/>
       <w:lvlJc w:val="left"/>
       <w:pPr>
-        <w:ind w:left="2340" w:hanging="360"/>
+        <w:ind w:left="1980" w:hanging="360"/>
       </w:pPr>
       <w:rPr>
         <w:rFonts w:ascii="OpenSymbol" w:eastAsia="OpenSymbol" w:hAnsi="OpenSymbol" w:cs="OpenSymbol"/>
@@ -5161,7 +8075,7 @@
       <w:lvlText w:val="•"/>
       <w:lvlJc w:val="left"/>
       <w:pPr>
-        <w:ind w:left="2700" w:hanging="360"/>
+        <w:ind w:left="2340" w:hanging="360"/>
       </w:pPr>
       <w:rPr>
         <w:rFonts w:ascii="OpenSymbol" w:eastAsia="OpenSymbol" w:hAnsi="OpenSymbol" w:cs="OpenSymbol"/>
@@ -5172,7 +8086,7 @@
       <w:lvlText w:val="◦"/>
       <w:lvlJc w:val="left"/>
       <w:pPr>
-        <w:ind w:left="3060" w:hanging="360"/>
+        <w:ind w:left="2700" w:hanging="360"/>
       </w:pPr>
       <w:rPr>
         <w:rFonts w:ascii="OpenSymbol" w:eastAsia="OpenSymbol" w:hAnsi="OpenSymbol" w:cs="OpenSymbol"/>
@@ -5183,7 +8097,7 @@
       <w:lvlText w:val="▪"/>
       <w:lvlJc w:val="left"/>
       <w:pPr>
-        <w:ind w:left="3420" w:hanging="360"/>
+        <w:ind w:left="3060" w:hanging="360"/>
       </w:pPr>
       <w:rPr>
         <w:rFonts w:ascii="OpenSymbol" w:eastAsia="OpenSymbol" w:hAnsi="OpenSymbol" w:cs="OpenSymbol"/>
@@ -5194,7 +8108,7 @@
       <w:lvlText w:val="•"/>
       <w:lvlJc w:val="left"/>
       <w:pPr>
-        <w:ind w:left="3780" w:hanging="360"/>
+        <w:ind w:left="3420" w:hanging="360"/>
       </w:pPr>
       <w:rPr>
         <w:rFonts w:ascii="OpenSymbol" w:eastAsia="OpenSymbol" w:hAnsi="OpenSymbol" w:cs="OpenSymbol"/>
@@ -5205,7 +8119,7 @@
       <w:lvlText w:val="◦"/>
       <w:lvlJc w:val="left"/>
       <w:pPr>
-        <w:ind w:left="4140" w:hanging="360"/>
+        <w:ind w:left="3780" w:hanging="360"/>
       </w:pPr>
       <w:rPr>
         <w:rFonts w:ascii="OpenSymbol" w:eastAsia="OpenSymbol" w:hAnsi="OpenSymbol" w:cs="OpenSymbol"/>
@@ -5216,24 +8130,852 @@
       <w:lvlText w:val="▪"/>
       <w:lvlJc w:val="left"/>
       <w:pPr>
+        <w:ind w:left="4140" w:hanging="360"/>
+      </w:pPr>
+      <w:rPr>
+        <w:rFonts w:ascii="OpenSymbol" w:eastAsia="OpenSymbol" w:hAnsi="OpenSymbol" w:cs="OpenSymbol"/>
+      </w:rPr>
+    </w:lvl>
+  </w:abstractNum>
+  <w:abstractNum w:abstractNumId="11" w15:restartNumberingAfterBreak="0">
+    <w:nsid w:val="60643245"/>
+    <w:multiLevelType w:val="multilevel"/>
+    <w:tmpl w:val="602C0CC0"/>
+    <w:styleLink w:val="WWNum13"/>
+    <w:lvl w:ilvl="0">
+      <w:start w:val="1"/>
+      <w:numFmt w:val="decimal"/>
+      <w:lvlText w:val="%1."/>
+      <w:lvlJc w:val="left"/>
+      <w:pPr>
+        <w:ind w:left="1440" w:hanging="360"/>
+      </w:pPr>
+      <w:rPr>
+        <w:sz w:val="24"/>
+        <w:u w:val="none"/>
+      </w:rPr>
+    </w:lvl>
+    <w:lvl w:ilvl="1">
+      <w:start w:val="1"/>
+      <w:numFmt w:val="lowerLetter"/>
+      <w:lvlText w:val="%2."/>
+      <w:lvlJc w:val="left"/>
+      <w:pPr>
+        <w:ind w:left="2160" w:hanging="360"/>
+      </w:pPr>
+      <w:rPr>
+        <w:u w:val="none"/>
+      </w:rPr>
+    </w:lvl>
+    <w:lvl w:ilvl="2">
+      <w:start w:val="1"/>
+      <w:numFmt w:val="lowerRoman"/>
+      <w:lvlText w:val="%3."/>
+      <w:lvlJc w:val="right"/>
+      <w:pPr>
+        <w:ind w:left="2880" w:hanging="360"/>
+      </w:pPr>
+      <w:rPr>
+        <w:u w:val="none"/>
+      </w:rPr>
+    </w:lvl>
+    <w:lvl w:ilvl="3">
+      <w:start w:val="1"/>
+      <w:numFmt w:val="decimal"/>
+      <w:lvlText w:val="%4."/>
+      <w:lvlJc w:val="left"/>
+      <w:pPr>
+        <w:ind w:left="3600" w:hanging="360"/>
+      </w:pPr>
+      <w:rPr>
+        <w:u w:val="none"/>
+      </w:rPr>
+    </w:lvl>
+    <w:lvl w:ilvl="4">
+      <w:start w:val="1"/>
+      <w:numFmt w:val="lowerLetter"/>
+      <w:lvlText w:val="%5."/>
+      <w:lvlJc w:val="left"/>
+      <w:pPr>
+        <w:ind w:left="4320" w:hanging="360"/>
+      </w:pPr>
+      <w:rPr>
+        <w:u w:val="none"/>
+      </w:rPr>
+    </w:lvl>
+    <w:lvl w:ilvl="5">
+      <w:start w:val="1"/>
+      <w:numFmt w:val="lowerRoman"/>
+      <w:lvlText w:val="%6."/>
+      <w:lvlJc w:val="right"/>
+      <w:pPr>
+        <w:ind w:left="5040" w:hanging="360"/>
+      </w:pPr>
+      <w:rPr>
+        <w:u w:val="none"/>
+      </w:rPr>
+    </w:lvl>
+    <w:lvl w:ilvl="6">
+      <w:start w:val="1"/>
+      <w:numFmt w:val="decimal"/>
+      <w:lvlText w:val="%7."/>
+      <w:lvlJc w:val="left"/>
+      <w:pPr>
+        <w:ind w:left="5760" w:hanging="360"/>
+      </w:pPr>
+      <w:rPr>
+        <w:u w:val="none"/>
+      </w:rPr>
+    </w:lvl>
+    <w:lvl w:ilvl="7">
+      <w:start w:val="1"/>
+      <w:numFmt w:val="lowerLetter"/>
+      <w:lvlText w:val="%8."/>
+      <w:lvlJc w:val="left"/>
+      <w:pPr>
+        <w:ind w:left="6480" w:hanging="360"/>
+      </w:pPr>
+      <w:rPr>
+        <w:u w:val="none"/>
+      </w:rPr>
+    </w:lvl>
+    <w:lvl w:ilvl="8">
+      <w:start w:val="1"/>
+      <w:numFmt w:val="lowerRoman"/>
+      <w:lvlText w:val="%9."/>
+      <w:lvlJc w:val="right"/>
+      <w:pPr>
+        <w:ind w:left="7200" w:hanging="360"/>
+      </w:pPr>
+      <w:rPr>
+        <w:u w:val="none"/>
+      </w:rPr>
+    </w:lvl>
+  </w:abstractNum>
+  <w:abstractNum w:abstractNumId="12" w15:restartNumberingAfterBreak="0">
+    <w:nsid w:val="64B136D9"/>
+    <w:multiLevelType w:val="multilevel"/>
+    <w:tmpl w:val="D97CF5C4"/>
+    <w:styleLink w:val="WWNum18"/>
+    <w:lvl w:ilvl="0">
+      <w:numFmt w:val="bullet"/>
+      <w:lvlText w:val="●"/>
+      <w:lvlJc w:val="left"/>
+      <w:pPr>
+        <w:ind w:left="720" w:hanging="360"/>
+      </w:pPr>
+      <w:rPr>
+        <w:sz w:val="24"/>
+        <w:u w:val="none"/>
+      </w:rPr>
+    </w:lvl>
+    <w:lvl w:ilvl="1">
+      <w:numFmt w:val="bullet"/>
+      <w:lvlText w:val="○"/>
+      <w:lvlJc w:val="left"/>
+      <w:pPr>
+        <w:ind w:left="1440" w:hanging="360"/>
+      </w:pPr>
+      <w:rPr>
+        <w:sz w:val="24"/>
+        <w:u w:val="none"/>
+      </w:rPr>
+    </w:lvl>
+    <w:lvl w:ilvl="2">
+      <w:numFmt w:val="bullet"/>
+      <w:lvlText w:val="■"/>
+      <w:lvlJc w:val="left"/>
+      <w:pPr>
+        <w:ind w:left="2160" w:hanging="360"/>
+      </w:pPr>
+      <w:rPr>
+        <w:u w:val="none"/>
+      </w:rPr>
+    </w:lvl>
+    <w:lvl w:ilvl="3">
+      <w:numFmt w:val="bullet"/>
+      <w:lvlText w:val="●"/>
+      <w:lvlJc w:val="left"/>
+      <w:pPr>
+        <w:ind w:left="2880" w:hanging="360"/>
+      </w:pPr>
+      <w:rPr>
+        <w:u w:val="none"/>
+      </w:rPr>
+    </w:lvl>
+    <w:lvl w:ilvl="4">
+      <w:numFmt w:val="bullet"/>
+      <w:lvlText w:val="○"/>
+      <w:lvlJc w:val="left"/>
+      <w:pPr>
+        <w:ind w:left="3600" w:hanging="360"/>
+      </w:pPr>
+      <w:rPr>
+        <w:u w:val="none"/>
+      </w:rPr>
+    </w:lvl>
+    <w:lvl w:ilvl="5">
+      <w:numFmt w:val="bullet"/>
+      <w:lvlText w:val="■"/>
+      <w:lvlJc w:val="left"/>
+      <w:pPr>
+        <w:ind w:left="4320" w:hanging="360"/>
+      </w:pPr>
+      <w:rPr>
+        <w:u w:val="none"/>
+      </w:rPr>
+    </w:lvl>
+    <w:lvl w:ilvl="6">
+      <w:numFmt w:val="bullet"/>
+      <w:lvlText w:val="●"/>
+      <w:lvlJc w:val="left"/>
+      <w:pPr>
+        <w:ind w:left="5040" w:hanging="360"/>
+      </w:pPr>
+      <w:rPr>
+        <w:u w:val="none"/>
+      </w:rPr>
+    </w:lvl>
+    <w:lvl w:ilvl="7">
+      <w:numFmt w:val="bullet"/>
+      <w:lvlText w:val="○"/>
+      <w:lvlJc w:val="left"/>
+      <w:pPr>
+        <w:ind w:left="5760" w:hanging="360"/>
+      </w:pPr>
+      <w:rPr>
+        <w:u w:val="none"/>
+      </w:rPr>
+    </w:lvl>
+    <w:lvl w:ilvl="8">
+      <w:numFmt w:val="bullet"/>
+      <w:lvlText w:val="■"/>
+      <w:lvlJc w:val="left"/>
+      <w:pPr>
+        <w:ind w:left="6480" w:hanging="360"/>
+      </w:pPr>
+      <w:rPr>
+        <w:u w:val="none"/>
+      </w:rPr>
+    </w:lvl>
+  </w:abstractNum>
+  <w:abstractNum w:abstractNumId="13" w15:restartNumberingAfterBreak="0">
+    <w:nsid w:val="67B270EF"/>
+    <w:multiLevelType w:val="multilevel"/>
+    <w:tmpl w:val="C34CC2D0"/>
+    <w:styleLink w:val="WWNum16"/>
+    <w:lvl w:ilvl="0">
+      <w:start w:val="1"/>
+      <w:numFmt w:val="decimal"/>
+      <w:lvlText w:val="%1."/>
+      <w:lvlJc w:val="left"/>
+      <w:pPr>
+        <w:ind w:left="1440" w:hanging="360"/>
+      </w:pPr>
+      <w:rPr>
+        <w:sz w:val="24"/>
+        <w:u w:val="none"/>
+      </w:rPr>
+    </w:lvl>
+    <w:lvl w:ilvl="1">
+      <w:start w:val="1"/>
+      <w:numFmt w:val="lowerLetter"/>
+      <w:lvlText w:val="%2."/>
+      <w:lvlJc w:val="left"/>
+      <w:pPr>
+        <w:ind w:left="2160" w:hanging="360"/>
+      </w:pPr>
+      <w:rPr>
+        <w:u w:val="none"/>
+      </w:rPr>
+    </w:lvl>
+    <w:lvl w:ilvl="2">
+      <w:start w:val="1"/>
+      <w:numFmt w:val="lowerRoman"/>
+      <w:lvlText w:val="%3."/>
+      <w:lvlJc w:val="right"/>
+      <w:pPr>
+        <w:ind w:left="2880" w:hanging="360"/>
+      </w:pPr>
+      <w:rPr>
+        <w:u w:val="none"/>
+      </w:rPr>
+    </w:lvl>
+    <w:lvl w:ilvl="3">
+      <w:start w:val="1"/>
+      <w:numFmt w:val="decimal"/>
+      <w:lvlText w:val="%4."/>
+      <w:lvlJc w:val="left"/>
+      <w:pPr>
+        <w:ind w:left="3600" w:hanging="360"/>
+      </w:pPr>
+      <w:rPr>
+        <w:u w:val="none"/>
+      </w:rPr>
+    </w:lvl>
+    <w:lvl w:ilvl="4">
+      <w:start w:val="1"/>
+      <w:numFmt w:val="lowerLetter"/>
+      <w:lvlText w:val="%5."/>
+      <w:lvlJc w:val="left"/>
+      <w:pPr>
+        <w:ind w:left="4320" w:hanging="360"/>
+      </w:pPr>
+      <w:rPr>
+        <w:u w:val="none"/>
+      </w:rPr>
+    </w:lvl>
+    <w:lvl w:ilvl="5">
+      <w:start w:val="1"/>
+      <w:numFmt w:val="lowerRoman"/>
+      <w:lvlText w:val="%6."/>
+      <w:lvlJc w:val="right"/>
+      <w:pPr>
+        <w:ind w:left="5040" w:hanging="360"/>
+      </w:pPr>
+      <w:rPr>
+        <w:u w:val="none"/>
+      </w:rPr>
+    </w:lvl>
+    <w:lvl w:ilvl="6">
+      <w:start w:val="1"/>
+      <w:numFmt w:val="decimal"/>
+      <w:lvlText w:val="%7."/>
+      <w:lvlJc w:val="left"/>
+      <w:pPr>
+        <w:ind w:left="5760" w:hanging="360"/>
+      </w:pPr>
+      <w:rPr>
+        <w:u w:val="none"/>
+      </w:rPr>
+    </w:lvl>
+    <w:lvl w:ilvl="7">
+      <w:start w:val="1"/>
+      <w:numFmt w:val="lowerLetter"/>
+      <w:lvlText w:val="%8."/>
+      <w:lvlJc w:val="left"/>
+      <w:pPr>
+        <w:ind w:left="6480" w:hanging="360"/>
+      </w:pPr>
+      <w:rPr>
+        <w:u w:val="none"/>
+      </w:rPr>
+    </w:lvl>
+    <w:lvl w:ilvl="8">
+      <w:start w:val="1"/>
+      <w:numFmt w:val="lowerRoman"/>
+      <w:lvlText w:val="%9."/>
+      <w:lvlJc w:val="right"/>
+      <w:pPr>
+        <w:ind w:left="7200" w:hanging="360"/>
+      </w:pPr>
+      <w:rPr>
+        <w:u w:val="none"/>
+      </w:rPr>
+    </w:lvl>
+  </w:abstractNum>
+  <w:abstractNum w:abstractNumId="14" w15:restartNumberingAfterBreak="0">
+    <w:nsid w:val="712155AE"/>
+    <w:multiLevelType w:val="multilevel"/>
+    <w:tmpl w:val="62F4BCFE"/>
+    <w:styleLink w:val="WWNum11"/>
+    <w:lvl w:ilvl="0">
+      <w:start w:val="1"/>
+      <w:numFmt w:val="decimal"/>
+      <w:lvlText w:val="%1."/>
+      <w:lvlJc w:val="left"/>
+      <w:pPr>
+        <w:ind w:left="1440" w:hanging="360"/>
+      </w:pPr>
+      <w:rPr>
+        <w:sz w:val="24"/>
+        <w:u w:val="none"/>
+      </w:rPr>
+    </w:lvl>
+    <w:lvl w:ilvl="1">
+      <w:start w:val="1"/>
+      <w:numFmt w:val="lowerLetter"/>
+      <w:lvlText w:val="%2."/>
+      <w:lvlJc w:val="left"/>
+      <w:pPr>
+        <w:ind w:left="2160" w:hanging="360"/>
+      </w:pPr>
+      <w:rPr>
+        <w:u w:val="none"/>
+      </w:rPr>
+    </w:lvl>
+    <w:lvl w:ilvl="2">
+      <w:start w:val="1"/>
+      <w:numFmt w:val="lowerRoman"/>
+      <w:lvlText w:val="%3."/>
+      <w:lvlJc w:val="right"/>
+      <w:pPr>
+        <w:ind w:left="2880" w:hanging="360"/>
+      </w:pPr>
+      <w:rPr>
+        <w:u w:val="none"/>
+      </w:rPr>
+    </w:lvl>
+    <w:lvl w:ilvl="3">
+      <w:start w:val="1"/>
+      <w:numFmt w:val="decimal"/>
+      <w:lvlText w:val="%4."/>
+      <w:lvlJc w:val="left"/>
+      <w:pPr>
+        <w:ind w:left="3600" w:hanging="360"/>
+      </w:pPr>
+      <w:rPr>
+        <w:u w:val="none"/>
+      </w:rPr>
+    </w:lvl>
+    <w:lvl w:ilvl="4">
+      <w:start w:val="1"/>
+      <w:numFmt w:val="lowerLetter"/>
+      <w:lvlText w:val="%5."/>
+      <w:lvlJc w:val="left"/>
+      <w:pPr>
+        <w:ind w:left="4320" w:hanging="360"/>
+      </w:pPr>
+      <w:rPr>
+        <w:u w:val="none"/>
+      </w:rPr>
+    </w:lvl>
+    <w:lvl w:ilvl="5">
+      <w:start w:val="1"/>
+      <w:numFmt w:val="lowerRoman"/>
+      <w:lvlText w:val="%6."/>
+      <w:lvlJc w:val="right"/>
+      <w:pPr>
+        <w:ind w:left="5040" w:hanging="360"/>
+      </w:pPr>
+      <w:rPr>
+        <w:u w:val="none"/>
+      </w:rPr>
+    </w:lvl>
+    <w:lvl w:ilvl="6">
+      <w:start w:val="1"/>
+      <w:numFmt w:val="decimal"/>
+      <w:lvlText w:val="%7."/>
+      <w:lvlJc w:val="left"/>
+      <w:pPr>
+        <w:ind w:left="5760" w:hanging="360"/>
+      </w:pPr>
+      <w:rPr>
+        <w:u w:val="none"/>
+      </w:rPr>
+    </w:lvl>
+    <w:lvl w:ilvl="7">
+      <w:start w:val="1"/>
+      <w:numFmt w:val="lowerLetter"/>
+      <w:lvlText w:val="%8."/>
+      <w:lvlJc w:val="left"/>
+      <w:pPr>
+        <w:ind w:left="6480" w:hanging="360"/>
+      </w:pPr>
+      <w:rPr>
+        <w:u w:val="none"/>
+      </w:rPr>
+    </w:lvl>
+    <w:lvl w:ilvl="8">
+      <w:start w:val="1"/>
+      <w:numFmt w:val="lowerRoman"/>
+      <w:lvlText w:val="%9."/>
+      <w:lvlJc w:val="right"/>
+      <w:pPr>
+        <w:ind w:left="7200" w:hanging="360"/>
+      </w:pPr>
+      <w:rPr>
+        <w:u w:val="none"/>
+      </w:rPr>
+    </w:lvl>
+  </w:abstractNum>
+  <w:abstractNum w:abstractNumId="15" w15:restartNumberingAfterBreak="0">
+    <w:nsid w:val="77251DF6"/>
+    <w:multiLevelType w:val="multilevel"/>
+    <w:tmpl w:val="3B185F94"/>
+    <w:styleLink w:val="WWNum8"/>
+    <w:lvl w:ilvl="0">
+      <w:start w:val="1"/>
+      <w:numFmt w:val="decimal"/>
+      <w:lvlText w:val="%1."/>
+      <w:lvlJc w:val="left"/>
+      <w:pPr>
+        <w:ind w:left="1440" w:hanging="360"/>
+      </w:pPr>
+      <w:rPr>
+        <w:sz w:val="24"/>
+        <w:u w:val="none"/>
+      </w:rPr>
+    </w:lvl>
+    <w:lvl w:ilvl="1">
+      <w:start w:val="1"/>
+      <w:numFmt w:val="lowerLetter"/>
+      <w:lvlText w:val="%2."/>
+      <w:lvlJc w:val="left"/>
+      <w:pPr>
+        <w:ind w:left="2160" w:hanging="360"/>
+      </w:pPr>
+      <w:rPr>
+        <w:u w:val="none"/>
+      </w:rPr>
+    </w:lvl>
+    <w:lvl w:ilvl="2">
+      <w:start w:val="1"/>
+      <w:numFmt w:val="lowerRoman"/>
+      <w:lvlText w:val="%3."/>
+      <w:lvlJc w:val="right"/>
+      <w:pPr>
+        <w:ind w:left="2880" w:hanging="360"/>
+      </w:pPr>
+      <w:rPr>
+        <w:u w:val="none"/>
+      </w:rPr>
+    </w:lvl>
+    <w:lvl w:ilvl="3">
+      <w:start w:val="1"/>
+      <w:numFmt w:val="decimal"/>
+      <w:lvlText w:val="%4."/>
+      <w:lvlJc w:val="left"/>
+      <w:pPr>
+        <w:ind w:left="3600" w:hanging="360"/>
+      </w:pPr>
+      <w:rPr>
+        <w:u w:val="none"/>
+      </w:rPr>
+    </w:lvl>
+    <w:lvl w:ilvl="4">
+      <w:start w:val="1"/>
+      <w:numFmt w:val="lowerLetter"/>
+      <w:lvlText w:val="%5."/>
+      <w:lvlJc w:val="left"/>
+      <w:pPr>
+        <w:ind w:left="4320" w:hanging="360"/>
+      </w:pPr>
+      <w:rPr>
+        <w:u w:val="none"/>
+      </w:rPr>
+    </w:lvl>
+    <w:lvl w:ilvl="5">
+      <w:start w:val="1"/>
+      <w:numFmt w:val="lowerRoman"/>
+      <w:lvlText w:val="%6."/>
+      <w:lvlJc w:val="right"/>
+      <w:pPr>
+        <w:ind w:left="5040" w:hanging="360"/>
+      </w:pPr>
+      <w:rPr>
+        <w:u w:val="none"/>
+      </w:rPr>
+    </w:lvl>
+    <w:lvl w:ilvl="6">
+      <w:start w:val="1"/>
+      <w:numFmt w:val="decimal"/>
+      <w:lvlText w:val="%7."/>
+      <w:lvlJc w:val="left"/>
+      <w:pPr>
+        <w:ind w:left="5760" w:hanging="360"/>
+      </w:pPr>
+      <w:rPr>
+        <w:u w:val="none"/>
+      </w:rPr>
+    </w:lvl>
+    <w:lvl w:ilvl="7">
+      <w:start w:val="1"/>
+      <w:numFmt w:val="lowerLetter"/>
+      <w:lvlText w:val="%8."/>
+      <w:lvlJc w:val="left"/>
+      <w:pPr>
+        <w:ind w:left="6480" w:hanging="360"/>
+      </w:pPr>
+      <w:rPr>
+        <w:u w:val="none"/>
+      </w:rPr>
+    </w:lvl>
+    <w:lvl w:ilvl="8">
+      <w:start w:val="1"/>
+      <w:numFmt w:val="lowerRoman"/>
+      <w:lvlText w:val="%9."/>
+      <w:lvlJc w:val="right"/>
+      <w:pPr>
+        <w:ind w:left="7200" w:hanging="360"/>
+      </w:pPr>
+      <w:rPr>
+        <w:u w:val="none"/>
+      </w:rPr>
+    </w:lvl>
+  </w:abstractNum>
+  <w:abstractNum w:abstractNumId="16" w15:restartNumberingAfterBreak="0">
+    <w:nsid w:val="79894D05"/>
+    <w:multiLevelType w:val="multilevel"/>
+    <w:tmpl w:val="14EE3D9C"/>
+    <w:lvl w:ilvl="0">
+      <w:numFmt w:val="bullet"/>
+      <w:lvlText w:val="•"/>
+      <w:lvlJc w:val="left"/>
+      <w:pPr>
+        <w:ind w:left="1620" w:hanging="360"/>
+      </w:pPr>
+      <w:rPr>
+        <w:rFonts w:ascii="OpenSymbol" w:eastAsia="OpenSymbol" w:hAnsi="OpenSymbol" w:cs="OpenSymbol"/>
+      </w:rPr>
+    </w:lvl>
+    <w:lvl w:ilvl="1">
+      <w:numFmt w:val="bullet"/>
+      <w:lvlText w:val="◦"/>
+      <w:lvlJc w:val="left"/>
+      <w:pPr>
+        <w:ind w:left="1980" w:hanging="360"/>
+      </w:pPr>
+      <w:rPr>
+        <w:rFonts w:ascii="OpenSymbol" w:eastAsia="OpenSymbol" w:hAnsi="OpenSymbol" w:cs="OpenSymbol"/>
+      </w:rPr>
+    </w:lvl>
+    <w:lvl w:ilvl="2">
+      <w:numFmt w:val="bullet"/>
+      <w:lvlText w:val="▪"/>
+      <w:lvlJc w:val="left"/>
+      <w:pPr>
+        <w:ind w:left="2340" w:hanging="360"/>
+      </w:pPr>
+      <w:rPr>
+        <w:rFonts w:ascii="OpenSymbol" w:eastAsia="OpenSymbol" w:hAnsi="OpenSymbol" w:cs="OpenSymbol"/>
+      </w:rPr>
+    </w:lvl>
+    <w:lvl w:ilvl="3">
+      <w:numFmt w:val="bullet"/>
+      <w:lvlText w:val="•"/>
+      <w:lvlJc w:val="left"/>
+      <w:pPr>
+        <w:ind w:left="2700" w:hanging="360"/>
+      </w:pPr>
+      <w:rPr>
+        <w:rFonts w:ascii="OpenSymbol" w:eastAsia="OpenSymbol" w:hAnsi="OpenSymbol" w:cs="OpenSymbol"/>
+      </w:rPr>
+    </w:lvl>
+    <w:lvl w:ilvl="4">
+      <w:numFmt w:val="bullet"/>
+      <w:lvlText w:val="◦"/>
+      <w:lvlJc w:val="left"/>
+      <w:pPr>
+        <w:ind w:left="3060" w:hanging="360"/>
+      </w:pPr>
+      <w:rPr>
+        <w:rFonts w:ascii="OpenSymbol" w:eastAsia="OpenSymbol" w:hAnsi="OpenSymbol" w:cs="OpenSymbol"/>
+      </w:rPr>
+    </w:lvl>
+    <w:lvl w:ilvl="5">
+      <w:numFmt w:val="bullet"/>
+      <w:lvlText w:val="▪"/>
+      <w:lvlJc w:val="left"/>
+      <w:pPr>
+        <w:ind w:left="3420" w:hanging="360"/>
+      </w:pPr>
+      <w:rPr>
+        <w:rFonts w:ascii="OpenSymbol" w:eastAsia="OpenSymbol" w:hAnsi="OpenSymbol" w:cs="OpenSymbol"/>
+      </w:rPr>
+    </w:lvl>
+    <w:lvl w:ilvl="6">
+      <w:numFmt w:val="bullet"/>
+      <w:lvlText w:val="•"/>
+      <w:lvlJc w:val="left"/>
+      <w:pPr>
+        <w:ind w:left="3780" w:hanging="360"/>
+      </w:pPr>
+      <w:rPr>
+        <w:rFonts w:ascii="OpenSymbol" w:eastAsia="OpenSymbol" w:hAnsi="OpenSymbol" w:cs="OpenSymbol"/>
+      </w:rPr>
+    </w:lvl>
+    <w:lvl w:ilvl="7">
+      <w:numFmt w:val="bullet"/>
+      <w:lvlText w:val="◦"/>
+      <w:lvlJc w:val="left"/>
+      <w:pPr>
+        <w:ind w:left="4140" w:hanging="360"/>
+      </w:pPr>
+      <w:rPr>
+        <w:rFonts w:ascii="OpenSymbol" w:eastAsia="OpenSymbol" w:hAnsi="OpenSymbol" w:cs="OpenSymbol"/>
+      </w:rPr>
+    </w:lvl>
+    <w:lvl w:ilvl="8">
+      <w:numFmt w:val="bullet"/>
+      <w:lvlText w:val="▪"/>
+      <w:lvlJc w:val="left"/>
+      <w:pPr>
         <w:ind w:left="4500" w:hanging="360"/>
       </w:pPr>
       <w:rPr>
         <w:rFonts w:ascii="OpenSymbol" w:eastAsia="OpenSymbol" w:hAnsi="OpenSymbol" w:cs="OpenSymbol"/>
+      </w:rPr>
+    </w:lvl>
+  </w:abstractNum>
+  <w:abstractNum w:abstractNumId="17" w15:restartNumberingAfterBreak="0">
+    <w:nsid w:val="7CC155BB"/>
+    <w:multiLevelType w:val="multilevel"/>
+    <w:tmpl w:val="614639AA"/>
+    <w:styleLink w:val="WWNum17"/>
+    <w:lvl w:ilvl="0">
+      <w:start w:val="1"/>
+      <w:numFmt w:val="decimal"/>
+      <w:lvlText w:val="%1."/>
+      <w:lvlJc w:val="left"/>
+      <w:pPr>
+        <w:ind w:left="1440" w:hanging="360"/>
+      </w:pPr>
+      <w:rPr>
+        <w:sz w:val="24"/>
+        <w:u w:val="none"/>
+      </w:rPr>
+    </w:lvl>
+    <w:lvl w:ilvl="1">
+      <w:start w:val="1"/>
+      <w:numFmt w:val="lowerLetter"/>
+      <w:lvlText w:val="%2."/>
+      <w:lvlJc w:val="left"/>
+      <w:pPr>
+        <w:ind w:left="2160" w:hanging="360"/>
+      </w:pPr>
+      <w:rPr>
+        <w:u w:val="none"/>
+      </w:rPr>
+    </w:lvl>
+    <w:lvl w:ilvl="2">
+      <w:start w:val="1"/>
+      <w:numFmt w:val="lowerRoman"/>
+      <w:lvlText w:val="%3."/>
+      <w:lvlJc w:val="right"/>
+      <w:pPr>
+        <w:ind w:left="2880" w:hanging="360"/>
+      </w:pPr>
+      <w:rPr>
+        <w:u w:val="none"/>
+      </w:rPr>
+    </w:lvl>
+    <w:lvl w:ilvl="3">
+      <w:start w:val="1"/>
+      <w:numFmt w:val="decimal"/>
+      <w:lvlText w:val="%4."/>
+      <w:lvlJc w:val="left"/>
+      <w:pPr>
+        <w:ind w:left="3600" w:hanging="360"/>
+      </w:pPr>
+      <w:rPr>
+        <w:u w:val="none"/>
+      </w:rPr>
+    </w:lvl>
+    <w:lvl w:ilvl="4">
+      <w:start w:val="1"/>
+      <w:numFmt w:val="lowerLetter"/>
+      <w:lvlText w:val="%5."/>
+      <w:lvlJc w:val="left"/>
+      <w:pPr>
+        <w:ind w:left="4320" w:hanging="360"/>
+      </w:pPr>
+      <w:rPr>
+        <w:u w:val="none"/>
+      </w:rPr>
+    </w:lvl>
+    <w:lvl w:ilvl="5">
+      <w:start w:val="1"/>
+      <w:numFmt w:val="lowerRoman"/>
+      <w:lvlText w:val="%6."/>
+      <w:lvlJc w:val="right"/>
+      <w:pPr>
+        <w:ind w:left="5040" w:hanging="360"/>
+      </w:pPr>
+      <w:rPr>
+        <w:u w:val="none"/>
+      </w:rPr>
+    </w:lvl>
+    <w:lvl w:ilvl="6">
+      <w:start w:val="1"/>
+      <w:numFmt w:val="decimal"/>
+      <w:lvlText w:val="%7."/>
+      <w:lvlJc w:val="left"/>
+      <w:pPr>
+        <w:ind w:left="5760" w:hanging="360"/>
+      </w:pPr>
+      <w:rPr>
+        <w:u w:val="none"/>
+      </w:rPr>
+    </w:lvl>
+    <w:lvl w:ilvl="7">
+      <w:start w:val="1"/>
+      <w:numFmt w:val="lowerLetter"/>
+      <w:lvlText w:val="%8."/>
+      <w:lvlJc w:val="left"/>
+      <w:pPr>
+        <w:ind w:left="6480" w:hanging="360"/>
+      </w:pPr>
+      <w:rPr>
+        <w:u w:val="none"/>
+      </w:rPr>
+    </w:lvl>
+    <w:lvl w:ilvl="8">
+      <w:start w:val="1"/>
+      <w:numFmt w:val="lowerRoman"/>
+      <w:lvlText w:val="%9."/>
+      <w:lvlJc w:val="right"/>
+      <w:pPr>
+        <w:ind w:left="7200" w:hanging="360"/>
+      </w:pPr>
+      <w:rPr>
+        <w:u w:val="none"/>
       </w:rPr>
     </w:lvl>
   </w:abstractNum>
   <w:num w:numId="1">
+    <w:abstractNumId w:val="12"/>
+  </w:num>
+  <w:num w:numId="2">
+    <w:abstractNumId w:val="15"/>
+  </w:num>
+  <w:num w:numId="3">
     <w:abstractNumId w:val="2"/>
   </w:num>
-  <w:num w:numId="2">
+  <w:num w:numId="4">
+    <w:abstractNumId w:val="7"/>
+  </w:num>
+  <w:num w:numId="5">
+    <w:abstractNumId w:val="13"/>
+  </w:num>
+  <w:num w:numId="6">
     <w:abstractNumId w:val="1"/>
   </w:num>
-  <w:num w:numId="3">
+  <w:num w:numId="7">
+    <w:abstractNumId w:val="0"/>
+  </w:num>
+  <w:num w:numId="8">
+    <w:abstractNumId w:val="11"/>
+  </w:num>
+  <w:num w:numId="9">
+    <w:abstractNumId w:val="8"/>
+  </w:num>
+  <w:num w:numId="10">
+    <w:abstractNumId w:val="9"/>
+  </w:num>
+  <w:num w:numId="11">
+    <w:abstractNumId w:val="17"/>
+  </w:num>
+  <w:num w:numId="12">
+    <w:abstractNumId w:val="6"/>
+  </w:num>
+  <w:num w:numId="13">
+    <w:abstractNumId w:val="14"/>
+  </w:num>
+  <w:num w:numId="14">
+    <w:abstractNumId w:val="5"/>
+  </w:num>
+  <w:num w:numId="15">
     <w:abstractNumId w:val="3"/>
   </w:num>
-  <w:num w:numId="4">
-    <w:abstractNumId w:val="0"/>
+  <w:num w:numId="16">
+    <w:abstractNumId w:val="4"/>
+  </w:num>
+  <w:num w:numId="17">
+    <w:abstractNumId w:val="10"/>
+  </w:num>
+  <w:num w:numId="18">
+    <w:abstractNumId w:val="16"/>
   </w:num>
 </w:numbering>
 </file>
@@ -5725,6 +9467,839 @@
       <w:rFonts w:ascii="OpenSymbol" w:eastAsia="OpenSymbol" w:hAnsi="OpenSymbol" w:cs="OpenSymbol"/>
     </w:rPr>
   </w:style>
+  <w:style w:type="character" w:customStyle="1" w:styleId="ListLabel154">
+    <w:name w:val="ListLabel 154"/>
+    <w:rPr>
+      <w:sz w:val="24"/>
+      <w:u w:val="none"/>
+    </w:rPr>
+  </w:style>
+  <w:style w:type="character" w:customStyle="1" w:styleId="ListLabel155">
+    <w:name w:val="ListLabel 155"/>
+    <w:rPr>
+      <w:sz w:val="24"/>
+      <w:u w:val="none"/>
+    </w:rPr>
+  </w:style>
+  <w:style w:type="character" w:customStyle="1" w:styleId="ListLabel156">
+    <w:name w:val="ListLabel 156"/>
+    <w:rPr>
+      <w:u w:val="none"/>
+    </w:rPr>
+  </w:style>
+  <w:style w:type="character" w:customStyle="1" w:styleId="ListLabel157">
+    <w:name w:val="ListLabel 157"/>
+    <w:rPr>
+      <w:u w:val="none"/>
+    </w:rPr>
+  </w:style>
+  <w:style w:type="character" w:customStyle="1" w:styleId="ListLabel158">
+    <w:name w:val="ListLabel 158"/>
+    <w:rPr>
+      <w:u w:val="none"/>
+    </w:rPr>
+  </w:style>
+  <w:style w:type="character" w:customStyle="1" w:styleId="ListLabel159">
+    <w:name w:val="ListLabel 159"/>
+    <w:rPr>
+      <w:u w:val="none"/>
+    </w:rPr>
+  </w:style>
+  <w:style w:type="character" w:customStyle="1" w:styleId="ListLabel160">
+    <w:name w:val="ListLabel 160"/>
+    <w:rPr>
+      <w:u w:val="none"/>
+    </w:rPr>
+  </w:style>
+  <w:style w:type="character" w:customStyle="1" w:styleId="ListLabel161">
+    <w:name w:val="ListLabel 161"/>
+    <w:rPr>
+      <w:u w:val="none"/>
+    </w:rPr>
+  </w:style>
+  <w:style w:type="character" w:customStyle="1" w:styleId="ListLabel162">
+    <w:name w:val="ListLabel 162"/>
+    <w:rPr>
+      <w:u w:val="none"/>
+    </w:rPr>
+  </w:style>
+  <w:style w:type="character" w:customStyle="1" w:styleId="ListLabel64">
+    <w:name w:val="ListLabel 64"/>
+    <w:rPr>
+      <w:sz w:val="24"/>
+      <w:u w:val="none"/>
+    </w:rPr>
+  </w:style>
+  <w:style w:type="character" w:customStyle="1" w:styleId="ListLabel65">
+    <w:name w:val="ListLabel 65"/>
+    <w:rPr>
+      <w:u w:val="none"/>
+    </w:rPr>
+  </w:style>
+  <w:style w:type="character" w:customStyle="1" w:styleId="ListLabel66">
+    <w:name w:val="ListLabel 66"/>
+    <w:rPr>
+      <w:u w:val="none"/>
+    </w:rPr>
+  </w:style>
+  <w:style w:type="character" w:customStyle="1" w:styleId="ListLabel67">
+    <w:name w:val="ListLabel 67"/>
+    <w:rPr>
+      <w:u w:val="none"/>
+    </w:rPr>
+  </w:style>
+  <w:style w:type="character" w:customStyle="1" w:styleId="ListLabel68">
+    <w:name w:val="ListLabel 68"/>
+    <w:rPr>
+      <w:u w:val="none"/>
+    </w:rPr>
+  </w:style>
+  <w:style w:type="character" w:customStyle="1" w:styleId="ListLabel69">
+    <w:name w:val="ListLabel 69"/>
+    <w:rPr>
+      <w:u w:val="none"/>
+    </w:rPr>
+  </w:style>
+  <w:style w:type="character" w:customStyle="1" w:styleId="ListLabel70">
+    <w:name w:val="ListLabel 70"/>
+    <w:rPr>
+      <w:u w:val="none"/>
+    </w:rPr>
+  </w:style>
+  <w:style w:type="character" w:customStyle="1" w:styleId="ListLabel71">
+    <w:name w:val="ListLabel 71"/>
+    <w:rPr>
+      <w:u w:val="none"/>
+    </w:rPr>
+  </w:style>
+  <w:style w:type="character" w:customStyle="1" w:styleId="ListLabel72">
+    <w:name w:val="ListLabel 72"/>
+    <w:rPr>
+      <w:u w:val="none"/>
+    </w:rPr>
+  </w:style>
+  <w:style w:type="character" w:customStyle="1" w:styleId="ListLabel73">
+    <w:name w:val="ListLabel 73"/>
+    <w:rPr>
+      <w:sz w:val="24"/>
+      <w:u w:val="none"/>
+    </w:rPr>
+  </w:style>
+  <w:style w:type="character" w:customStyle="1" w:styleId="ListLabel74">
+    <w:name w:val="ListLabel 74"/>
+    <w:rPr>
+      <w:u w:val="none"/>
+    </w:rPr>
+  </w:style>
+  <w:style w:type="character" w:customStyle="1" w:styleId="ListLabel75">
+    <w:name w:val="ListLabel 75"/>
+    <w:rPr>
+      <w:u w:val="none"/>
+    </w:rPr>
+  </w:style>
+  <w:style w:type="character" w:customStyle="1" w:styleId="ListLabel76">
+    <w:name w:val="ListLabel 76"/>
+    <w:rPr>
+      <w:u w:val="none"/>
+    </w:rPr>
+  </w:style>
+  <w:style w:type="character" w:customStyle="1" w:styleId="ListLabel77">
+    <w:name w:val="ListLabel 77"/>
+    <w:rPr>
+      <w:u w:val="none"/>
+    </w:rPr>
+  </w:style>
+  <w:style w:type="character" w:customStyle="1" w:styleId="ListLabel78">
+    <w:name w:val="ListLabel 78"/>
+    <w:rPr>
+      <w:u w:val="none"/>
+    </w:rPr>
+  </w:style>
+  <w:style w:type="character" w:customStyle="1" w:styleId="ListLabel79">
+    <w:name w:val="ListLabel 79"/>
+    <w:rPr>
+      <w:u w:val="none"/>
+    </w:rPr>
+  </w:style>
+  <w:style w:type="character" w:customStyle="1" w:styleId="ListLabel80">
+    <w:name w:val="ListLabel 80"/>
+    <w:rPr>
+      <w:u w:val="none"/>
+    </w:rPr>
+  </w:style>
+  <w:style w:type="character" w:customStyle="1" w:styleId="ListLabel81">
+    <w:name w:val="ListLabel 81"/>
+    <w:rPr>
+      <w:u w:val="none"/>
+    </w:rPr>
+  </w:style>
+  <w:style w:type="character" w:customStyle="1" w:styleId="ListLabel10">
+    <w:name w:val="ListLabel 10"/>
+    <w:rPr>
+      <w:sz w:val="24"/>
+      <w:u w:val="none"/>
+    </w:rPr>
+  </w:style>
+  <w:style w:type="character" w:customStyle="1" w:styleId="ListLabel11">
+    <w:name w:val="ListLabel 11"/>
+    <w:rPr>
+      <w:u w:val="none"/>
+    </w:rPr>
+  </w:style>
+  <w:style w:type="character" w:customStyle="1" w:styleId="ListLabel12">
+    <w:name w:val="ListLabel 12"/>
+    <w:rPr>
+      <w:u w:val="none"/>
+    </w:rPr>
+  </w:style>
+  <w:style w:type="character" w:customStyle="1" w:styleId="ListLabel13">
+    <w:name w:val="ListLabel 13"/>
+    <w:rPr>
+      <w:u w:val="none"/>
+    </w:rPr>
+  </w:style>
+  <w:style w:type="character" w:customStyle="1" w:styleId="ListLabel14">
+    <w:name w:val="ListLabel 14"/>
+    <w:rPr>
+      <w:u w:val="none"/>
+    </w:rPr>
+  </w:style>
+  <w:style w:type="character" w:customStyle="1" w:styleId="ListLabel15">
+    <w:name w:val="ListLabel 15"/>
+    <w:rPr>
+      <w:u w:val="none"/>
+    </w:rPr>
+  </w:style>
+  <w:style w:type="character" w:customStyle="1" w:styleId="ListLabel16">
+    <w:name w:val="ListLabel 16"/>
+    <w:rPr>
+      <w:u w:val="none"/>
+    </w:rPr>
+  </w:style>
+  <w:style w:type="character" w:customStyle="1" w:styleId="ListLabel17">
+    <w:name w:val="ListLabel 17"/>
+    <w:rPr>
+      <w:u w:val="none"/>
+    </w:rPr>
+  </w:style>
+  <w:style w:type="character" w:customStyle="1" w:styleId="ListLabel18">
+    <w:name w:val="ListLabel 18"/>
+    <w:rPr>
+      <w:u w:val="none"/>
+    </w:rPr>
+  </w:style>
+  <w:style w:type="character" w:customStyle="1" w:styleId="ListLabel136">
+    <w:name w:val="ListLabel 136"/>
+    <w:rPr>
+      <w:sz w:val="24"/>
+      <w:u w:val="none"/>
+    </w:rPr>
+  </w:style>
+  <w:style w:type="character" w:customStyle="1" w:styleId="ListLabel137">
+    <w:name w:val="ListLabel 137"/>
+    <w:rPr>
+      <w:u w:val="none"/>
+    </w:rPr>
+  </w:style>
+  <w:style w:type="character" w:customStyle="1" w:styleId="ListLabel138">
+    <w:name w:val="ListLabel 138"/>
+    <w:rPr>
+      <w:u w:val="none"/>
+    </w:rPr>
+  </w:style>
+  <w:style w:type="character" w:customStyle="1" w:styleId="ListLabel139">
+    <w:name w:val="ListLabel 139"/>
+    <w:rPr>
+      <w:u w:val="none"/>
+    </w:rPr>
+  </w:style>
+  <w:style w:type="character" w:customStyle="1" w:styleId="ListLabel140">
+    <w:name w:val="ListLabel 140"/>
+    <w:rPr>
+      <w:u w:val="none"/>
+    </w:rPr>
+  </w:style>
+  <w:style w:type="character" w:customStyle="1" w:styleId="ListLabel141">
+    <w:name w:val="ListLabel 141"/>
+    <w:rPr>
+      <w:u w:val="none"/>
+    </w:rPr>
+  </w:style>
+  <w:style w:type="character" w:customStyle="1" w:styleId="ListLabel142">
+    <w:name w:val="ListLabel 142"/>
+    <w:rPr>
+      <w:u w:val="none"/>
+    </w:rPr>
+  </w:style>
+  <w:style w:type="character" w:customStyle="1" w:styleId="ListLabel143">
+    <w:name w:val="ListLabel 143"/>
+    <w:rPr>
+      <w:u w:val="none"/>
+    </w:rPr>
+  </w:style>
+  <w:style w:type="character" w:customStyle="1" w:styleId="ListLabel144">
+    <w:name w:val="ListLabel 144"/>
+    <w:rPr>
+      <w:u w:val="none"/>
+    </w:rPr>
+  </w:style>
+  <w:style w:type="character" w:customStyle="1" w:styleId="ListLabel28">
+    <w:name w:val="ListLabel 28"/>
+    <w:rPr>
+      <w:sz w:val="24"/>
+      <w:u w:val="none"/>
+    </w:rPr>
+  </w:style>
+  <w:style w:type="character" w:customStyle="1" w:styleId="ListLabel29">
+    <w:name w:val="ListLabel 29"/>
+    <w:rPr>
+      <w:u w:val="none"/>
+    </w:rPr>
+  </w:style>
+  <w:style w:type="character" w:customStyle="1" w:styleId="ListLabel30">
+    <w:name w:val="ListLabel 30"/>
+    <w:rPr>
+      <w:u w:val="none"/>
+    </w:rPr>
+  </w:style>
+  <w:style w:type="character" w:customStyle="1" w:styleId="ListLabel31">
+    <w:name w:val="ListLabel 31"/>
+    <w:rPr>
+      <w:u w:val="none"/>
+    </w:rPr>
+  </w:style>
+  <w:style w:type="character" w:customStyle="1" w:styleId="ListLabel32">
+    <w:name w:val="ListLabel 32"/>
+    <w:rPr>
+      <w:u w:val="none"/>
+    </w:rPr>
+  </w:style>
+  <w:style w:type="character" w:customStyle="1" w:styleId="ListLabel33">
+    <w:name w:val="ListLabel 33"/>
+    <w:rPr>
+      <w:u w:val="none"/>
+    </w:rPr>
+  </w:style>
+  <w:style w:type="character" w:customStyle="1" w:styleId="ListLabel34">
+    <w:name w:val="ListLabel 34"/>
+    <w:rPr>
+      <w:u w:val="none"/>
+    </w:rPr>
+  </w:style>
+  <w:style w:type="character" w:customStyle="1" w:styleId="ListLabel35">
+    <w:name w:val="ListLabel 35"/>
+    <w:rPr>
+      <w:u w:val="none"/>
+    </w:rPr>
+  </w:style>
+  <w:style w:type="character" w:customStyle="1" w:styleId="ListLabel36">
+    <w:name w:val="ListLabel 36"/>
+    <w:rPr>
+      <w:u w:val="none"/>
+    </w:rPr>
+  </w:style>
+  <w:style w:type="character" w:customStyle="1" w:styleId="ListLabel37">
+    <w:name w:val="ListLabel 37"/>
+    <w:rPr>
+      <w:sz w:val="24"/>
+      <w:u w:val="none"/>
+    </w:rPr>
+  </w:style>
+  <w:style w:type="character" w:customStyle="1" w:styleId="ListLabel38">
+    <w:name w:val="ListLabel 38"/>
+    <w:rPr>
+      <w:u w:val="none"/>
+    </w:rPr>
+  </w:style>
+  <w:style w:type="character" w:customStyle="1" w:styleId="ListLabel39">
+    <w:name w:val="ListLabel 39"/>
+    <w:rPr>
+      <w:u w:val="none"/>
+    </w:rPr>
+  </w:style>
+  <w:style w:type="character" w:customStyle="1" w:styleId="ListLabel40">
+    <w:name w:val="ListLabel 40"/>
+    <w:rPr>
+      <w:u w:val="none"/>
+    </w:rPr>
+  </w:style>
+  <w:style w:type="character" w:customStyle="1" w:styleId="ListLabel41">
+    <w:name w:val="ListLabel 41"/>
+    <w:rPr>
+      <w:u w:val="none"/>
+    </w:rPr>
+  </w:style>
+  <w:style w:type="character" w:customStyle="1" w:styleId="ListLabel42">
+    <w:name w:val="ListLabel 42"/>
+    <w:rPr>
+      <w:u w:val="none"/>
+    </w:rPr>
+  </w:style>
+  <w:style w:type="character" w:customStyle="1" w:styleId="ListLabel43">
+    <w:name w:val="ListLabel 43"/>
+    <w:rPr>
+      <w:u w:val="none"/>
+    </w:rPr>
+  </w:style>
+  <w:style w:type="character" w:customStyle="1" w:styleId="ListLabel44">
+    <w:name w:val="ListLabel 44"/>
+    <w:rPr>
+      <w:u w:val="none"/>
+    </w:rPr>
+  </w:style>
+  <w:style w:type="character" w:customStyle="1" w:styleId="ListLabel45">
+    <w:name w:val="ListLabel 45"/>
+    <w:rPr>
+      <w:u w:val="none"/>
+    </w:rPr>
+  </w:style>
+  <w:style w:type="character" w:customStyle="1" w:styleId="ListLabel109">
+    <w:name w:val="ListLabel 109"/>
+    <w:rPr>
+      <w:sz w:val="24"/>
+      <w:u w:val="none"/>
+    </w:rPr>
+  </w:style>
+  <w:style w:type="character" w:customStyle="1" w:styleId="ListLabel110">
+    <w:name w:val="ListLabel 110"/>
+    <w:rPr>
+      <w:u w:val="none"/>
+    </w:rPr>
+  </w:style>
+  <w:style w:type="character" w:customStyle="1" w:styleId="ListLabel111">
+    <w:name w:val="ListLabel 111"/>
+    <w:rPr>
+      <w:u w:val="none"/>
+    </w:rPr>
+  </w:style>
+  <w:style w:type="character" w:customStyle="1" w:styleId="ListLabel112">
+    <w:name w:val="ListLabel 112"/>
+    <w:rPr>
+      <w:u w:val="none"/>
+    </w:rPr>
+  </w:style>
+  <w:style w:type="character" w:customStyle="1" w:styleId="ListLabel113">
+    <w:name w:val="ListLabel 113"/>
+    <w:rPr>
+      <w:u w:val="none"/>
+    </w:rPr>
+  </w:style>
+  <w:style w:type="character" w:customStyle="1" w:styleId="ListLabel114">
+    <w:name w:val="ListLabel 114"/>
+    <w:rPr>
+      <w:u w:val="none"/>
+    </w:rPr>
+  </w:style>
+  <w:style w:type="character" w:customStyle="1" w:styleId="ListLabel115">
+    <w:name w:val="ListLabel 115"/>
+    <w:rPr>
+      <w:u w:val="none"/>
+    </w:rPr>
+  </w:style>
+  <w:style w:type="character" w:customStyle="1" w:styleId="ListLabel116">
+    <w:name w:val="ListLabel 116"/>
+    <w:rPr>
+      <w:u w:val="none"/>
+    </w:rPr>
+  </w:style>
+  <w:style w:type="character" w:customStyle="1" w:styleId="ListLabel117">
+    <w:name w:val="ListLabel 117"/>
+    <w:rPr>
+      <w:u w:val="none"/>
+    </w:rPr>
+  </w:style>
+  <w:style w:type="character" w:customStyle="1" w:styleId="ListLabel1">
+    <w:name w:val="ListLabel 1"/>
+    <w:rPr>
+      <w:sz w:val="24"/>
+      <w:u w:val="none"/>
+    </w:rPr>
+  </w:style>
+  <w:style w:type="character" w:customStyle="1" w:styleId="ListLabel2">
+    <w:name w:val="ListLabel 2"/>
+    <w:rPr>
+      <w:u w:val="none"/>
+    </w:rPr>
+  </w:style>
+  <w:style w:type="character" w:customStyle="1" w:styleId="ListLabel3">
+    <w:name w:val="ListLabel 3"/>
+    <w:rPr>
+      <w:u w:val="none"/>
+    </w:rPr>
+  </w:style>
+  <w:style w:type="character" w:customStyle="1" w:styleId="ListLabel4">
+    <w:name w:val="ListLabel 4"/>
+    <w:rPr>
+      <w:u w:val="none"/>
+    </w:rPr>
+  </w:style>
+  <w:style w:type="character" w:customStyle="1" w:styleId="ListLabel5">
+    <w:name w:val="ListLabel 5"/>
+    <w:rPr>
+      <w:u w:val="none"/>
+    </w:rPr>
+  </w:style>
+  <w:style w:type="character" w:customStyle="1" w:styleId="ListLabel6">
+    <w:name w:val="ListLabel 6"/>
+    <w:rPr>
+      <w:u w:val="none"/>
+    </w:rPr>
+  </w:style>
+  <w:style w:type="character" w:customStyle="1" w:styleId="ListLabel7">
+    <w:name w:val="ListLabel 7"/>
+    <w:rPr>
+      <w:u w:val="none"/>
+    </w:rPr>
+  </w:style>
+  <w:style w:type="character" w:customStyle="1" w:styleId="ListLabel8">
+    <w:name w:val="ListLabel 8"/>
+    <w:rPr>
+      <w:u w:val="none"/>
+    </w:rPr>
+  </w:style>
+  <w:style w:type="character" w:customStyle="1" w:styleId="ListLabel9">
+    <w:name w:val="ListLabel 9"/>
+    <w:rPr>
+      <w:u w:val="none"/>
+    </w:rPr>
+  </w:style>
+  <w:style w:type="character" w:customStyle="1" w:styleId="ListLabel100">
+    <w:name w:val="ListLabel 100"/>
+    <w:rPr>
+      <w:sz w:val="24"/>
+      <w:u w:val="none"/>
+    </w:rPr>
+  </w:style>
+  <w:style w:type="character" w:customStyle="1" w:styleId="ListLabel101">
+    <w:name w:val="ListLabel 101"/>
+    <w:rPr>
+      <w:u w:val="none"/>
+    </w:rPr>
+  </w:style>
+  <w:style w:type="character" w:customStyle="1" w:styleId="ListLabel102">
+    <w:name w:val="ListLabel 102"/>
+    <w:rPr>
+      <w:u w:val="none"/>
+    </w:rPr>
+  </w:style>
+  <w:style w:type="character" w:customStyle="1" w:styleId="ListLabel103">
+    <w:name w:val="ListLabel 103"/>
+    <w:rPr>
+      <w:u w:val="none"/>
+    </w:rPr>
+  </w:style>
+  <w:style w:type="character" w:customStyle="1" w:styleId="ListLabel104">
+    <w:name w:val="ListLabel 104"/>
+    <w:rPr>
+      <w:u w:val="none"/>
+    </w:rPr>
+  </w:style>
+  <w:style w:type="character" w:customStyle="1" w:styleId="ListLabel105">
+    <w:name w:val="ListLabel 105"/>
+    <w:rPr>
+      <w:u w:val="none"/>
+    </w:rPr>
+  </w:style>
+  <w:style w:type="character" w:customStyle="1" w:styleId="ListLabel106">
+    <w:name w:val="ListLabel 106"/>
+    <w:rPr>
+      <w:u w:val="none"/>
+    </w:rPr>
+  </w:style>
+  <w:style w:type="character" w:customStyle="1" w:styleId="ListLabel107">
+    <w:name w:val="ListLabel 107"/>
+    <w:rPr>
+      <w:u w:val="none"/>
+    </w:rPr>
+  </w:style>
+  <w:style w:type="character" w:customStyle="1" w:styleId="ListLabel108">
+    <w:name w:val="ListLabel 108"/>
+    <w:rPr>
+      <w:u w:val="none"/>
+    </w:rPr>
+  </w:style>
+  <w:style w:type="character" w:customStyle="1" w:styleId="ListLabel145">
+    <w:name w:val="ListLabel 145"/>
+    <w:rPr>
+      <w:sz w:val="24"/>
+      <w:u w:val="none"/>
+    </w:rPr>
+  </w:style>
+  <w:style w:type="character" w:customStyle="1" w:styleId="ListLabel146">
+    <w:name w:val="ListLabel 146"/>
+    <w:rPr>
+      <w:u w:val="none"/>
+    </w:rPr>
+  </w:style>
+  <w:style w:type="character" w:customStyle="1" w:styleId="ListLabel147">
+    <w:name w:val="ListLabel 147"/>
+    <w:rPr>
+      <w:u w:val="none"/>
+    </w:rPr>
+  </w:style>
+  <w:style w:type="character" w:customStyle="1" w:styleId="ListLabel148">
+    <w:name w:val="ListLabel 148"/>
+    <w:rPr>
+      <w:u w:val="none"/>
+    </w:rPr>
+  </w:style>
+  <w:style w:type="character" w:customStyle="1" w:styleId="ListLabel149">
+    <w:name w:val="ListLabel 149"/>
+    <w:rPr>
+      <w:u w:val="none"/>
+    </w:rPr>
+  </w:style>
+  <w:style w:type="character" w:customStyle="1" w:styleId="ListLabel150">
+    <w:name w:val="ListLabel 150"/>
+    <w:rPr>
+      <w:u w:val="none"/>
+    </w:rPr>
+  </w:style>
+  <w:style w:type="character" w:customStyle="1" w:styleId="ListLabel151">
+    <w:name w:val="ListLabel 151"/>
+    <w:rPr>
+      <w:u w:val="none"/>
+    </w:rPr>
+  </w:style>
+  <w:style w:type="character" w:customStyle="1" w:styleId="ListLabel152">
+    <w:name w:val="ListLabel 152"/>
+    <w:rPr>
+      <w:u w:val="none"/>
+    </w:rPr>
+  </w:style>
+  <w:style w:type="character" w:customStyle="1" w:styleId="ListLabel153">
+    <w:name w:val="ListLabel 153"/>
+    <w:rPr>
+      <w:u w:val="none"/>
+    </w:rPr>
+  </w:style>
+  <w:style w:type="character" w:customStyle="1" w:styleId="ListLabel82">
+    <w:name w:val="ListLabel 82"/>
+    <w:rPr>
+      <w:sz w:val="24"/>
+      <w:u w:val="none"/>
+    </w:rPr>
+  </w:style>
+  <w:style w:type="character" w:customStyle="1" w:styleId="ListLabel83">
+    <w:name w:val="ListLabel 83"/>
+    <w:rPr>
+      <w:u w:val="none"/>
+    </w:rPr>
+  </w:style>
+  <w:style w:type="character" w:customStyle="1" w:styleId="ListLabel84">
+    <w:name w:val="ListLabel 84"/>
+    <w:rPr>
+      <w:u w:val="none"/>
+    </w:rPr>
+  </w:style>
+  <w:style w:type="character" w:customStyle="1" w:styleId="ListLabel85">
+    <w:name w:val="ListLabel 85"/>
+    <w:rPr>
+      <w:u w:val="none"/>
+    </w:rPr>
+  </w:style>
+  <w:style w:type="character" w:customStyle="1" w:styleId="ListLabel86">
+    <w:name w:val="ListLabel 86"/>
+    <w:rPr>
+      <w:u w:val="none"/>
+    </w:rPr>
+  </w:style>
+  <w:style w:type="character" w:customStyle="1" w:styleId="ListLabel87">
+    <w:name w:val="ListLabel 87"/>
+    <w:rPr>
+      <w:u w:val="none"/>
+    </w:rPr>
+  </w:style>
+  <w:style w:type="character" w:customStyle="1" w:styleId="ListLabel88">
+    <w:name w:val="ListLabel 88"/>
+    <w:rPr>
+      <w:u w:val="none"/>
+    </w:rPr>
+  </w:style>
+  <w:style w:type="character" w:customStyle="1" w:styleId="ListLabel89">
+    <w:name w:val="ListLabel 89"/>
+    <w:rPr>
+      <w:u w:val="none"/>
+    </w:rPr>
+  </w:style>
+  <w:style w:type="character" w:customStyle="1" w:styleId="ListLabel90">
+    <w:name w:val="ListLabel 90"/>
+    <w:rPr>
+      <w:u w:val="none"/>
+    </w:rPr>
+  </w:style>
+  <w:style w:type="character" w:customStyle="1" w:styleId="ListLabel91">
+    <w:name w:val="ListLabel 91"/>
+    <w:rPr>
+      <w:sz w:val="24"/>
+      <w:u w:val="none"/>
+    </w:rPr>
+  </w:style>
+  <w:style w:type="character" w:customStyle="1" w:styleId="ListLabel92">
+    <w:name w:val="ListLabel 92"/>
+    <w:rPr>
+      <w:u w:val="none"/>
+    </w:rPr>
+  </w:style>
+  <w:style w:type="character" w:customStyle="1" w:styleId="ListLabel93">
+    <w:name w:val="ListLabel 93"/>
+    <w:rPr>
+      <w:u w:val="none"/>
+    </w:rPr>
+  </w:style>
+  <w:style w:type="character" w:customStyle="1" w:styleId="ListLabel94">
+    <w:name w:val="ListLabel 94"/>
+    <w:rPr>
+      <w:u w:val="none"/>
+    </w:rPr>
+  </w:style>
+  <w:style w:type="character" w:customStyle="1" w:styleId="ListLabel95">
+    <w:name w:val="ListLabel 95"/>
+    <w:rPr>
+      <w:u w:val="none"/>
+    </w:rPr>
+  </w:style>
+  <w:style w:type="character" w:customStyle="1" w:styleId="ListLabel96">
+    <w:name w:val="ListLabel 96"/>
+    <w:rPr>
+      <w:u w:val="none"/>
+    </w:rPr>
+  </w:style>
+  <w:style w:type="character" w:customStyle="1" w:styleId="ListLabel97">
+    <w:name w:val="ListLabel 97"/>
+    <w:rPr>
+      <w:u w:val="none"/>
+    </w:rPr>
+  </w:style>
+  <w:style w:type="character" w:customStyle="1" w:styleId="ListLabel98">
+    <w:name w:val="ListLabel 98"/>
+    <w:rPr>
+      <w:u w:val="none"/>
+    </w:rPr>
+  </w:style>
+  <w:style w:type="character" w:customStyle="1" w:styleId="ListLabel99">
+    <w:name w:val="ListLabel 99"/>
+    <w:rPr>
+      <w:u w:val="none"/>
+    </w:rPr>
+  </w:style>
+  <w:style w:type="numbering" w:customStyle="1" w:styleId="WWNum18">
+    <w:name w:val="WWNum18"/>
+    <w:basedOn w:val="NoList"/>
+    <w:pPr>
+      <w:numPr>
+        <w:numId w:val="1"/>
+      </w:numPr>
+    </w:pPr>
+  </w:style>
+  <w:style w:type="numbering" w:customStyle="1" w:styleId="WWNum8">
+    <w:name w:val="WWNum8"/>
+    <w:basedOn w:val="NoList"/>
+    <w:pPr>
+      <w:numPr>
+        <w:numId w:val="2"/>
+      </w:numPr>
+    </w:pPr>
+  </w:style>
+  <w:style w:type="numbering" w:customStyle="1" w:styleId="WWNum9">
+    <w:name w:val="WWNum9"/>
+    <w:basedOn w:val="NoList"/>
+    <w:pPr>
+      <w:numPr>
+        <w:numId w:val="3"/>
+      </w:numPr>
+    </w:pPr>
+  </w:style>
+  <w:style w:type="numbering" w:customStyle="1" w:styleId="WWNum2">
+    <w:name w:val="WWNum2"/>
+    <w:basedOn w:val="NoList"/>
+    <w:pPr>
+      <w:numPr>
+        <w:numId w:val="4"/>
+      </w:numPr>
+    </w:pPr>
+  </w:style>
+  <w:style w:type="numbering" w:customStyle="1" w:styleId="WWNum16">
+    <w:name w:val="WWNum16"/>
+    <w:basedOn w:val="NoList"/>
+    <w:pPr>
+      <w:numPr>
+        <w:numId w:val="5"/>
+      </w:numPr>
+    </w:pPr>
+  </w:style>
+  <w:style w:type="numbering" w:customStyle="1" w:styleId="WWNum4">
+    <w:name w:val="WWNum4"/>
+    <w:basedOn w:val="NoList"/>
+    <w:pPr>
+      <w:numPr>
+        <w:numId w:val="6"/>
+      </w:numPr>
+    </w:pPr>
+  </w:style>
+  <w:style w:type="numbering" w:customStyle="1" w:styleId="WWNum5">
+    <w:name w:val="WWNum5"/>
+    <w:basedOn w:val="NoList"/>
+    <w:pPr>
+      <w:numPr>
+        <w:numId w:val="7"/>
+      </w:numPr>
+    </w:pPr>
+  </w:style>
+  <w:style w:type="numbering" w:customStyle="1" w:styleId="WWNum13">
+    <w:name w:val="WWNum13"/>
+    <w:basedOn w:val="NoList"/>
+    <w:pPr>
+      <w:numPr>
+        <w:numId w:val="8"/>
+      </w:numPr>
+    </w:pPr>
+  </w:style>
+  <w:style w:type="numbering" w:customStyle="1" w:styleId="WWNum1">
+    <w:name w:val="WWNum1"/>
+    <w:basedOn w:val="NoList"/>
+    <w:pPr>
+      <w:numPr>
+        <w:numId w:val="9"/>
+      </w:numPr>
+    </w:pPr>
+  </w:style>
+  <w:style w:type="numbering" w:customStyle="1" w:styleId="WWNum12">
+    <w:name w:val="WWNum12"/>
+    <w:basedOn w:val="NoList"/>
+    <w:pPr>
+      <w:numPr>
+        <w:numId w:val="10"/>
+      </w:numPr>
+    </w:pPr>
+  </w:style>
+  <w:style w:type="numbering" w:customStyle="1" w:styleId="WWNum17">
+    <w:name w:val="WWNum17"/>
+    <w:basedOn w:val="NoList"/>
+    <w:pPr>
+      <w:numPr>
+        <w:numId w:val="11"/>
+      </w:numPr>
+    </w:pPr>
+  </w:style>
+  <w:style w:type="numbering" w:customStyle="1" w:styleId="WWNum10">
+    <w:name w:val="WWNum10"/>
+    <w:basedOn w:val="NoList"/>
+    <w:pPr>
+      <w:numPr>
+        <w:numId w:val="12"/>
+      </w:numPr>
+    </w:pPr>
+  </w:style>
+  <w:style w:type="numbering" w:customStyle="1" w:styleId="WWNum11">
+    <w:name w:val="WWNum11"/>
+    <w:basedOn w:val="NoList"/>
+    <w:pPr>
+      <w:numPr>
+        <w:numId w:val="13"/>
+      </w:numPr>
+    </w:pPr>
+  </w:style>
   <w:style w:type="paragraph" w:styleId="BalloonText">
     <w:name w:val="Balloon Text"/>
     <w:basedOn w:val="Normal"/>
@@ -5732,7 +10307,7 @@
     <w:uiPriority w:val="99"/>
     <w:semiHidden/>
     <w:unhideWhenUsed/>
-    <w:rsid w:val="0017516B"/>
+    <w:rsid w:val="00105581"/>
     <w:pPr>
       <w:spacing w:line="240" w:lineRule="auto"/>
     </w:pPr>
@@ -5748,7 +10323,7 @@
     <w:link w:val="BalloonText"/>
     <w:uiPriority w:val="99"/>
     <w:semiHidden/>
-    <w:rsid w:val="0017516B"/>
+    <w:rsid w:val="00105581"/>
     <w:rPr>
       <w:rFonts w:ascii="Segoe UI" w:hAnsi="Segoe UI" w:cs="Mangal"/>
       <w:sz w:val="18"/>
@@ -6051,4 +10626,16 @@
     </a:ext>
   </a:extLst>
 </a:theme>
+</file>
+
+<file path=customXml/item1.xml><?xml version="1.0" encoding="utf-8"?>
+<b:Sources xmlns:b="http://schemas.openxmlformats.org/officeDocument/2006/bibliography" xmlns="http://schemas.openxmlformats.org/officeDocument/2006/bibliography" SelectedStyle="\APASixthEditionOfficeOnline.xsl" StyleName="APA" Version="6"/>
+</file>
+
+<file path=customXml/itemProps1.xml><?xml version="1.0" encoding="utf-8"?>
+<ds:datastoreItem xmlns:ds="http://schemas.openxmlformats.org/officeDocument/2006/customXml" ds:itemID="{112E7A67-816C-4259-82E1-1040344383CE}">
+  <ds:schemaRefs>
+    <ds:schemaRef ds:uri="http://schemas.openxmlformats.org/officeDocument/2006/bibliography"/>
+  </ds:schemaRefs>
+</ds:datastoreItem>
 </file>
--- a/Documents/Antiquarian_documentul_de_proiectare_arhitecturala.docx
+++ b/Documents/Antiquarian_documentul_de_proiectare_arhitecturala.docx
@@ -36,41 +36,26 @@
           <w:szCs w:val="20"/>
         </w:rPr>
         <w:br/>
-      </w:r>
-      <w:r>
+        <w:t>Ion Daniela Alexandra 333CB</w:t>
+      </w:r>
+    </w:p>
+    <w:p>
+      <w:pPr>
+        <w:jc w:val="right"/>
         <w:rPr>
           <w:b/>
           <w:sz w:val="20"/>
           <w:szCs w:val="20"/>
         </w:rPr>
-        <w:t>Ion Daniela Alexandra 333CB</w:t>
-      </w:r>
-    </w:p>
-    <w:p>
-      <w:pPr>
-        <w:jc w:val="right"/>
+      </w:pPr>
+      <w:proofErr w:type="spellStart"/>
+      <w:r>
         <w:rPr>
           <w:b/>
           <w:sz w:val="20"/>
           <w:szCs w:val="20"/>
         </w:rPr>
-      </w:pPr>
-      <w:proofErr w:type="spellStart"/>
-      <w:r>
-        <w:rPr>
-          <w:b/>
-          <w:sz w:val="20"/>
-          <w:szCs w:val="20"/>
-        </w:rPr>
-        <w:t>Ț</w:t>
-      </w:r>
-      <w:r>
-        <w:rPr>
-          <w:b/>
-          <w:sz w:val="20"/>
-          <w:szCs w:val="20"/>
-        </w:rPr>
-        <w:t>eculescu</w:t>
+        <w:t>Țeculescu</w:t>
       </w:r>
       <w:proofErr w:type="spellEnd"/>
       <w:r>
@@ -273,10 +258,7 @@
       </w:r>
       <w:proofErr w:type="spellEnd"/>
       <w:r>
-        <w:t xml:space="preserve"> Godot</w:t>
-      </w:r>
-      <w:r>
-        <w:t xml:space="preserve"> </w:t>
+        <w:t xml:space="preserve"> Godot </w:t>
       </w:r>
       <w:proofErr w:type="spellStart"/>
       <w:r>
@@ -549,10 +531,7 @@
       </w:r>
       <w:proofErr w:type="spellStart"/>
       <w:r>
-        <w:t>relaxa</w:t>
-      </w:r>
-      <w:r>
-        <w:t>rea</w:t>
+        <w:t>relaxarea</w:t>
       </w:r>
       <w:proofErr w:type="spellEnd"/>
       <w:r>
@@ -1097,10 +1076,7 @@
       </w:r>
       <w:proofErr w:type="spellEnd"/>
       <w:r>
-        <w:t xml:space="preserve"> di</w:t>
-      </w:r>
-      <w:r>
-        <w:t xml:space="preserve">n </w:t>
+        <w:t xml:space="preserve"> din </w:t>
       </w:r>
       <w:proofErr w:type="spellStart"/>
       <w:r>
@@ -1633,10 +1609,7 @@
       </w:r>
       <w:proofErr w:type="spellEnd"/>
       <w:r>
-        <w:t xml:space="preserve"> pe care n</w:t>
-      </w:r>
-      <w:r>
-        <w:t xml:space="preserve">e-am </w:t>
+        <w:t xml:space="preserve"> pe care ne-am </w:t>
       </w:r>
       <w:proofErr w:type="spellStart"/>
       <w:r>
@@ -1875,10 +1848,7 @@
       </w:r>
       <w:proofErr w:type="spellStart"/>
       <w:r>
-        <w:t>joc</w:t>
-      </w:r>
-      <w:r>
-        <w:t>urilor</w:t>
+        <w:t>jocurilor</w:t>
       </w:r>
       <w:proofErr w:type="spellEnd"/>
       <w:r>
@@ -2124,8 +2094,6 @@
       </w:r>
       <w:r>
         <w:tab/>
-      </w:r>
-      <w:r>
         <w:t xml:space="preserve">View-ul </w:t>
       </w:r>
       <w:proofErr w:type="spellStart"/>
@@ -2328,10 +2296,7 @@
       </w:r>
       <w:proofErr w:type="spellEnd"/>
       <w:r>
-        <w:t xml:space="preserve"> HUD-ul</w:t>
-      </w:r>
-      <w:r>
-        <w:t xml:space="preserve"> in sine, care </w:t>
+        <w:t xml:space="preserve"> HUD-ul in sine, care </w:t>
       </w:r>
       <w:proofErr w:type="spellStart"/>
       <w:r>
@@ -2491,10 +2456,7 @@
       </w:r>
       <w:proofErr w:type="spellEnd"/>
       <w:r>
-        <w:t xml:space="preserve"> al</w:t>
-      </w:r>
-      <w:r>
-        <w:t xml:space="preserve">e </w:t>
+        <w:t xml:space="preserve"> ale </w:t>
       </w:r>
       <w:proofErr w:type="spellStart"/>
       <w:r>
@@ -2702,10 +2664,7 @@
       </w:r>
       <w:proofErr w:type="spellStart"/>
       <w:r>
-        <w:t>exc</w:t>
-      </w:r>
-      <w:r>
-        <w:t>lusiv</w:t>
+        <w:t>exclusiv</w:t>
       </w:r>
       <w:proofErr w:type="spellEnd"/>
       <w:r>
@@ -3003,6 +2962,2647 @@
     <w:p>
       <w:pPr>
         <w:pStyle w:val="Standard"/>
+        <w:rPr>
+          <w:b/>
+          <w:bCs/>
+        </w:rPr>
+      </w:pPr>
+    </w:p>
+    <w:p>
+      <w:pPr>
+        <w:pStyle w:val="Standard"/>
+        <w:rPr>
+          <w:b/>
+          <w:bCs/>
+        </w:rPr>
+      </w:pPr>
+      <w:r>
+        <w:rPr>
+          <w:b/>
+          <w:bCs/>
+        </w:rPr>
+        <w:t xml:space="preserve">Game Handler </w:t>
+      </w:r>
+      <w:r>
+        <w:rPr>
+          <w:bCs/>
+        </w:rPr>
+        <w:t xml:space="preserve">se </w:t>
+      </w:r>
+      <w:proofErr w:type="spellStart"/>
+      <w:r>
+        <w:rPr>
+          <w:bCs/>
+        </w:rPr>
+        <w:t>ocupa</w:t>
+      </w:r>
+      <w:proofErr w:type="spellEnd"/>
+      <w:r>
+        <w:rPr>
+          <w:bCs/>
+        </w:rPr>
+        <w:t xml:space="preserve"> de </w:t>
+      </w:r>
+      <w:proofErr w:type="spellStart"/>
+      <w:r>
+        <w:rPr>
+          <w:bCs/>
+        </w:rPr>
+        <w:t>lansarea</w:t>
+      </w:r>
+      <w:proofErr w:type="spellEnd"/>
+      <w:r>
+        <w:rPr>
+          <w:bCs/>
+        </w:rPr>
+        <w:t xml:space="preserve"> </w:t>
+      </w:r>
+      <w:proofErr w:type="spellStart"/>
+      <w:r>
+        <w:rPr>
+          <w:bCs/>
+        </w:rPr>
+        <w:t>scenelor</w:t>
+      </w:r>
+      <w:proofErr w:type="spellEnd"/>
+      <w:r>
+        <w:rPr>
+          <w:b/>
+          <w:bCs/>
+        </w:rPr>
+        <w:t xml:space="preserve"> Game World </w:t>
+      </w:r>
+      <w:proofErr w:type="spellStart"/>
+      <w:r>
+        <w:rPr>
+          <w:bCs/>
+        </w:rPr>
+        <w:t>si</w:t>
+      </w:r>
+      <w:proofErr w:type="spellEnd"/>
+      <w:r>
+        <w:rPr>
+          <w:b/>
+          <w:bCs/>
+        </w:rPr>
+        <w:t xml:space="preserve"> Menu Handler</w:t>
+      </w:r>
+      <w:r>
+        <w:rPr>
+          <w:bCs/>
+        </w:rPr>
+        <w:t>.</w:t>
+      </w:r>
+    </w:p>
+    <w:p>
+      <w:pPr>
+        <w:pStyle w:val="Standard"/>
+        <w:rPr>
+          <w:b/>
+          <w:bCs/>
+        </w:rPr>
+      </w:pPr>
+      <w:r>
+        <w:rPr>
+          <w:b/>
+          <w:bCs/>
+        </w:rPr>
+        <w:t xml:space="preserve">Menu Handler </w:t>
+      </w:r>
+      <w:r>
+        <w:rPr>
+          <w:bCs/>
+        </w:rPr>
+        <w:t xml:space="preserve">face </w:t>
+      </w:r>
+      <w:proofErr w:type="spellStart"/>
+      <w:r>
+        <w:rPr>
+          <w:bCs/>
+        </w:rPr>
+        <w:t>managementul</w:t>
+      </w:r>
+      <w:proofErr w:type="spellEnd"/>
+      <w:r>
+        <w:rPr>
+          <w:bCs/>
+        </w:rPr>
+        <w:t xml:space="preserve"> </w:t>
+      </w:r>
+      <w:proofErr w:type="spellStart"/>
+      <w:r>
+        <w:rPr>
+          <w:bCs/>
+        </w:rPr>
+        <w:t>paginilor</w:t>
+      </w:r>
+      <w:proofErr w:type="spellEnd"/>
+      <w:r>
+        <w:rPr>
+          <w:bCs/>
+        </w:rPr>
+        <w:t xml:space="preserve"> din </w:t>
+      </w:r>
+      <w:proofErr w:type="spellStart"/>
+      <w:r>
+        <w:rPr>
+          <w:bCs/>
+        </w:rPr>
+        <w:t>meniu</w:t>
+      </w:r>
+      <w:proofErr w:type="spellEnd"/>
+      <w:r>
+        <w:rPr>
+          <w:bCs/>
+        </w:rPr>
+        <w:t xml:space="preserve"> </w:t>
+      </w:r>
+      <w:proofErr w:type="spellStart"/>
+      <w:r>
+        <w:rPr>
+          <w:bCs/>
+        </w:rPr>
+        <w:t>incarcand</w:t>
+      </w:r>
+      <w:proofErr w:type="spellEnd"/>
+      <w:r>
+        <w:rPr>
+          <w:bCs/>
+        </w:rPr>
+        <w:t xml:space="preserve"> </w:t>
+      </w:r>
+      <w:proofErr w:type="spellStart"/>
+      <w:r>
+        <w:rPr>
+          <w:bCs/>
+        </w:rPr>
+        <w:t>elementele</w:t>
+      </w:r>
+      <w:proofErr w:type="spellEnd"/>
+      <w:r>
+        <w:rPr>
+          <w:bCs/>
+        </w:rPr>
+        <w:t xml:space="preserve"> de </w:t>
+      </w:r>
+      <w:proofErr w:type="spellStart"/>
+      <w:r>
+        <w:rPr>
+          <w:bCs/>
+        </w:rPr>
+        <w:t>interfata</w:t>
+      </w:r>
+      <w:proofErr w:type="spellEnd"/>
+      <w:r>
+        <w:rPr>
+          <w:bCs/>
+        </w:rPr>
+        <w:t xml:space="preserve"> in </w:t>
+      </w:r>
+      <w:proofErr w:type="spellStart"/>
+      <w:r>
+        <w:rPr>
+          <w:bCs/>
+        </w:rPr>
+        <w:t>acestea</w:t>
+      </w:r>
+      <w:proofErr w:type="spellEnd"/>
+      <w:r>
+        <w:rPr>
+          <w:bCs/>
+        </w:rPr>
+        <w:t>.</w:t>
+      </w:r>
+    </w:p>
+    <w:p>
+      <w:pPr>
+        <w:pStyle w:val="Standard"/>
+        <w:rPr>
+          <w:bCs/>
+        </w:rPr>
+      </w:pPr>
+      <w:r>
+        <w:rPr>
+          <w:b/>
+          <w:bCs/>
+        </w:rPr>
+        <w:t xml:space="preserve">Menu Page </w:t>
+      </w:r>
+      <w:proofErr w:type="spellStart"/>
+      <w:r>
+        <w:rPr>
+          <w:bCs/>
+        </w:rPr>
+        <w:t>serveste</w:t>
+      </w:r>
+      <w:proofErr w:type="spellEnd"/>
+      <w:r>
+        <w:rPr>
+          <w:bCs/>
+        </w:rPr>
+        <w:t xml:space="preserve"> ca un container </w:t>
+      </w:r>
+      <w:proofErr w:type="spellStart"/>
+      <w:r>
+        <w:rPr>
+          <w:bCs/>
+        </w:rPr>
+        <w:t>pentru</w:t>
+      </w:r>
+      <w:proofErr w:type="spellEnd"/>
+      <w:r>
+        <w:rPr>
+          <w:bCs/>
+        </w:rPr>
+        <w:t xml:space="preserve"> diverse </w:t>
+      </w:r>
+      <w:proofErr w:type="spellStart"/>
+      <w:r>
+        <w:rPr>
+          <w:bCs/>
+        </w:rPr>
+        <w:t>elemente</w:t>
+      </w:r>
+      <w:proofErr w:type="spellEnd"/>
+      <w:r>
+        <w:rPr>
+          <w:bCs/>
+        </w:rPr>
+        <w:t xml:space="preserve"> de </w:t>
+      </w:r>
+      <w:proofErr w:type="spellStart"/>
+      <w:r>
+        <w:rPr>
+          <w:bCs/>
+        </w:rPr>
+        <w:t>interfata</w:t>
+      </w:r>
+      <w:proofErr w:type="spellEnd"/>
+      <w:r>
+        <w:rPr>
+          <w:bCs/>
+        </w:rPr>
+        <w:t xml:space="preserve"> care </w:t>
+      </w:r>
+      <w:proofErr w:type="spellStart"/>
+      <w:r>
+        <w:rPr>
+          <w:bCs/>
+        </w:rPr>
+        <w:t>vor</w:t>
+      </w:r>
+      <w:proofErr w:type="spellEnd"/>
+      <w:r>
+        <w:rPr>
+          <w:bCs/>
+        </w:rPr>
+        <w:t xml:space="preserve"> fi </w:t>
+      </w:r>
+      <w:proofErr w:type="spellStart"/>
+      <w:r>
+        <w:rPr>
+          <w:bCs/>
+        </w:rPr>
+        <w:t>mai</w:t>
+      </w:r>
+      <w:proofErr w:type="spellEnd"/>
+      <w:r>
+        <w:rPr>
+          <w:bCs/>
+        </w:rPr>
+        <w:t xml:space="preserve"> </w:t>
+      </w:r>
+      <w:proofErr w:type="spellStart"/>
+      <w:r>
+        <w:rPr>
+          <w:bCs/>
+        </w:rPr>
+        <w:t>departe</w:t>
+      </w:r>
+      <w:proofErr w:type="spellEnd"/>
+      <w:r>
+        <w:rPr>
+          <w:bCs/>
+        </w:rPr>
+        <w:t xml:space="preserve"> </w:t>
+      </w:r>
+      <w:proofErr w:type="spellStart"/>
+      <w:r>
+        <w:rPr>
+          <w:bCs/>
+        </w:rPr>
+        <w:t>afisate</w:t>
+      </w:r>
+      <w:proofErr w:type="spellEnd"/>
+      <w:r>
+        <w:rPr>
+          <w:bCs/>
+        </w:rPr>
+        <w:t xml:space="preserve"> in </w:t>
+      </w:r>
+      <w:proofErr w:type="spellStart"/>
+      <w:r>
+        <w:rPr>
+          <w:bCs/>
+        </w:rPr>
+        <w:t>meniu</w:t>
+      </w:r>
+      <w:proofErr w:type="spellEnd"/>
+      <w:r>
+        <w:rPr>
+          <w:bCs/>
+        </w:rPr>
+        <w:t>.</w:t>
+      </w:r>
+    </w:p>
+    <w:p>
+      <w:pPr>
+        <w:pStyle w:val="Standard"/>
+        <w:rPr>
+          <w:bCs/>
+        </w:rPr>
+      </w:pPr>
+      <w:r>
+        <w:rPr>
+          <w:b/>
+          <w:bCs/>
+        </w:rPr>
+        <w:t xml:space="preserve">Configuration Manager </w:t>
+      </w:r>
+      <w:proofErr w:type="spellStart"/>
+      <w:r>
+        <w:rPr>
+          <w:bCs/>
+        </w:rPr>
+        <w:t>este</w:t>
+      </w:r>
+      <w:proofErr w:type="spellEnd"/>
+      <w:r>
+        <w:rPr>
+          <w:bCs/>
+        </w:rPr>
+        <w:t xml:space="preserve"> un singleton care </w:t>
+      </w:r>
+      <w:proofErr w:type="spellStart"/>
+      <w:r>
+        <w:rPr>
+          <w:bCs/>
+        </w:rPr>
+        <w:t>contine</w:t>
+      </w:r>
+      <w:proofErr w:type="spellEnd"/>
+      <w:r>
+        <w:rPr>
+          <w:bCs/>
+        </w:rPr>
+        <w:t xml:space="preserve"> </w:t>
+      </w:r>
+      <w:proofErr w:type="spellStart"/>
+      <w:r>
+        <w:rPr>
+          <w:bCs/>
+        </w:rPr>
+        <w:t>datele</w:t>
+      </w:r>
+      <w:proofErr w:type="spellEnd"/>
+      <w:r>
+        <w:rPr>
+          <w:bCs/>
+        </w:rPr>
+        <w:t xml:space="preserve"> de </w:t>
+      </w:r>
+      <w:proofErr w:type="spellStart"/>
+      <w:r>
+        <w:rPr>
+          <w:bCs/>
+        </w:rPr>
+        <w:t>configurare</w:t>
+      </w:r>
+      <w:proofErr w:type="spellEnd"/>
+      <w:r>
+        <w:rPr>
+          <w:bCs/>
+        </w:rPr>
+        <w:t xml:space="preserve"> </w:t>
+      </w:r>
+      <w:proofErr w:type="spellStart"/>
+      <w:r>
+        <w:rPr>
+          <w:bCs/>
+        </w:rPr>
+        <w:t>pentru</w:t>
+      </w:r>
+      <w:proofErr w:type="spellEnd"/>
+      <w:r>
+        <w:rPr>
+          <w:bCs/>
+        </w:rPr>
+        <w:t xml:space="preserve"> a fi </w:t>
+      </w:r>
+      <w:proofErr w:type="spellStart"/>
+      <w:r>
+        <w:rPr>
+          <w:bCs/>
+        </w:rPr>
+        <w:t>usor</w:t>
+      </w:r>
+      <w:proofErr w:type="spellEnd"/>
+      <w:r>
+        <w:rPr>
+          <w:bCs/>
+        </w:rPr>
+        <w:t xml:space="preserve"> </w:t>
+      </w:r>
+      <w:proofErr w:type="spellStart"/>
+      <w:r>
+        <w:rPr>
+          <w:bCs/>
+        </w:rPr>
+        <w:t>accesibile</w:t>
+      </w:r>
+      <w:proofErr w:type="spellEnd"/>
+      <w:r>
+        <w:rPr>
+          <w:bCs/>
+        </w:rPr>
+        <w:t xml:space="preserve"> la </w:t>
+      </w:r>
+      <w:proofErr w:type="spellStart"/>
+      <w:r>
+        <w:rPr>
+          <w:bCs/>
+        </w:rPr>
+        <w:t>nivel</w:t>
+      </w:r>
+      <w:proofErr w:type="spellEnd"/>
+      <w:r>
+        <w:rPr>
+          <w:bCs/>
+        </w:rPr>
+        <w:t xml:space="preserve"> global.</w:t>
+      </w:r>
+    </w:p>
+    <w:p>
+      <w:pPr>
+        <w:pStyle w:val="Standard"/>
+        <w:rPr>
+          <w:bCs/>
+        </w:rPr>
+      </w:pPr>
+      <w:r>
+        <w:rPr>
+          <w:b/>
+          <w:bCs/>
+        </w:rPr>
+        <w:t xml:space="preserve">Game World </w:t>
+      </w:r>
+      <w:proofErr w:type="spellStart"/>
+      <w:r>
+        <w:rPr>
+          <w:bCs/>
+        </w:rPr>
+        <w:t>incapsuleaza</w:t>
+      </w:r>
+      <w:proofErr w:type="spellEnd"/>
+      <w:r>
+        <w:rPr>
+          <w:bCs/>
+        </w:rPr>
+        <w:t xml:space="preserve"> </w:t>
+      </w:r>
+      <w:proofErr w:type="spellStart"/>
+      <w:r>
+        <w:rPr>
+          <w:bCs/>
+        </w:rPr>
+        <w:t>toate</w:t>
+      </w:r>
+      <w:proofErr w:type="spellEnd"/>
+      <w:r>
+        <w:rPr>
+          <w:bCs/>
+        </w:rPr>
+        <w:t xml:space="preserve"> </w:t>
+      </w:r>
+      <w:proofErr w:type="spellStart"/>
+      <w:r>
+        <w:rPr>
+          <w:bCs/>
+        </w:rPr>
+        <w:t>elementele</w:t>
+      </w:r>
+      <w:proofErr w:type="spellEnd"/>
+      <w:r>
+        <w:rPr>
+          <w:bCs/>
+        </w:rPr>
+        <w:t xml:space="preserve"> </w:t>
+      </w:r>
+      <w:proofErr w:type="spellStart"/>
+      <w:r>
+        <w:rPr>
+          <w:bCs/>
+        </w:rPr>
+        <w:t>prezente</w:t>
+      </w:r>
+      <w:proofErr w:type="spellEnd"/>
+      <w:r>
+        <w:rPr>
+          <w:bCs/>
+        </w:rPr>
+        <w:t xml:space="preserve"> in </w:t>
+      </w:r>
+      <w:proofErr w:type="spellStart"/>
+      <w:r>
+        <w:rPr>
+          <w:bCs/>
+        </w:rPr>
+        <w:t>lumea</w:t>
+      </w:r>
+      <w:proofErr w:type="spellEnd"/>
+      <w:r>
+        <w:rPr>
+          <w:bCs/>
+        </w:rPr>
+        <w:t xml:space="preserve"> </w:t>
+      </w:r>
+      <w:proofErr w:type="spellStart"/>
+      <w:r>
+        <w:rPr>
+          <w:bCs/>
+        </w:rPr>
+        <w:t>jocului</w:t>
+      </w:r>
+      <w:proofErr w:type="spellEnd"/>
+      <w:r>
+        <w:rPr>
+          <w:bCs/>
+        </w:rPr>
+        <w:t xml:space="preserve"> </w:t>
+      </w:r>
+      <w:proofErr w:type="spellStart"/>
+      <w:r>
+        <w:rPr>
+          <w:bCs/>
+        </w:rPr>
+        <w:t>prin</w:t>
+      </w:r>
+      <w:proofErr w:type="spellEnd"/>
+      <w:r>
+        <w:rPr>
+          <w:bCs/>
+        </w:rPr>
+        <w:t xml:space="preserve"> </w:t>
+      </w:r>
+      <w:proofErr w:type="spellStart"/>
+      <w:r>
+        <w:rPr>
+          <w:bCs/>
+        </w:rPr>
+        <w:t>intermediul</w:t>
+      </w:r>
+      <w:proofErr w:type="spellEnd"/>
+      <w:r>
+        <w:rPr>
+          <w:bCs/>
+        </w:rPr>
+        <w:t xml:space="preserve"> </w:t>
+      </w:r>
+      <w:proofErr w:type="spellStart"/>
+      <w:r>
+        <w:rPr>
+          <w:bCs/>
+        </w:rPr>
+        <w:t>unor</w:t>
+      </w:r>
+      <w:proofErr w:type="spellEnd"/>
+      <w:r>
+        <w:rPr>
+          <w:bCs/>
+        </w:rPr>
+        <w:t xml:space="preserve"> </w:t>
+      </w:r>
+      <w:proofErr w:type="spellStart"/>
+      <w:r>
+        <w:rPr>
+          <w:bCs/>
+        </w:rPr>
+        <w:t>manageri</w:t>
+      </w:r>
+      <w:proofErr w:type="spellEnd"/>
+      <w:r>
+        <w:rPr>
+          <w:bCs/>
+        </w:rPr>
+        <w:t>.</w:t>
+      </w:r>
+    </w:p>
+    <w:p>
+      <w:pPr>
+        <w:pStyle w:val="Standard"/>
+        <w:rPr>
+          <w:b/>
+          <w:bCs/>
+        </w:rPr>
+      </w:pPr>
+      <w:r>
+        <w:rPr>
+          <w:b/>
+          <w:bCs/>
+        </w:rPr>
+        <w:lastRenderedPageBreak/>
+        <w:t>Tile</w:t>
+      </w:r>
+      <w:r>
+        <w:rPr>
+          <w:b/>
+          <w:bCs/>
+        </w:rPr>
+        <w:t xml:space="preserve"> </w:t>
+      </w:r>
+      <w:r>
+        <w:rPr>
+          <w:b/>
+          <w:bCs/>
+        </w:rPr>
+        <w:t>Manager</w:t>
+      </w:r>
+      <w:r>
+        <w:rPr>
+          <w:bCs/>
+        </w:rPr>
+        <w:t xml:space="preserve"> se </w:t>
+      </w:r>
+      <w:proofErr w:type="spellStart"/>
+      <w:r>
+        <w:rPr>
+          <w:bCs/>
+        </w:rPr>
+        <w:t>ocupa</w:t>
+      </w:r>
+      <w:proofErr w:type="spellEnd"/>
+      <w:r>
+        <w:rPr>
+          <w:bCs/>
+        </w:rPr>
+        <w:t xml:space="preserve"> de </w:t>
+      </w:r>
+      <w:proofErr w:type="spellStart"/>
+      <w:r>
+        <w:rPr>
+          <w:bCs/>
+        </w:rPr>
+        <w:t>afisarea</w:t>
+      </w:r>
+      <w:proofErr w:type="spellEnd"/>
+      <w:r>
+        <w:rPr>
+          <w:bCs/>
+        </w:rPr>
+        <w:t xml:space="preserve"> </w:t>
+      </w:r>
+      <w:proofErr w:type="spellStart"/>
+      <w:r>
+        <w:rPr>
+          <w:bCs/>
+        </w:rPr>
+        <w:t>eficienta</w:t>
+      </w:r>
+      <w:proofErr w:type="spellEnd"/>
+      <w:r>
+        <w:rPr>
+          <w:bCs/>
+        </w:rPr>
+        <w:t xml:space="preserve"> a </w:t>
+      </w:r>
+      <w:proofErr w:type="spellStart"/>
+      <w:r>
+        <w:rPr>
+          <w:bCs/>
+        </w:rPr>
+        <w:t>terenului</w:t>
+      </w:r>
+      <w:proofErr w:type="spellEnd"/>
+      <w:r>
+        <w:rPr>
+          <w:bCs/>
+        </w:rPr>
+        <w:t xml:space="preserve"> </w:t>
+      </w:r>
+      <w:proofErr w:type="spellStart"/>
+      <w:r>
+        <w:rPr>
+          <w:bCs/>
+        </w:rPr>
+        <w:t>fara</w:t>
+      </w:r>
+      <w:proofErr w:type="spellEnd"/>
+      <w:r>
+        <w:rPr>
+          <w:bCs/>
+        </w:rPr>
+        <w:t xml:space="preserve"> </w:t>
+      </w:r>
+      <w:proofErr w:type="gramStart"/>
+      <w:r>
+        <w:rPr>
+          <w:bCs/>
+        </w:rPr>
+        <w:t>a</w:t>
+      </w:r>
+      <w:proofErr w:type="gramEnd"/>
+      <w:r>
+        <w:rPr>
+          <w:bCs/>
+        </w:rPr>
+        <w:t xml:space="preserve"> </w:t>
+      </w:r>
+      <w:proofErr w:type="spellStart"/>
+      <w:r>
+        <w:rPr>
+          <w:bCs/>
+        </w:rPr>
+        <w:t>instantia</w:t>
+      </w:r>
+      <w:proofErr w:type="spellEnd"/>
+      <w:r>
+        <w:rPr>
+          <w:bCs/>
+        </w:rPr>
+        <w:t xml:space="preserve"> </w:t>
+      </w:r>
+      <w:proofErr w:type="spellStart"/>
+      <w:r>
+        <w:rPr>
+          <w:bCs/>
+        </w:rPr>
+        <w:t>prea</w:t>
+      </w:r>
+      <w:proofErr w:type="spellEnd"/>
+      <w:r>
+        <w:rPr>
+          <w:bCs/>
+        </w:rPr>
+        <w:t xml:space="preserve"> </w:t>
+      </w:r>
+      <w:proofErr w:type="spellStart"/>
+      <w:r>
+        <w:rPr>
+          <w:bCs/>
+        </w:rPr>
+        <w:t>multe</w:t>
+      </w:r>
+      <w:proofErr w:type="spellEnd"/>
+      <w:r>
+        <w:rPr>
+          <w:bCs/>
+        </w:rPr>
+        <w:t xml:space="preserve"> </w:t>
+      </w:r>
+      <w:proofErr w:type="spellStart"/>
+      <w:r>
+        <w:rPr>
+          <w:bCs/>
+        </w:rPr>
+        <w:t>obiecte</w:t>
+      </w:r>
+      <w:proofErr w:type="spellEnd"/>
+      <w:r>
+        <w:rPr>
+          <w:bCs/>
+        </w:rPr>
+        <w:t xml:space="preserve"> de tip </w:t>
+      </w:r>
+      <w:r>
+        <w:rPr>
+          <w:b/>
+          <w:bCs/>
+        </w:rPr>
+        <w:t>Tile.</w:t>
+      </w:r>
+    </w:p>
+    <w:p>
+      <w:pPr>
+        <w:pStyle w:val="Standard"/>
+        <w:rPr>
+          <w:b/>
+          <w:bCs/>
+        </w:rPr>
+      </w:pPr>
+      <w:r>
+        <w:rPr>
+          <w:b/>
+          <w:bCs/>
+        </w:rPr>
+        <w:t xml:space="preserve">Tile </w:t>
+      </w:r>
+      <w:proofErr w:type="spellStart"/>
+      <w:r>
+        <w:rPr>
+          <w:bCs/>
+        </w:rPr>
+        <w:t>reprezinta</w:t>
+      </w:r>
+      <w:proofErr w:type="spellEnd"/>
+      <w:r>
+        <w:rPr>
+          <w:bCs/>
+        </w:rPr>
+        <w:t xml:space="preserve"> o </w:t>
+      </w:r>
+      <w:proofErr w:type="spellStart"/>
+      <w:r>
+        <w:rPr>
+          <w:bCs/>
+        </w:rPr>
+        <w:t>unitate</w:t>
+      </w:r>
+      <w:proofErr w:type="spellEnd"/>
+      <w:r>
+        <w:rPr>
+          <w:bCs/>
+        </w:rPr>
+        <w:t xml:space="preserve"> de </w:t>
+      </w:r>
+      <w:proofErr w:type="spellStart"/>
+      <w:r>
+        <w:rPr>
+          <w:bCs/>
+        </w:rPr>
+        <w:t>teren</w:t>
+      </w:r>
+      <w:proofErr w:type="spellEnd"/>
+      <w:r>
+        <w:rPr>
+          <w:bCs/>
+        </w:rPr>
+        <w:t xml:space="preserve"> </w:t>
+      </w:r>
+      <w:proofErr w:type="spellStart"/>
+      <w:r>
+        <w:rPr>
+          <w:bCs/>
+        </w:rPr>
+        <w:t>ce</w:t>
+      </w:r>
+      <w:proofErr w:type="spellEnd"/>
+      <w:r>
+        <w:rPr>
+          <w:bCs/>
+        </w:rPr>
+        <w:t xml:space="preserve"> </w:t>
+      </w:r>
+      <w:proofErr w:type="spellStart"/>
+      <w:r>
+        <w:rPr>
+          <w:bCs/>
+        </w:rPr>
+        <w:t>va</w:t>
+      </w:r>
+      <w:proofErr w:type="spellEnd"/>
+      <w:r>
+        <w:rPr>
+          <w:bCs/>
+        </w:rPr>
+        <w:t xml:space="preserve"> fi </w:t>
+      </w:r>
+      <w:proofErr w:type="spellStart"/>
+      <w:r>
+        <w:rPr>
+          <w:bCs/>
+        </w:rPr>
+        <w:t>afisata</w:t>
+      </w:r>
+      <w:proofErr w:type="spellEnd"/>
+      <w:r>
+        <w:rPr>
+          <w:bCs/>
+        </w:rPr>
+        <w:t xml:space="preserve"> ca background in </w:t>
+      </w:r>
+      <w:proofErr w:type="spellStart"/>
+      <w:r>
+        <w:rPr>
+          <w:bCs/>
+        </w:rPr>
+        <w:t>spatele</w:t>
+      </w:r>
+      <w:proofErr w:type="spellEnd"/>
+      <w:r>
+        <w:rPr>
+          <w:bCs/>
+        </w:rPr>
+        <w:t xml:space="preserve"> </w:t>
+      </w:r>
+      <w:proofErr w:type="spellStart"/>
+      <w:r>
+        <w:rPr>
+          <w:bCs/>
+        </w:rPr>
+        <w:t>obiectelor</w:t>
+      </w:r>
+      <w:proofErr w:type="spellEnd"/>
+      <w:r>
+        <w:rPr>
+          <w:bCs/>
+        </w:rPr>
+        <w:t xml:space="preserve"> active.</w:t>
+      </w:r>
+    </w:p>
+    <w:p>
+      <w:pPr>
+        <w:pStyle w:val="Standard"/>
+        <w:rPr>
+          <w:b/>
+          <w:bCs/>
+        </w:rPr>
+      </w:pPr>
+      <w:r>
+        <w:rPr>
+          <w:b/>
+          <w:bCs/>
+        </w:rPr>
+        <w:t xml:space="preserve">HUD </w:t>
+      </w:r>
+      <w:r>
+        <w:rPr>
+          <w:bCs/>
+        </w:rPr>
+        <w:t xml:space="preserve">face </w:t>
+      </w:r>
+      <w:proofErr w:type="spellStart"/>
+      <w:r>
+        <w:rPr>
+          <w:bCs/>
+        </w:rPr>
+        <w:t>managementul</w:t>
+      </w:r>
+      <w:proofErr w:type="spellEnd"/>
+      <w:r>
+        <w:rPr>
+          <w:bCs/>
+        </w:rPr>
+        <w:t xml:space="preserve"> </w:t>
+      </w:r>
+      <w:proofErr w:type="spellStart"/>
+      <w:r>
+        <w:rPr>
+          <w:bCs/>
+        </w:rPr>
+        <w:t>elementelor</w:t>
+      </w:r>
+      <w:proofErr w:type="spellEnd"/>
+      <w:r>
+        <w:rPr>
+          <w:bCs/>
+        </w:rPr>
+        <w:t xml:space="preserve"> de </w:t>
+      </w:r>
+      <w:proofErr w:type="spellStart"/>
+      <w:r>
+        <w:rPr>
+          <w:bCs/>
+        </w:rPr>
+        <w:t>afisare</w:t>
+      </w:r>
+      <w:proofErr w:type="spellEnd"/>
+      <w:r>
+        <w:rPr>
+          <w:bCs/>
+        </w:rPr>
+        <w:t xml:space="preserve"> ale </w:t>
+      </w:r>
+      <w:proofErr w:type="spellStart"/>
+      <w:r>
+        <w:rPr>
+          <w:bCs/>
+        </w:rPr>
+        <w:t>datelor</w:t>
+      </w:r>
+      <w:proofErr w:type="spellEnd"/>
+      <w:r>
+        <w:rPr>
+          <w:bCs/>
+        </w:rPr>
+        <w:t xml:space="preserve"> </w:t>
+      </w:r>
+      <w:proofErr w:type="spellStart"/>
+      <w:r>
+        <w:rPr>
+          <w:bCs/>
+        </w:rPr>
+        <w:t>ascunse</w:t>
+      </w:r>
+      <w:proofErr w:type="spellEnd"/>
+      <w:r>
+        <w:rPr>
+          <w:bCs/>
+        </w:rPr>
+        <w:t xml:space="preserve"> din </w:t>
+      </w:r>
+      <w:proofErr w:type="spellStart"/>
+      <w:r>
+        <w:rPr>
+          <w:bCs/>
+        </w:rPr>
+        <w:t>lumea</w:t>
+      </w:r>
+      <w:proofErr w:type="spellEnd"/>
+      <w:r>
+        <w:rPr>
+          <w:bCs/>
+        </w:rPr>
+        <w:t xml:space="preserve"> </w:t>
+      </w:r>
+      <w:proofErr w:type="spellStart"/>
+      <w:r>
+        <w:rPr>
+          <w:bCs/>
+        </w:rPr>
+        <w:t>jocului</w:t>
+      </w:r>
+      <w:proofErr w:type="spellEnd"/>
+      <w:r>
+        <w:rPr>
+          <w:bCs/>
+        </w:rPr>
+        <w:t>.</w:t>
+      </w:r>
+      <w:r>
+        <w:rPr>
+          <w:b/>
+          <w:bCs/>
+        </w:rPr>
+        <w:br/>
+        <w:t xml:space="preserve">HUD Elements </w:t>
+      </w:r>
+      <w:r>
+        <w:rPr>
+          <w:bCs/>
+        </w:rPr>
+        <w:t xml:space="preserve">sunt </w:t>
+      </w:r>
+      <w:proofErr w:type="spellStart"/>
+      <w:r>
+        <w:rPr>
+          <w:bCs/>
+        </w:rPr>
+        <w:t>elemente</w:t>
+      </w:r>
+      <w:proofErr w:type="spellEnd"/>
+      <w:r>
+        <w:rPr>
+          <w:bCs/>
+        </w:rPr>
+        <w:t xml:space="preserve"> de </w:t>
+      </w:r>
+      <w:proofErr w:type="spellStart"/>
+      <w:r>
+        <w:rPr>
+          <w:bCs/>
+        </w:rPr>
+        <w:t>interfata</w:t>
+      </w:r>
+      <w:proofErr w:type="spellEnd"/>
+      <w:r>
+        <w:rPr>
+          <w:bCs/>
+        </w:rPr>
+        <w:t xml:space="preserve"> destinate </w:t>
+      </w:r>
+      <w:proofErr w:type="spellStart"/>
+      <w:r>
+        <w:rPr>
+          <w:bCs/>
+        </w:rPr>
+        <w:t>sa</w:t>
+      </w:r>
+      <w:proofErr w:type="spellEnd"/>
+      <w:r>
+        <w:rPr>
+          <w:bCs/>
+        </w:rPr>
+        <w:t xml:space="preserve"> </w:t>
+      </w:r>
+      <w:proofErr w:type="spellStart"/>
+      <w:r>
+        <w:rPr>
+          <w:bCs/>
+        </w:rPr>
+        <w:t>asiste</w:t>
+      </w:r>
+      <w:proofErr w:type="spellEnd"/>
+      <w:r>
+        <w:rPr>
+          <w:bCs/>
+        </w:rPr>
+        <w:t xml:space="preserve"> </w:t>
+      </w:r>
+      <w:proofErr w:type="spellStart"/>
+      <w:r>
+        <w:rPr>
+          <w:bCs/>
+        </w:rPr>
+        <w:t>jucatorul</w:t>
+      </w:r>
+      <w:proofErr w:type="spellEnd"/>
+      <w:r>
+        <w:rPr>
+          <w:bCs/>
+        </w:rPr>
+        <w:t xml:space="preserve"> in </w:t>
+      </w:r>
+      <w:proofErr w:type="spellStart"/>
+      <w:r>
+        <w:rPr>
+          <w:bCs/>
+        </w:rPr>
+        <w:t>lumea</w:t>
+      </w:r>
+      <w:proofErr w:type="spellEnd"/>
+      <w:r>
+        <w:rPr>
+          <w:bCs/>
+        </w:rPr>
+        <w:t xml:space="preserve"> </w:t>
+      </w:r>
+      <w:proofErr w:type="spellStart"/>
+      <w:r>
+        <w:rPr>
+          <w:bCs/>
+        </w:rPr>
+        <w:t>jocului</w:t>
+      </w:r>
+      <w:proofErr w:type="spellEnd"/>
+      <w:r>
+        <w:rPr>
+          <w:bCs/>
+        </w:rPr>
+        <w:t>.</w:t>
+      </w:r>
+    </w:p>
+    <w:p>
+      <w:pPr>
+        <w:pStyle w:val="Standard"/>
+        <w:rPr>
+          <w:bCs/>
+        </w:rPr>
+      </w:pPr>
+      <w:r>
+        <w:rPr>
+          <w:b/>
+          <w:bCs/>
+        </w:rPr>
+        <w:t xml:space="preserve">Trade Manager </w:t>
+      </w:r>
+      <w:proofErr w:type="spellStart"/>
+      <w:r>
+        <w:rPr>
+          <w:bCs/>
+        </w:rPr>
+        <w:t>ofera</w:t>
+      </w:r>
+      <w:proofErr w:type="spellEnd"/>
+      <w:r>
+        <w:rPr>
+          <w:bCs/>
+        </w:rPr>
+        <w:t xml:space="preserve"> o </w:t>
+      </w:r>
+      <w:proofErr w:type="spellStart"/>
+      <w:r>
+        <w:rPr>
+          <w:bCs/>
+        </w:rPr>
+        <w:t>interfata</w:t>
+      </w:r>
+      <w:proofErr w:type="spellEnd"/>
+      <w:r>
+        <w:rPr>
+          <w:bCs/>
+        </w:rPr>
+        <w:t xml:space="preserve"> </w:t>
+      </w:r>
+      <w:proofErr w:type="spellStart"/>
+      <w:r>
+        <w:rPr>
+          <w:bCs/>
+        </w:rPr>
+        <w:t>ce</w:t>
+      </w:r>
+      <w:proofErr w:type="spellEnd"/>
+      <w:r>
+        <w:rPr>
+          <w:bCs/>
+        </w:rPr>
+        <w:t xml:space="preserve"> </w:t>
+      </w:r>
+      <w:proofErr w:type="spellStart"/>
+      <w:r>
+        <w:rPr>
+          <w:bCs/>
+        </w:rPr>
+        <w:t>asiste</w:t>
+      </w:r>
+      <w:proofErr w:type="spellEnd"/>
+      <w:r>
+        <w:rPr>
+          <w:bCs/>
+        </w:rPr>
+        <w:t xml:space="preserve"> </w:t>
+      </w:r>
+      <w:proofErr w:type="spellStart"/>
+      <w:r>
+        <w:rPr>
+          <w:bCs/>
+        </w:rPr>
+        <w:t>jucatorul</w:t>
+      </w:r>
+      <w:proofErr w:type="spellEnd"/>
+      <w:r>
+        <w:rPr>
+          <w:bCs/>
+        </w:rPr>
+        <w:t xml:space="preserve"> in </w:t>
+      </w:r>
+      <w:proofErr w:type="spellStart"/>
+      <w:r>
+        <w:rPr>
+          <w:bCs/>
+        </w:rPr>
+        <w:t>actiunea</w:t>
+      </w:r>
+      <w:proofErr w:type="spellEnd"/>
+      <w:r>
+        <w:rPr>
+          <w:bCs/>
+        </w:rPr>
+        <w:t xml:space="preserve"> de </w:t>
+      </w:r>
+      <w:proofErr w:type="spellStart"/>
+      <w:r>
+        <w:rPr>
+          <w:bCs/>
+        </w:rPr>
+        <w:t>negot</w:t>
+      </w:r>
+      <w:proofErr w:type="spellEnd"/>
+      <w:r>
+        <w:rPr>
+          <w:bCs/>
+        </w:rPr>
+        <w:t xml:space="preserve"> cu </w:t>
+      </w:r>
+      <w:proofErr w:type="spellStart"/>
+      <w:r>
+        <w:rPr>
+          <w:bCs/>
+        </w:rPr>
+        <w:t>diversi</w:t>
+      </w:r>
+      <w:proofErr w:type="spellEnd"/>
+      <w:r>
+        <w:rPr>
+          <w:bCs/>
+        </w:rPr>
+        <w:t xml:space="preserve"> NPC.</w:t>
+      </w:r>
+      <w:r>
+        <w:rPr>
+          <w:bCs/>
+        </w:rPr>
+        <w:t xml:space="preserve"> </w:t>
+      </w:r>
+      <w:proofErr w:type="spellStart"/>
+      <w:r>
+        <w:rPr>
+          <w:bCs/>
+        </w:rPr>
+        <w:t>Acesta</w:t>
+      </w:r>
+      <w:proofErr w:type="spellEnd"/>
+      <w:r>
+        <w:rPr>
+          <w:bCs/>
+        </w:rPr>
+        <w:t xml:space="preserve"> </w:t>
+      </w:r>
+      <w:proofErr w:type="spellStart"/>
+      <w:r>
+        <w:rPr>
+          <w:bCs/>
+        </w:rPr>
+        <w:t>este</w:t>
+      </w:r>
+      <w:proofErr w:type="spellEnd"/>
+      <w:r>
+        <w:rPr>
+          <w:bCs/>
+        </w:rPr>
+        <w:t xml:space="preserve"> </w:t>
+      </w:r>
+      <w:proofErr w:type="spellStart"/>
+      <w:r>
+        <w:rPr>
+          <w:bCs/>
+        </w:rPr>
+        <w:t>capabil</w:t>
+      </w:r>
+      <w:proofErr w:type="spellEnd"/>
+      <w:r>
+        <w:rPr>
+          <w:bCs/>
+        </w:rPr>
+        <w:t xml:space="preserve"> </w:t>
+      </w:r>
+      <w:proofErr w:type="spellStart"/>
+      <w:r>
+        <w:rPr>
+          <w:bCs/>
+        </w:rPr>
+        <w:t>sa</w:t>
+      </w:r>
+      <w:proofErr w:type="spellEnd"/>
+      <w:r>
+        <w:rPr>
+          <w:bCs/>
+        </w:rPr>
+        <w:t xml:space="preserve"> </w:t>
+      </w:r>
+      <w:proofErr w:type="spellStart"/>
+      <w:r>
+        <w:rPr>
+          <w:bCs/>
+        </w:rPr>
+        <w:t>citeasca</w:t>
+      </w:r>
+      <w:proofErr w:type="spellEnd"/>
+      <w:r>
+        <w:rPr>
+          <w:bCs/>
+        </w:rPr>
+        <w:t xml:space="preserve"> </w:t>
+      </w:r>
+      <w:proofErr w:type="spellStart"/>
+      <w:r>
+        <w:rPr>
+          <w:bCs/>
+        </w:rPr>
+        <w:t>inputuri</w:t>
+      </w:r>
+      <w:proofErr w:type="spellEnd"/>
+      <w:r>
+        <w:rPr>
+          <w:bCs/>
+        </w:rPr>
+        <w:t xml:space="preserve"> de la mouse.</w:t>
+      </w:r>
+    </w:p>
+    <w:p>
+      <w:pPr>
+        <w:pStyle w:val="Standard"/>
+        <w:rPr>
+          <w:b/>
+          <w:bCs/>
+        </w:rPr>
+      </w:pPr>
+      <w:r>
+        <w:rPr>
+          <w:b/>
+          <w:bCs/>
+        </w:rPr>
+        <w:t xml:space="preserve">Object Manager </w:t>
+      </w:r>
+      <w:proofErr w:type="spellStart"/>
+      <w:r>
+        <w:rPr>
+          <w:bCs/>
+        </w:rPr>
+        <w:t>este</w:t>
+      </w:r>
+      <w:proofErr w:type="spellEnd"/>
+      <w:r>
+        <w:rPr>
+          <w:bCs/>
+        </w:rPr>
+        <w:t xml:space="preserve"> un container </w:t>
+      </w:r>
+      <w:proofErr w:type="spellStart"/>
+      <w:r>
+        <w:rPr>
+          <w:bCs/>
+        </w:rPr>
+        <w:t>pentru</w:t>
+      </w:r>
+      <w:proofErr w:type="spellEnd"/>
+      <w:r>
+        <w:rPr>
+          <w:bCs/>
+        </w:rPr>
+        <w:t xml:space="preserve"> </w:t>
+      </w:r>
+      <w:proofErr w:type="spellStart"/>
+      <w:r>
+        <w:rPr>
+          <w:bCs/>
+        </w:rPr>
+        <w:t>toate</w:t>
+      </w:r>
+      <w:proofErr w:type="spellEnd"/>
+      <w:r>
+        <w:rPr>
+          <w:b/>
+          <w:bCs/>
+        </w:rPr>
+        <w:t xml:space="preserve"> Game Object-</w:t>
+      </w:r>
+      <w:r>
+        <w:rPr>
+          <w:bCs/>
+        </w:rPr>
+        <w:t xml:space="preserve">urile </w:t>
+      </w:r>
+      <w:proofErr w:type="spellStart"/>
+      <w:r>
+        <w:rPr>
+          <w:bCs/>
+        </w:rPr>
+        <w:t>folosite</w:t>
+      </w:r>
+      <w:proofErr w:type="spellEnd"/>
+      <w:r>
+        <w:rPr>
+          <w:bCs/>
+        </w:rPr>
+        <w:t>.</w:t>
+      </w:r>
+    </w:p>
+    <w:p>
+      <w:pPr>
+        <w:pStyle w:val="Standard"/>
+        <w:rPr>
+          <w:b/>
+          <w:bCs/>
+        </w:rPr>
+      </w:pPr>
+      <w:r>
+        <w:rPr>
+          <w:b/>
+          <w:bCs/>
+        </w:rPr>
+        <w:t xml:space="preserve">Game Objects </w:t>
+      </w:r>
+      <w:r>
+        <w:rPr>
+          <w:bCs/>
+        </w:rPr>
+        <w:t xml:space="preserve">sunt </w:t>
+      </w:r>
+      <w:proofErr w:type="spellStart"/>
+      <w:r>
+        <w:rPr>
+          <w:bCs/>
+        </w:rPr>
+        <w:t>elemente</w:t>
+      </w:r>
+      <w:proofErr w:type="spellEnd"/>
+      <w:r>
+        <w:rPr>
+          <w:bCs/>
+        </w:rPr>
+        <w:t xml:space="preserve"> cu care </w:t>
+      </w:r>
+      <w:proofErr w:type="spellStart"/>
+      <w:r>
+        <w:rPr>
+          <w:bCs/>
+        </w:rPr>
+        <w:t>jucatorul</w:t>
+      </w:r>
+      <w:proofErr w:type="spellEnd"/>
+      <w:r>
+        <w:rPr>
+          <w:bCs/>
+        </w:rPr>
+        <w:t xml:space="preserve"> </w:t>
+      </w:r>
+      <w:proofErr w:type="spellStart"/>
+      <w:r>
+        <w:rPr>
+          <w:bCs/>
+        </w:rPr>
+        <w:t>poate</w:t>
+      </w:r>
+      <w:proofErr w:type="spellEnd"/>
+      <w:r>
+        <w:rPr>
+          <w:bCs/>
+        </w:rPr>
+        <w:t xml:space="preserve"> </w:t>
+      </w:r>
+      <w:proofErr w:type="spellStart"/>
+      <w:r>
+        <w:rPr>
+          <w:bCs/>
+        </w:rPr>
+        <w:t>interactiona</w:t>
+      </w:r>
+      <w:proofErr w:type="spellEnd"/>
+      <w:r>
+        <w:rPr>
+          <w:bCs/>
+        </w:rPr>
+        <w:t xml:space="preserve">; </w:t>
+      </w:r>
+      <w:proofErr w:type="spellStart"/>
+      <w:r>
+        <w:rPr>
+          <w:bCs/>
+        </w:rPr>
+        <w:t>acesta</w:t>
+      </w:r>
+      <w:proofErr w:type="spellEnd"/>
+      <w:r>
+        <w:rPr>
+          <w:bCs/>
+        </w:rPr>
+        <w:t xml:space="preserve"> </w:t>
+      </w:r>
+      <w:proofErr w:type="spellStart"/>
+      <w:r>
+        <w:rPr>
+          <w:bCs/>
+        </w:rPr>
+        <w:t>serveste</w:t>
+      </w:r>
+      <w:proofErr w:type="spellEnd"/>
+      <w:r>
+        <w:rPr>
+          <w:bCs/>
+        </w:rPr>
+        <w:t xml:space="preserve"> ca </w:t>
+      </w:r>
+      <w:proofErr w:type="spellStart"/>
+      <w:r>
+        <w:rPr>
+          <w:bCs/>
+        </w:rPr>
+        <w:t>baza</w:t>
+      </w:r>
+      <w:proofErr w:type="spellEnd"/>
+      <w:r>
+        <w:rPr>
+          <w:bCs/>
+        </w:rPr>
+        <w:t xml:space="preserve"> </w:t>
+      </w:r>
+      <w:proofErr w:type="spellStart"/>
+      <w:r>
+        <w:rPr>
+          <w:bCs/>
+        </w:rPr>
+        <w:t>pentru</w:t>
+      </w:r>
+      <w:proofErr w:type="spellEnd"/>
+      <w:r>
+        <w:rPr>
+          <w:bCs/>
+        </w:rPr>
+        <w:t xml:space="preserve"> </w:t>
+      </w:r>
+      <w:proofErr w:type="spellStart"/>
+      <w:r>
+        <w:rPr>
+          <w:bCs/>
+        </w:rPr>
+        <w:t>obiectele</w:t>
+      </w:r>
+      <w:proofErr w:type="spellEnd"/>
+      <w:r>
+        <w:rPr>
+          <w:bCs/>
+        </w:rPr>
+        <w:t xml:space="preserve"> </w:t>
+      </w:r>
+      <w:proofErr w:type="spellStart"/>
+      <w:r>
+        <w:rPr>
+          <w:bCs/>
+        </w:rPr>
+        <w:t>mai</w:t>
+      </w:r>
+      <w:proofErr w:type="spellEnd"/>
+      <w:r>
+        <w:rPr>
+          <w:bCs/>
+        </w:rPr>
+        <w:t xml:space="preserve"> </w:t>
+      </w:r>
+      <w:proofErr w:type="spellStart"/>
+      <w:r>
+        <w:rPr>
+          <w:bCs/>
+        </w:rPr>
+        <w:t>complexe</w:t>
+      </w:r>
+      <w:proofErr w:type="spellEnd"/>
+      <w:r>
+        <w:rPr>
+          <w:bCs/>
+        </w:rPr>
+        <w:t xml:space="preserve"> </w:t>
+      </w:r>
+      <w:proofErr w:type="spellStart"/>
+      <w:r>
+        <w:rPr>
+          <w:bCs/>
+        </w:rPr>
+        <w:t>prezentate</w:t>
+      </w:r>
+      <w:proofErr w:type="spellEnd"/>
+      <w:r>
+        <w:rPr>
+          <w:bCs/>
+        </w:rPr>
+        <w:t xml:space="preserve"> in </w:t>
+      </w:r>
+      <w:proofErr w:type="spellStart"/>
+      <w:r>
+        <w:rPr>
+          <w:bCs/>
+        </w:rPr>
+        <w:t>joc</w:t>
+      </w:r>
+      <w:proofErr w:type="spellEnd"/>
+      <w:r>
+        <w:rPr>
+          <w:bCs/>
+        </w:rPr>
+        <w:t>.</w:t>
+      </w:r>
+    </w:p>
+    <w:p>
+      <w:pPr>
+        <w:pStyle w:val="Standard"/>
+        <w:rPr>
+          <w:b/>
+          <w:bCs/>
+        </w:rPr>
+      </w:pPr>
+      <w:r>
+        <w:rPr>
+          <w:b/>
+          <w:bCs/>
+        </w:rPr>
+        <w:t xml:space="preserve">Entity </w:t>
+      </w:r>
+      <w:proofErr w:type="spellStart"/>
+      <w:r>
+        <w:rPr>
+          <w:bCs/>
+        </w:rPr>
+        <w:t>este</w:t>
+      </w:r>
+      <w:proofErr w:type="spellEnd"/>
+      <w:r>
+        <w:rPr>
+          <w:bCs/>
+        </w:rPr>
+        <w:t xml:space="preserve"> o </w:t>
+      </w:r>
+      <w:bookmarkStart w:id="0" w:name="_GoBack"/>
+      <w:bookmarkEnd w:id="0"/>
+      <w:proofErr w:type="spellStart"/>
+      <w:r>
+        <w:rPr>
+          <w:bCs/>
+        </w:rPr>
+        <w:t>extensie</w:t>
+      </w:r>
+      <w:proofErr w:type="spellEnd"/>
+      <w:r>
+        <w:rPr>
+          <w:bCs/>
+        </w:rPr>
+        <w:t xml:space="preserve"> a</w:t>
+      </w:r>
+      <w:r>
+        <w:rPr>
+          <w:b/>
+          <w:bCs/>
+        </w:rPr>
+        <w:t xml:space="preserve"> Game Object-</w:t>
+      </w:r>
+      <w:proofErr w:type="spellStart"/>
+      <w:r>
+        <w:rPr>
+          <w:bCs/>
+        </w:rPr>
+        <w:t>ului</w:t>
+      </w:r>
+      <w:proofErr w:type="spellEnd"/>
+      <w:r>
+        <w:rPr>
+          <w:b/>
+          <w:bCs/>
+        </w:rPr>
+        <w:t xml:space="preserve"> </w:t>
+      </w:r>
+      <w:r>
+        <w:rPr>
+          <w:bCs/>
+        </w:rPr>
+        <w:t xml:space="preserve">care </w:t>
+      </w:r>
+      <w:proofErr w:type="spellStart"/>
+      <w:r>
+        <w:rPr>
+          <w:bCs/>
+        </w:rPr>
+        <w:t>este</w:t>
+      </w:r>
+      <w:proofErr w:type="spellEnd"/>
+      <w:r>
+        <w:rPr>
+          <w:bCs/>
+        </w:rPr>
+        <w:t xml:space="preserve"> </w:t>
+      </w:r>
+      <w:proofErr w:type="spellStart"/>
+      <w:r>
+        <w:rPr>
+          <w:bCs/>
+        </w:rPr>
+        <w:t>destinata</w:t>
+      </w:r>
+      <w:proofErr w:type="spellEnd"/>
+      <w:r>
+        <w:rPr>
+          <w:bCs/>
+        </w:rPr>
+        <w:t xml:space="preserve"> </w:t>
+      </w:r>
+      <w:proofErr w:type="spellStart"/>
+      <w:r>
+        <w:rPr>
+          <w:bCs/>
+        </w:rPr>
+        <w:t>sa</w:t>
+      </w:r>
+      <w:proofErr w:type="spellEnd"/>
+      <w:r>
+        <w:rPr>
+          <w:bCs/>
+        </w:rPr>
+        <w:t xml:space="preserve"> fie </w:t>
+      </w:r>
+      <w:proofErr w:type="spellStart"/>
+      <w:r>
+        <w:rPr>
+          <w:bCs/>
+        </w:rPr>
+        <w:t>mobila</w:t>
+      </w:r>
+      <w:proofErr w:type="spellEnd"/>
+      <w:r>
+        <w:rPr>
+          <w:bCs/>
+        </w:rPr>
+        <w:t xml:space="preserve"> </w:t>
+      </w:r>
+      <w:proofErr w:type="spellStart"/>
+      <w:r>
+        <w:rPr>
+          <w:bCs/>
+        </w:rPr>
+        <w:t>si</w:t>
+      </w:r>
+      <w:proofErr w:type="spellEnd"/>
+      <w:r>
+        <w:rPr>
+          <w:bCs/>
+        </w:rPr>
+        <w:t xml:space="preserve"> </w:t>
+      </w:r>
+      <w:proofErr w:type="spellStart"/>
+      <w:r>
+        <w:rPr>
+          <w:bCs/>
+        </w:rPr>
+        <w:t>controlata</w:t>
+      </w:r>
+      <w:proofErr w:type="spellEnd"/>
+      <w:r>
+        <w:rPr>
+          <w:bCs/>
+        </w:rPr>
+        <w:t xml:space="preserve"> (de player </w:t>
+      </w:r>
+      <w:proofErr w:type="spellStart"/>
+      <w:r>
+        <w:rPr>
+          <w:bCs/>
+        </w:rPr>
+        <w:t>sau</w:t>
+      </w:r>
+      <w:proofErr w:type="spellEnd"/>
+      <w:r>
+        <w:rPr>
+          <w:bCs/>
+        </w:rPr>
+        <w:t xml:space="preserve"> de un AI).</w:t>
+      </w:r>
+    </w:p>
+    <w:p>
+      <w:pPr>
+        <w:pStyle w:val="Standard"/>
+        <w:rPr>
+          <w:bCs/>
+        </w:rPr>
+      </w:pPr>
+      <w:r>
+        <w:rPr>
+          <w:b/>
+          <w:bCs/>
+        </w:rPr>
+        <w:t xml:space="preserve">Prop </w:t>
+      </w:r>
+      <w:proofErr w:type="spellStart"/>
+      <w:r>
+        <w:rPr>
+          <w:bCs/>
+        </w:rPr>
+        <w:t>este</w:t>
+      </w:r>
+      <w:proofErr w:type="spellEnd"/>
+      <w:r>
+        <w:rPr>
+          <w:bCs/>
+        </w:rPr>
+        <w:t xml:space="preserve"> o </w:t>
+      </w:r>
+      <w:proofErr w:type="spellStart"/>
+      <w:r>
+        <w:rPr>
+          <w:bCs/>
+        </w:rPr>
+        <w:t>alta</w:t>
+      </w:r>
+      <w:proofErr w:type="spellEnd"/>
+      <w:r>
+        <w:rPr>
+          <w:bCs/>
+        </w:rPr>
+        <w:t xml:space="preserve"> </w:t>
+      </w:r>
+      <w:proofErr w:type="spellStart"/>
+      <w:r>
+        <w:rPr>
+          <w:bCs/>
+        </w:rPr>
+        <w:t>extensie</w:t>
+      </w:r>
+      <w:proofErr w:type="spellEnd"/>
+      <w:r>
+        <w:rPr>
+          <w:bCs/>
+        </w:rPr>
+        <w:t xml:space="preserve"> a </w:t>
+      </w:r>
+      <w:r>
+        <w:rPr>
+          <w:b/>
+          <w:bCs/>
+        </w:rPr>
+        <w:t>Game Object-</w:t>
+      </w:r>
+      <w:proofErr w:type="spellStart"/>
+      <w:r>
+        <w:rPr>
+          <w:bCs/>
+        </w:rPr>
+        <w:t>ului</w:t>
+      </w:r>
+      <w:proofErr w:type="spellEnd"/>
+      <w:r>
+        <w:rPr>
+          <w:bCs/>
+        </w:rPr>
+        <w:t xml:space="preserve"> care se </w:t>
+      </w:r>
+      <w:proofErr w:type="spellStart"/>
+      <w:r>
+        <w:rPr>
+          <w:bCs/>
+        </w:rPr>
+        <w:t>afla</w:t>
+      </w:r>
+      <w:proofErr w:type="spellEnd"/>
+      <w:r>
+        <w:rPr>
+          <w:bCs/>
+        </w:rPr>
+        <w:t xml:space="preserve"> la </w:t>
+      </w:r>
+      <w:proofErr w:type="spellStart"/>
+      <w:r>
+        <w:rPr>
+          <w:bCs/>
+        </w:rPr>
+        <w:t>polul</w:t>
+      </w:r>
+      <w:proofErr w:type="spellEnd"/>
+      <w:r>
+        <w:rPr>
+          <w:bCs/>
+        </w:rPr>
+        <w:t xml:space="preserve"> opus: </w:t>
+      </w:r>
+      <w:proofErr w:type="spellStart"/>
+      <w:r>
+        <w:rPr>
+          <w:bCs/>
+        </w:rPr>
+        <w:t>este</w:t>
+      </w:r>
+      <w:proofErr w:type="spellEnd"/>
+      <w:r>
+        <w:rPr>
+          <w:bCs/>
+        </w:rPr>
+        <w:t xml:space="preserve"> destinate </w:t>
+      </w:r>
+      <w:proofErr w:type="spellStart"/>
+      <w:r>
+        <w:rPr>
+          <w:bCs/>
+        </w:rPr>
+        <w:t>sa</w:t>
+      </w:r>
+      <w:proofErr w:type="spellEnd"/>
+      <w:r>
+        <w:rPr>
+          <w:bCs/>
+        </w:rPr>
+        <w:t xml:space="preserve"> fie </w:t>
+      </w:r>
+      <w:proofErr w:type="spellStart"/>
+      <w:r>
+        <w:rPr>
+          <w:bCs/>
+        </w:rPr>
+        <w:t>statica</w:t>
+      </w:r>
+      <w:proofErr w:type="spellEnd"/>
+      <w:r>
+        <w:rPr>
+          <w:bCs/>
+        </w:rPr>
+        <w:t xml:space="preserve"> </w:t>
+      </w:r>
+      <w:proofErr w:type="spellStart"/>
+      <w:r>
+        <w:rPr>
+          <w:bCs/>
+        </w:rPr>
+        <w:t>si</w:t>
+      </w:r>
+      <w:proofErr w:type="spellEnd"/>
+      <w:r>
+        <w:rPr>
+          <w:bCs/>
+        </w:rPr>
+        <w:t xml:space="preserve"> </w:t>
+      </w:r>
+      <w:proofErr w:type="spellStart"/>
+      <w:r>
+        <w:rPr>
+          <w:bCs/>
+        </w:rPr>
+        <w:t>sa</w:t>
+      </w:r>
+      <w:proofErr w:type="spellEnd"/>
+      <w:r>
+        <w:rPr>
+          <w:bCs/>
+        </w:rPr>
+        <w:t xml:space="preserve"> </w:t>
+      </w:r>
+      <w:proofErr w:type="spellStart"/>
+      <w:r>
+        <w:rPr>
+          <w:bCs/>
+        </w:rPr>
+        <w:t>reprezinte</w:t>
+      </w:r>
+      <w:proofErr w:type="spellEnd"/>
+      <w:r>
+        <w:rPr>
+          <w:bCs/>
+        </w:rPr>
+        <w:t xml:space="preserve"> un </w:t>
+      </w:r>
+      <w:proofErr w:type="spellStart"/>
+      <w:r>
+        <w:rPr>
+          <w:bCs/>
+        </w:rPr>
+        <w:t>obiect</w:t>
+      </w:r>
+      <w:proofErr w:type="spellEnd"/>
+      <w:r>
+        <w:rPr>
+          <w:bCs/>
+        </w:rPr>
+        <w:t xml:space="preserve"> </w:t>
+      </w:r>
+      <w:proofErr w:type="spellStart"/>
+      <w:r>
+        <w:rPr>
+          <w:bCs/>
+        </w:rPr>
+        <w:t>imobil</w:t>
+      </w:r>
+      <w:proofErr w:type="spellEnd"/>
+      <w:r>
+        <w:rPr>
+          <w:bCs/>
+        </w:rPr>
+        <w:t xml:space="preserve">, permanent in </w:t>
+      </w:r>
+      <w:proofErr w:type="spellStart"/>
+      <w:r>
+        <w:rPr>
+          <w:bCs/>
+        </w:rPr>
+        <w:t>lumea</w:t>
+      </w:r>
+      <w:proofErr w:type="spellEnd"/>
+      <w:r>
+        <w:rPr>
+          <w:bCs/>
+        </w:rPr>
+        <w:t xml:space="preserve"> </w:t>
+      </w:r>
+      <w:proofErr w:type="spellStart"/>
+      <w:r>
+        <w:rPr>
+          <w:bCs/>
+        </w:rPr>
+        <w:t>jocului</w:t>
+      </w:r>
+      <w:proofErr w:type="spellEnd"/>
+      <w:r>
+        <w:rPr>
+          <w:bCs/>
+        </w:rPr>
+        <w:t>.</w:t>
+      </w:r>
+    </w:p>
+    <w:p>
+      <w:pPr>
+        <w:pStyle w:val="Standard"/>
+        <w:rPr>
+          <w:bCs/>
+        </w:rPr>
+      </w:pPr>
+      <w:r>
+        <w:rPr>
+          <w:b/>
+          <w:bCs/>
+        </w:rPr>
+        <w:t xml:space="preserve">Item </w:t>
+      </w:r>
+      <w:proofErr w:type="spellStart"/>
+      <w:r>
+        <w:rPr>
+          <w:bCs/>
+        </w:rPr>
+        <w:t>reprezinta</w:t>
+      </w:r>
+      <w:proofErr w:type="spellEnd"/>
+      <w:r>
+        <w:rPr>
+          <w:bCs/>
+        </w:rPr>
+        <w:t xml:space="preserve"> </w:t>
+      </w:r>
+      <w:proofErr w:type="spellStart"/>
+      <w:r>
+        <w:rPr>
+          <w:bCs/>
+        </w:rPr>
+        <w:t>obiecte</w:t>
+      </w:r>
+      <w:proofErr w:type="spellEnd"/>
+      <w:r>
+        <w:rPr>
+          <w:bCs/>
+        </w:rPr>
+        <w:t xml:space="preserve"> </w:t>
+      </w:r>
+      <w:proofErr w:type="spellStart"/>
+      <w:r>
+        <w:rPr>
+          <w:bCs/>
+        </w:rPr>
+        <w:t>ce</w:t>
+      </w:r>
+      <w:proofErr w:type="spellEnd"/>
+      <w:r>
+        <w:rPr>
+          <w:bCs/>
+        </w:rPr>
+        <w:t xml:space="preserve"> se pot </w:t>
+      </w:r>
+      <w:proofErr w:type="spellStart"/>
+      <w:r>
+        <w:rPr>
+          <w:bCs/>
+        </w:rPr>
+        <w:t>afla</w:t>
+      </w:r>
+      <w:proofErr w:type="spellEnd"/>
+      <w:r>
+        <w:rPr>
+          <w:bCs/>
+        </w:rPr>
+        <w:t xml:space="preserve"> in </w:t>
+      </w:r>
+      <w:proofErr w:type="spellStart"/>
+      <w:r>
+        <w:rPr>
+          <w:bCs/>
+        </w:rPr>
+        <w:t>lumea</w:t>
+      </w:r>
+      <w:proofErr w:type="spellEnd"/>
+      <w:r>
+        <w:rPr>
+          <w:bCs/>
+        </w:rPr>
+        <w:t xml:space="preserve"> </w:t>
+      </w:r>
+      <w:proofErr w:type="spellStart"/>
+      <w:r>
+        <w:rPr>
+          <w:bCs/>
+        </w:rPr>
+        <w:t>jocului</w:t>
+      </w:r>
+      <w:proofErr w:type="spellEnd"/>
+      <w:r>
+        <w:rPr>
+          <w:bCs/>
+        </w:rPr>
+        <w:t xml:space="preserve"> </w:t>
+      </w:r>
+      <w:proofErr w:type="spellStart"/>
+      <w:r>
+        <w:rPr>
+          <w:bCs/>
+        </w:rPr>
+        <w:t>temporar</w:t>
+      </w:r>
+      <w:proofErr w:type="spellEnd"/>
+      <w:r>
+        <w:rPr>
+          <w:bCs/>
+        </w:rPr>
+        <w:t xml:space="preserve">, </w:t>
+      </w:r>
+      <w:proofErr w:type="spellStart"/>
+      <w:r>
+        <w:rPr>
+          <w:bCs/>
+        </w:rPr>
+        <w:t>dar</w:t>
+      </w:r>
+      <w:proofErr w:type="spellEnd"/>
+      <w:r>
+        <w:rPr>
+          <w:bCs/>
+        </w:rPr>
+        <w:t xml:space="preserve"> sunt destinate de a fi </w:t>
+      </w:r>
+      <w:proofErr w:type="spellStart"/>
+      <w:r>
+        <w:rPr>
+          <w:bCs/>
+        </w:rPr>
+        <w:t>adunate</w:t>
+      </w:r>
+      <w:proofErr w:type="spellEnd"/>
+      <w:r>
+        <w:rPr>
+          <w:bCs/>
+        </w:rPr>
+        <w:t xml:space="preserve"> </w:t>
+      </w:r>
+      <w:proofErr w:type="spellStart"/>
+      <w:r>
+        <w:rPr>
+          <w:bCs/>
+        </w:rPr>
+        <w:t>si</w:t>
+      </w:r>
+      <w:proofErr w:type="spellEnd"/>
+      <w:r>
+        <w:rPr>
+          <w:bCs/>
+        </w:rPr>
+        <w:t xml:space="preserve"> </w:t>
+      </w:r>
+      <w:proofErr w:type="spellStart"/>
+      <w:r>
+        <w:rPr>
+          <w:bCs/>
+        </w:rPr>
+        <w:t>tinute</w:t>
+      </w:r>
+      <w:proofErr w:type="spellEnd"/>
+      <w:r>
+        <w:rPr>
+          <w:bCs/>
+        </w:rPr>
+        <w:t xml:space="preserve"> in </w:t>
+      </w:r>
+      <w:proofErr w:type="spellStart"/>
+      <w:r>
+        <w:rPr>
+          <w:bCs/>
+        </w:rPr>
+        <w:t>inventar</w:t>
+      </w:r>
+      <w:proofErr w:type="spellEnd"/>
+      <w:r>
+        <w:rPr>
+          <w:bCs/>
+        </w:rPr>
+        <w:t>.</w:t>
+      </w:r>
+    </w:p>
+    <w:p>
+      <w:pPr>
+        <w:pStyle w:val="Standard"/>
+        <w:rPr>
+          <w:bCs/>
+        </w:rPr>
+      </w:pPr>
+      <w:proofErr w:type="spellStart"/>
+      <w:r>
+        <w:rPr>
+          <w:b/>
+          <w:bCs/>
+        </w:rPr>
+        <w:t>Equipable</w:t>
+      </w:r>
+      <w:proofErr w:type="spellEnd"/>
+      <w:r>
+        <w:rPr>
+          <w:b/>
+          <w:bCs/>
+        </w:rPr>
+        <w:t xml:space="preserve"> </w:t>
+      </w:r>
+      <w:proofErr w:type="spellStart"/>
+      <w:r>
+        <w:rPr>
+          <w:bCs/>
+        </w:rPr>
+        <w:t>este</w:t>
+      </w:r>
+      <w:proofErr w:type="spellEnd"/>
+      <w:r>
+        <w:rPr>
+          <w:bCs/>
+        </w:rPr>
+        <w:t xml:space="preserve"> un tip de</w:t>
+      </w:r>
+      <w:r>
+        <w:rPr>
+          <w:b/>
+          <w:bCs/>
+        </w:rPr>
+        <w:t xml:space="preserve"> </w:t>
+      </w:r>
+      <w:r>
+        <w:rPr>
+          <w:b/>
+          <w:bCs/>
+        </w:rPr>
+        <w:t>Item</w:t>
+      </w:r>
+      <w:r>
+        <w:rPr>
+          <w:bCs/>
+        </w:rPr>
+        <w:t xml:space="preserve"> </w:t>
+      </w:r>
+      <w:proofErr w:type="spellStart"/>
+      <w:r>
+        <w:rPr>
+          <w:bCs/>
+        </w:rPr>
+        <w:t>ce</w:t>
+      </w:r>
+      <w:proofErr w:type="spellEnd"/>
+      <w:r>
+        <w:rPr>
+          <w:bCs/>
+        </w:rPr>
+        <w:t xml:space="preserve"> </w:t>
+      </w:r>
+      <w:proofErr w:type="spellStart"/>
+      <w:r>
+        <w:rPr>
+          <w:bCs/>
+        </w:rPr>
+        <w:t>poate</w:t>
+      </w:r>
+      <w:proofErr w:type="spellEnd"/>
+      <w:r>
+        <w:rPr>
+          <w:bCs/>
+        </w:rPr>
+        <w:t xml:space="preserve"> fi </w:t>
+      </w:r>
+      <w:proofErr w:type="spellStart"/>
+      <w:r>
+        <w:rPr>
+          <w:bCs/>
+        </w:rPr>
+        <w:t>tinut</w:t>
+      </w:r>
+      <w:proofErr w:type="spellEnd"/>
+      <w:r>
+        <w:rPr>
+          <w:bCs/>
+        </w:rPr>
+        <w:t xml:space="preserve"> </w:t>
+      </w:r>
+      <w:proofErr w:type="spellStart"/>
+      <w:r>
+        <w:rPr>
+          <w:bCs/>
+        </w:rPr>
+        <w:t>intr</w:t>
+      </w:r>
+      <w:proofErr w:type="spellEnd"/>
+      <w:r>
+        <w:rPr>
+          <w:bCs/>
+        </w:rPr>
+        <w:t xml:space="preserve">-un slot special de </w:t>
+      </w:r>
+      <w:proofErr w:type="spellStart"/>
+      <w:r>
+        <w:rPr>
+          <w:bCs/>
+        </w:rPr>
+        <w:t>echipament</w:t>
+      </w:r>
+      <w:proofErr w:type="spellEnd"/>
+      <w:r>
+        <w:rPr>
+          <w:bCs/>
+        </w:rPr>
+        <w:t xml:space="preserve"> </w:t>
+      </w:r>
+      <w:proofErr w:type="spellStart"/>
+      <w:r>
+        <w:rPr>
+          <w:bCs/>
+        </w:rPr>
+        <w:t>si</w:t>
+      </w:r>
+      <w:proofErr w:type="spellEnd"/>
+      <w:r>
+        <w:rPr>
+          <w:bCs/>
+        </w:rPr>
+        <w:t xml:space="preserve"> </w:t>
+      </w:r>
+      <w:proofErr w:type="spellStart"/>
+      <w:r>
+        <w:rPr>
+          <w:bCs/>
+        </w:rPr>
+        <w:t>folosit</w:t>
+      </w:r>
+      <w:proofErr w:type="spellEnd"/>
+      <w:r>
+        <w:rPr>
+          <w:bCs/>
+        </w:rPr>
+        <w:t xml:space="preserve"> in </w:t>
+      </w:r>
+      <w:proofErr w:type="spellStart"/>
+      <w:r>
+        <w:rPr>
+          <w:bCs/>
+        </w:rPr>
+        <w:t>interactiunea</w:t>
+      </w:r>
+      <w:proofErr w:type="spellEnd"/>
+      <w:r>
+        <w:rPr>
+          <w:bCs/>
+        </w:rPr>
+        <w:t xml:space="preserve"> cu </w:t>
+      </w:r>
+      <w:proofErr w:type="spellStart"/>
+      <w:r>
+        <w:rPr>
+          <w:bCs/>
+        </w:rPr>
+        <w:t>alte</w:t>
+      </w:r>
+      <w:proofErr w:type="spellEnd"/>
+      <w:r>
+        <w:rPr>
+          <w:bCs/>
+        </w:rPr>
+        <w:t xml:space="preserve"> </w:t>
+      </w:r>
+      <w:proofErr w:type="spellStart"/>
+      <w:r>
+        <w:rPr>
+          <w:bCs/>
+        </w:rPr>
+        <w:t>obiecte</w:t>
+      </w:r>
+      <w:proofErr w:type="spellEnd"/>
+      <w:r>
+        <w:rPr>
+          <w:bCs/>
+        </w:rPr>
+        <w:t>.</w:t>
+      </w:r>
+    </w:p>
+    <w:p>
+      <w:pPr>
+        <w:pStyle w:val="Standard"/>
+        <w:rPr>
+          <w:bCs/>
+        </w:rPr>
+      </w:pPr>
+      <w:r>
+        <w:rPr>
+          <w:b/>
+          <w:bCs/>
+        </w:rPr>
+        <w:t>Placeable</w:t>
+      </w:r>
+      <w:r>
+        <w:rPr>
+          <w:bCs/>
+        </w:rPr>
+        <w:t xml:space="preserve"> </w:t>
+      </w:r>
+      <w:proofErr w:type="spellStart"/>
+      <w:r>
+        <w:rPr>
+          <w:bCs/>
+        </w:rPr>
+        <w:t>este</w:t>
+      </w:r>
+      <w:proofErr w:type="spellEnd"/>
+      <w:r>
+        <w:rPr>
+          <w:bCs/>
+        </w:rPr>
+        <w:t xml:space="preserve"> un tip de </w:t>
+      </w:r>
+      <w:r>
+        <w:rPr>
+          <w:b/>
+          <w:bCs/>
+        </w:rPr>
+        <w:t>Item</w:t>
+      </w:r>
+      <w:r>
+        <w:rPr>
+          <w:bCs/>
+        </w:rPr>
+        <w:t xml:space="preserve"> </w:t>
+      </w:r>
+      <w:proofErr w:type="spellStart"/>
+      <w:r>
+        <w:rPr>
+          <w:bCs/>
+        </w:rPr>
+        <w:t>ce</w:t>
+      </w:r>
+      <w:proofErr w:type="spellEnd"/>
+      <w:r>
+        <w:rPr>
+          <w:bCs/>
+        </w:rPr>
+        <w:t xml:space="preserve"> </w:t>
+      </w:r>
+      <w:proofErr w:type="spellStart"/>
+      <w:r>
+        <w:rPr>
+          <w:bCs/>
+        </w:rPr>
+        <w:t>poate</w:t>
+      </w:r>
+      <w:proofErr w:type="spellEnd"/>
+      <w:r>
+        <w:rPr>
+          <w:bCs/>
+        </w:rPr>
+        <w:t xml:space="preserve"> fi </w:t>
+      </w:r>
+      <w:proofErr w:type="spellStart"/>
+      <w:r>
+        <w:rPr>
+          <w:bCs/>
+        </w:rPr>
+        <w:t>plasat</w:t>
+      </w:r>
+      <w:proofErr w:type="spellEnd"/>
+      <w:r>
+        <w:rPr>
+          <w:bCs/>
+        </w:rPr>
+        <w:t xml:space="preserve"> in </w:t>
+      </w:r>
+      <w:proofErr w:type="spellStart"/>
+      <w:r>
+        <w:rPr>
+          <w:bCs/>
+        </w:rPr>
+        <w:t>lumea</w:t>
+      </w:r>
+      <w:proofErr w:type="spellEnd"/>
+      <w:r>
+        <w:rPr>
+          <w:bCs/>
+        </w:rPr>
+        <w:t xml:space="preserve"> </w:t>
+      </w:r>
+      <w:proofErr w:type="spellStart"/>
+      <w:r>
+        <w:rPr>
+          <w:bCs/>
+        </w:rPr>
+        <w:t>jocului</w:t>
+      </w:r>
+      <w:proofErr w:type="spellEnd"/>
+      <w:r>
+        <w:rPr>
+          <w:bCs/>
+        </w:rPr>
+        <w:t xml:space="preserve"> sub forma </w:t>
+      </w:r>
+      <w:proofErr w:type="spellStart"/>
+      <w:r>
+        <w:rPr>
+          <w:bCs/>
+        </w:rPr>
+        <w:t>unui</w:t>
+      </w:r>
+      <w:proofErr w:type="spellEnd"/>
+      <w:r>
+        <w:rPr>
+          <w:bCs/>
+        </w:rPr>
+        <w:t xml:space="preserve"> </w:t>
+      </w:r>
+      <w:r>
+        <w:rPr>
+          <w:b/>
+          <w:bCs/>
+        </w:rPr>
+        <w:t>Prop</w:t>
+      </w:r>
+      <w:r>
+        <w:rPr>
+          <w:bCs/>
+        </w:rPr>
+        <w:t>.</w:t>
+      </w:r>
+      <w:r>
+        <w:rPr>
+          <w:bCs/>
+        </w:rPr>
+        <w:br/>
+      </w:r>
+    </w:p>
+    <w:p>
+      <w:pPr>
+        <w:pStyle w:val="Standard"/>
+        <w:rPr>
+          <w:b/>
+          <w:bCs/>
+        </w:rPr>
+      </w:pPr>
+    </w:p>
+    <w:p>
+      <w:pPr>
+        <w:pStyle w:val="Standard"/>
         <w:numPr>
           <w:ilvl w:val="1"/>
           <w:numId w:val="14"/>
@@ -3031,14 +5631,7 @@
           <w:b/>
           <w:bCs/>
         </w:rPr>
-        <w:t>subsist</w:t>
-      </w:r>
-      <w:r>
-        <w:rPr>
-          <w:b/>
-          <w:bCs/>
-        </w:rPr>
-        <w:t>emelor</w:t>
+        <w:t>subsistemelor</w:t>
       </w:r>
       <w:proofErr w:type="spellEnd"/>
       <w:r>
@@ -3100,7 +5693,6 @@
         <w:rPr>
           <w:noProof/>
         </w:rPr>
-        <w:lastRenderedPageBreak/>
         <w:drawing>
           <wp:anchor distT="0" distB="0" distL="114300" distR="114300" simplePos="0" relativeHeight="251658240" behindDoc="0" locked="0" layoutInCell="1" allowOverlap="1" wp14:anchorId="36848CFE" wp14:editId="1720FF6A">
             <wp:simplePos x="0" y="0"/>
@@ -3216,14 +5808,7 @@
           <w:b/>
           <w:bCs/>
         </w:rPr>
-        <w:t>M</w:t>
-      </w:r>
-      <w:r>
-        <w:rPr>
-          <w:b/>
-          <w:bCs/>
-        </w:rPr>
-        <w:t>anagementul</w:t>
+        <w:t>Managementul</w:t>
       </w:r>
       <w:proofErr w:type="spellEnd"/>
       <w:r>
@@ -3267,13 +5852,7 @@
       </w:r>
       <w:proofErr w:type="spellStart"/>
       <w:r>
-        <w:t>fi</w:t>
-      </w:r>
-      <w:r>
-        <w:t>ṣ</w:t>
-      </w:r>
-      <w:r>
-        <w:t>iere</w:t>
+        <w:t>fiṣiere</w:t>
       </w:r>
       <w:proofErr w:type="spellEnd"/>
       <w:r>
@@ -3334,6 +5913,7 @@
           <w:b/>
           <w:bCs/>
         </w:rPr>
+        <w:lastRenderedPageBreak/>
         <w:t>Fisierul</w:t>
       </w:r>
       <w:proofErr w:type="spellEnd"/>
@@ -3852,10 +6432,7 @@
       </w:r>
       <w:proofErr w:type="spellStart"/>
       <w:r>
-        <w:t>n</w:t>
-      </w:r>
-      <w:r>
-        <w:t>ecesara</w:t>
+        <w:t>necesara</w:t>
       </w:r>
       <w:proofErr w:type="spellEnd"/>
       <w:r>
@@ -4115,10 +6692,7 @@
       </w:r>
       <w:proofErr w:type="spellStart"/>
       <w:r>
-        <w:t>se</w:t>
-      </w:r>
-      <w:r>
-        <w:t>tarile</w:t>
+        <w:t>setarile</w:t>
       </w:r>
       <w:proofErr w:type="spellEnd"/>
       <w:r>
@@ -4274,7 +6848,6 @@
       </w:pPr>
       <w:proofErr w:type="gramStart"/>
       <w:r>
-        <w:lastRenderedPageBreak/>
         <w:t>module  active</w:t>
       </w:r>
       <w:proofErr w:type="gramEnd"/>
@@ -4608,13 +7181,7 @@
         <w:rPr>
           <w:b/>
         </w:rPr>
-        <w:t>s</w:t>
-      </w:r>
-      <w:r>
-        <w:rPr>
-          <w:b/>
-        </w:rPr>
-        <w:t>etare</w:t>
+        <w:t>setare</w:t>
       </w:r>
       <w:proofErr w:type="spellEnd"/>
       <w:r>
@@ -4879,6 +7446,7 @@
       </w:pPr>
       <w:proofErr w:type="spellStart"/>
       <w:r>
+        <w:lastRenderedPageBreak/>
         <w:t>MenuPage</w:t>
       </w:r>
       <w:proofErr w:type="spellEnd"/>
@@ -5356,10 +7924,7 @@
       </w:r>
       <w:proofErr w:type="spellEnd"/>
       <w:r>
-        <w:t xml:space="preserve">  d</w:t>
-      </w:r>
-      <w:r>
-        <w:t>e</w:t>
+        <w:t xml:space="preserve">  de</w:t>
       </w:r>
       <w:proofErr w:type="gramEnd"/>
       <w:r>
@@ -5500,7 +8065,6 @@
       </w:pPr>
       <w:proofErr w:type="gramStart"/>
       <w:r>
-        <w:lastRenderedPageBreak/>
         <w:t>module  active</w:t>
       </w:r>
       <w:proofErr w:type="gramEnd"/>
@@ -5644,10 +8208,7 @@
       </w:pPr>
       <w:proofErr w:type="gramStart"/>
       <w:r>
-        <w:t>m</w:t>
-      </w:r>
-      <w:r>
-        <w:t>odule  active</w:t>
+        <w:t>module  active</w:t>
       </w:r>
       <w:proofErr w:type="gramEnd"/>
       <w:r>
@@ -6023,6 +8584,7 @@
       </w:pPr>
       <w:proofErr w:type="gramStart"/>
       <w:r>
+        <w:lastRenderedPageBreak/>
         <w:t>module  active</w:t>
       </w:r>
       <w:proofErr w:type="gramEnd"/>
@@ -6214,10 +8776,7 @@
       </w:pPr>
       <w:proofErr w:type="gramStart"/>
       <w:r>
-        <w:t>module</w:t>
-      </w:r>
-      <w:r>
-        <w:t xml:space="preserve">  active</w:t>
+        <w:t>module  active</w:t>
       </w:r>
       <w:proofErr w:type="gramEnd"/>
       <w:r>
@@ -6681,12 +9240,7 @@
       </w:r>
       <w:proofErr w:type="spellEnd"/>
       <w:r>
-        <w:t xml:space="preserve"> mare </w:t>
-      </w:r>
-      <w:bookmarkStart w:id="0" w:name="_GoBack"/>
-      <w:bookmarkEnd w:id="0"/>
-      <w:r>
-        <w:t xml:space="preserve">de </w:t>
+        <w:t xml:space="preserve"> mare de </w:t>
       </w:r>
       <w:proofErr w:type="spellStart"/>
       <w:r>
@@ -6754,10 +9308,7 @@
       </w:r>
       <w:proofErr w:type="spellStart"/>
       <w:r>
-        <w:t>ju</w:t>
-      </w:r>
-      <w:r>
-        <w:t>catorului</w:t>
+        <w:t>jucatorului</w:t>
       </w:r>
       <w:proofErr w:type="spellEnd"/>
       <w:r>
@@ -10633,7 +13184,7 @@
 </file>
 
 <file path=customXml/itemProps1.xml><?xml version="1.0" encoding="utf-8"?>
-<ds:datastoreItem xmlns:ds="http://schemas.openxmlformats.org/officeDocument/2006/customXml" ds:itemID="{112E7A67-816C-4259-82E1-1040344383CE}">
+<ds:datastoreItem xmlns:ds="http://schemas.openxmlformats.org/officeDocument/2006/customXml" ds:itemID="{1C0C9FE8-6BE5-471E-A786-3A10B1BE3700}">
   <ds:schemaRefs>
     <ds:schemaRef ds:uri="http://schemas.openxmlformats.org/officeDocument/2006/bibliography"/>
   </ds:schemaRefs>
